--- a/08-Project-Management/RMMM.docx
+++ b/08-Project-Management/RMMM.docx
@@ -1,10 +1,10 @@
 
 <file path=word/document.xml><?xml version="1.0" encoding="utf-8"?>
-<w:document xmlns:o="urn:schemas-microsoft-com:office:office" xmlns:r="http://schemas.openxmlformats.org/officeDocument/2006/relationships" xmlns:v="urn:schemas-microsoft-com:vml" xmlns:w="http://schemas.openxmlformats.org/wordprocessingml/2006/main" xmlns:w10="urn:schemas-microsoft-com:office:word" xmlns:wp="http://schemas.openxmlformats.org/drawingml/2006/wordprocessingDrawing">
+<w:document xmlns:o="urn:schemas-microsoft-com:office:office" xmlns:r="http://schemas.openxmlformats.org/officeDocument/2006/relationships" xmlns:v="urn:schemas-microsoft-com:vml" xmlns:w="http://schemas.openxmlformats.org/wordprocessingml/2006/main" xmlns:w10="urn:schemas-microsoft-com:office:word" xmlns:wp="http://schemas.openxmlformats.org/drawingml/2006/wordprocessingDrawing" xmlns:wps="http://schemas.microsoft.com/office/word/2010/wordprocessingShape" xmlns:wpg="http://schemas.microsoft.com/office/word/2010/wordprocessingGroup" xmlns:mc="http://schemas.openxmlformats.org/markup-compatibility/2006" xmlns:wp14="http://schemas.microsoft.com/office/word/2010/wordprocessingDrawing" xmlns:w14="http://schemas.microsoft.com/office/word/2010/wordml" mc:Ignorable="w14 wp14">
   <w:body>
     <w:p>
       <w:pPr>
-        <w:pStyle w:val="Title"/>
+        <w:pStyle w:val="Titel"/>
         <w:jc w:val="center"/>
         <w:rPr/>
       </w:pPr>
@@ -24,6 +24,7 @@
     </w:p>
     <w:tbl>
       <w:tblPr>
+        <w:tblW w:w="9014" w:type="dxa"/>
         <w:jc w:val="center"/>
         <w:tblInd w:w="0" w:type="dxa"/>
         <w:tblBorders>
@@ -31,12 +32,10 @@
           <w:left w:val="single" w:sz="4" w:space="0" w:color="00000A"/>
           <w:bottom w:val="single" w:sz="4" w:space="0" w:color="00000A"/>
           <w:insideH w:val="single" w:sz="4" w:space="0" w:color="00000A"/>
-          <w:right w:val="nil"/>
-          <w:insideV w:val="nil"/>
         </w:tblBorders>
         <w:tblCellMar>
           <w:top w:w="0" w:type="dxa"/>
-          <w:left w:w="108" w:type="dxa"/>
+          <w:left w:w="103" w:type="dxa"/>
           <w:bottom w:w="0" w:type="dxa"/>
           <w:right w:w="108" w:type="dxa"/>
         </w:tblCellMar>
@@ -48,12 +47,10 @@
         <w:gridCol w:w="630"/>
         <w:gridCol w:w="720"/>
         <w:gridCol w:w="665"/>
-        <w:gridCol w:w="519"/>
+        <w:gridCol w:w="518"/>
       </w:tblGrid>
       <w:tr>
-        <w:trPr>
-          <w:cantSplit w:val="false"/>
-        </w:trPr>
+        <w:trPr/>
         <w:tc>
           <w:tcPr>
             <w:tcW w:w="720" w:type="dxa"/>
@@ -62,12 +59,10 @@
               <w:left w:val="single" w:sz="4" w:space="0" w:color="00000A"/>
               <w:bottom w:val="single" w:sz="4" w:space="0" w:color="00000A"/>
               <w:insideH w:val="single" w:sz="4" w:space="0" w:color="00000A"/>
-              <w:right w:val="nil"/>
-              <w:insideV w:val="nil"/>
-            </w:tcBorders>
-            <w:shd w:fill="auto" w:val="clear"/>
-            <w:tcMar>
-              <w:left w:w="108" w:type="dxa"/>
+            </w:tcBorders>
+            <w:shd w:fill="auto" w:val="clear"/>
+            <w:tcMar>
+              <w:left w:w="103" w:type="dxa"/>
             </w:tcMar>
           </w:tcPr>
           <w:p>
@@ -90,13 +85,13 @@
               <w:top w:val="single" w:sz="4" w:space="0" w:color="00000A"/>
               <w:left w:val="single" w:sz="4" w:space="0" w:color="00000A"/>
               <w:bottom w:val="single" w:sz="4" w:space="0" w:color="00000A"/>
-              <w:insideH w:val="single" w:sz="4" w:space="0" w:color="00000A"/>
-              <w:right w:val="single" w:sz="4" w:space="0" w:color="00000A"/>
-              <w:insideV w:val="single" w:sz="4" w:space="0" w:color="00000A"/>
-            </w:tcBorders>
-            <w:shd w:fill="auto" w:val="clear"/>
-            <w:tcMar>
-              <w:left w:w="108" w:type="dxa"/>
+              <w:right w:val="single" w:sz="4" w:space="0" w:color="00000A"/>
+              <w:insideH w:val="single" w:sz="4" w:space="0" w:color="00000A"/>
+              <w:insideV w:val="single" w:sz="4" w:space="0" w:color="00000A"/>
+            </w:tcBorders>
+            <w:shd w:fill="auto" w:val="clear"/>
+            <w:tcMar>
+              <w:left w:w="103" w:type="dxa"/>
             </w:tcMar>
           </w:tcPr>
           <w:p>
@@ -119,13 +114,13 @@
               <w:top w:val="single" w:sz="4" w:space="0" w:color="00000A"/>
               <w:left w:val="single" w:sz="4" w:space="0" w:color="00000A"/>
               <w:bottom w:val="single" w:sz="4" w:space="0" w:color="00000A"/>
-              <w:insideH w:val="single" w:sz="4" w:space="0" w:color="00000A"/>
-              <w:right w:val="single" w:sz="4" w:space="0" w:color="00000A"/>
-              <w:insideV w:val="single" w:sz="4" w:space="0" w:color="00000A"/>
-            </w:tcBorders>
-            <w:shd w:fill="auto" w:val="clear"/>
-            <w:tcMar>
-              <w:left w:w="108" w:type="dxa"/>
+              <w:right w:val="single" w:sz="4" w:space="0" w:color="00000A"/>
+              <w:insideH w:val="single" w:sz="4" w:space="0" w:color="00000A"/>
+              <w:insideV w:val="single" w:sz="4" w:space="0" w:color="00000A"/>
+            </w:tcBorders>
+            <w:shd w:fill="auto" w:val="clear"/>
+            <w:tcMar>
+              <w:left w:w="103" w:type="dxa"/>
             </w:tcMar>
           </w:tcPr>
           <w:p>
@@ -148,13 +143,13 @@
               <w:top w:val="single" w:sz="4" w:space="0" w:color="00000A"/>
               <w:left w:val="single" w:sz="4" w:space="0" w:color="00000A"/>
               <w:bottom w:val="single" w:sz="4" w:space="0" w:color="00000A"/>
-              <w:insideH w:val="single" w:sz="4" w:space="0" w:color="00000A"/>
-              <w:right w:val="single" w:sz="4" w:space="0" w:color="00000A"/>
-              <w:insideV w:val="single" w:sz="4" w:space="0" w:color="00000A"/>
-            </w:tcBorders>
-            <w:shd w:fill="auto" w:val="clear"/>
-            <w:tcMar>
-              <w:left w:w="108" w:type="dxa"/>
+              <w:right w:val="single" w:sz="4" w:space="0" w:color="00000A"/>
+              <w:insideH w:val="single" w:sz="4" w:space="0" w:color="00000A"/>
+              <w:insideV w:val="single" w:sz="4" w:space="0" w:color="00000A"/>
+            </w:tcBorders>
+            <w:shd w:fill="auto" w:val="clear"/>
+            <w:tcMar>
+              <w:left w:w="103" w:type="dxa"/>
             </w:tcMar>
           </w:tcPr>
           <w:p>
@@ -177,13 +172,13 @@
               <w:top w:val="single" w:sz="4" w:space="0" w:color="00000A"/>
               <w:left w:val="single" w:sz="4" w:space="0" w:color="00000A"/>
               <w:bottom w:val="single" w:sz="4" w:space="0" w:color="00000A"/>
-              <w:insideH w:val="single" w:sz="4" w:space="0" w:color="00000A"/>
-              <w:right w:val="single" w:sz="4" w:space="0" w:color="00000A"/>
-              <w:insideV w:val="single" w:sz="4" w:space="0" w:color="00000A"/>
-            </w:tcBorders>
-            <w:shd w:fill="auto" w:val="clear"/>
-            <w:tcMar>
-              <w:left w:w="108" w:type="dxa"/>
+              <w:right w:val="single" w:sz="4" w:space="0" w:color="00000A"/>
+              <w:insideH w:val="single" w:sz="4" w:space="0" w:color="00000A"/>
+              <w:insideV w:val="single" w:sz="4" w:space="0" w:color="00000A"/>
+            </w:tcBorders>
+            <w:shd w:fill="auto" w:val="clear"/>
+            <w:tcMar>
+              <w:left w:w="103" w:type="dxa"/>
             </w:tcMar>
           </w:tcPr>
           <w:p>
@@ -206,46 +201,42 @@
               <w:top w:val="single" w:sz="4" w:space="0" w:color="00000A"/>
               <w:left w:val="single" w:sz="4" w:space="0" w:color="00000A"/>
               <w:bottom w:val="single" w:sz="4" w:space="0" w:color="00000A"/>
-              <w:insideH w:val="single" w:sz="4" w:space="0" w:color="00000A"/>
-              <w:right w:val="single" w:sz="4" w:space="0" w:color="00000A"/>
-              <w:insideV w:val="single" w:sz="4" w:space="0" w:color="00000A"/>
-            </w:tcBorders>
-            <w:shd w:fill="auto" w:val="clear"/>
-            <w:tcMar>
-              <w:left w:w="108" w:type="dxa"/>
-            </w:tcMar>
-          </w:tcPr>
-          <w:p>
-            <w:pPr>
-              <w:pStyle w:val="Normal"/>
-              <w:spacing w:before="0" w:after="0"/>
-              <w:jc w:val="center"/>
-              <w:rPr/>
-            </w:pPr>
-            <w:r>
-              <w:rPr/>
-              <w:t>R</w:t>
-            </w:r>
-            <w:r>
-              <w:rPr/>
-              <w:t>SS</w:t>
-            </w:r>
-          </w:p>
-        </w:tc>
-        <w:tc>
-          <w:tcPr>
-            <w:tcW w:w="519" w:type="dxa"/>
+              <w:right w:val="single" w:sz="4" w:space="0" w:color="00000A"/>
+              <w:insideH w:val="single" w:sz="4" w:space="0" w:color="00000A"/>
+              <w:insideV w:val="single" w:sz="4" w:space="0" w:color="00000A"/>
+            </w:tcBorders>
+            <w:shd w:fill="auto" w:val="clear"/>
+            <w:tcMar>
+              <w:left w:w="103" w:type="dxa"/>
+            </w:tcMar>
+          </w:tcPr>
+          <w:p>
+            <w:pPr>
+              <w:pStyle w:val="Normal"/>
+              <w:spacing w:before="0" w:after="0"/>
+              <w:jc w:val="center"/>
+              <w:rPr/>
+            </w:pPr>
+            <w:r>
+              <w:rPr/>
+              <w:t>RSS</w:t>
+            </w:r>
+          </w:p>
+        </w:tc>
+        <w:tc>
+          <w:tcPr>
+            <w:tcW w:w="518" w:type="dxa"/>
             <w:tcBorders>
               <w:top w:val="single" w:sz="4" w:space="0" w:color="00000A"/>
               <w:left w:val="single" w:sz="4" w:space="0" w:color="00000A"/>
               <w:bottom w:val="single" w:sz="4" w:space="0" w:color="00000A"/>
-              <w:insideH w:val="single" w:sz="4" w:space="0" w:color="00000A"/>
-              <w:right w:val="single" w:sz="4" w:space="0" w:color="00000A"/>
-              <w:insideV w:val="single" w:sz="4" w:space="0" w:color="00000A"/>
-            </w:tcBorders>
-            <w:shd w:fill="auto" w:val="clear"/>
-            <w:tcMar>
-              <w:left w:w="108" w:type="dxa"/>
+              <w:right w:val="single" w:sz="4" w:space="0" w:color="00000A"/>
+              <w:insideH w:val="single" w:sz="4" w:space="0" w:color="00000A"/>
+              <w:insideV w:val="single" w:sz="4" w:space="0" w:color="00000A"/>
+            </w:tcBorders>
+            <w:shd w:fill="auto" w:val="clear"/>
+            <w:tcMar>
+              <w:left w:w="103" w:type="dxa"/>
             </w:tcMar>
           </w:tcPr>
           <w:p>
@@ -263,9 +254,7 @@
         </w:tc>
       </w:tr>
       <w:tr>
-        <w:trPr>
-          <w:cantSplit w:val="false"/>
-        </w:trPr>
+        <w:trPr/>
         <w:tc>
           <w:tcPr>
             <w:tcW w:w="720" w:type="dxa"/>
@@ -274,12 +263,10 @@
               <w:left w:val="single" w:sz="4" w:space="0" w:color="00000A"/>
               <w:bottom w:val="single" w:sz="4" w:space="0" w:color="00000A"/>
               <w:insideH w:val="single" w:sz="4" w:space="0" w:color="00000A"/>
-              <w:right w:val="nil"/>
-              <w:insideV w:val="nil"/>
-            </w:tcBorders>
-            <w:shd w:fill="auto" w:val="clear"/>
-            <w:tcMar>
-              <w:left w:w="108" w:type="dxa"/>
+            </w:tcBorders>
+            <w:shd w:fill="auto" w:val="clear"/>
+            <w:tcMar>
+              <w:left w:w="103" w:type="dxa"/>
             </w:tcMar>
           </w:tcPr>
           <w:p>
@@ -302,13 +289,13 @@
               <w:top w:val="single" w:sz="4" w:space="0" w:color="00000A"/>
               <w:left w:val="single" w:sz="4" w:space="0" w:color="00000A"/>
               <w:bottom w:val="single" w:sz="4" w:space="0" w:color="00000A"/>
-              <w:insideH w:val="single" w:sz="4" w:space="0" w:color="00000A"/>
-              <w:right w:val="single" w:sz="4" w:space="0" w:color="00000A"/>
-              <w:insideV w:val="single" w:sz="4" w:space="0" w:color="00000A"/>
-            </w:tcBorders>
-            <w:shd w:fill="auto" w:val="clear"/>
-            <w:tcMar>
-              <w:left w:w="108" w:type="dxa"/>
+              <w:right w:val="single" w:sz="4" w:space="0" w:color="00000A"/>
+              <w:insideH w:val="single" w:sz="4" w:space="0" w:color="00000A"/>
+              <w:insideV w:val="single" w:sz="4" w:space="0" w:color="00000A"/>
+            </w:tcBorders>
+            <w:shd w:fill="auto" w:val="clear"/>
+            <w:tcMar>
+              <w:left w:w="103" w:type="dxa"/>
             </w:tcMar>
           </w:tcPr>
           <w:p>
@@ -331,13 +318,13 @@
               <w:top w:val="single" w:sz="4" w:space="0" w:color="00000A"/>
               <w:left w:val="single" w:sz="4" w:space="0" w:color="00000A"/>
               <w:bottom w:val="single" w:sz="4" w:space="0" w:color="00000A"/>
-              <w:insideH w:val="single" w:sz="4" w:space="0" w:color="00000A"/>
-              <w:right w:val="single" w:sz="4" w:space="0" w:color="00000A"/>
-              <w:insideV w:val="single" w:sz="4" w:space="0" w:color="00000A"/>
-            </w:tcBorders>
-            <w:shd w:fill="auto" w:val="clear"/>
-            <w:tcMar>
-              <w:left w:w="108" w:type="dxa"/>
+              <w:right w:val="single" w:sz="4" w:space="0" w:color="00000A"/>
+              <w:insideH w:val="single" w:sz="4" w:space="0" w:color="00000A"/>
+              <w:insideV w:val="single" w:sz="4" w:space="0" w:color="00000A"/>
+            </w:tcBorders>
+            <w:shd w:fill="auto" w:val="clear"/>
+            <w:tcMar>
+              <w:left w:w="103" w:type="dxa"/>
             </w:tcMar>
           </w:tcPr>
           <w:p>
@@ -360,13 +347,13 @@
               <w:top w:val="single" w:sz="4" w:space="0" w:color="00000A"/>
               <w:left w:val="single" w:sz="4" w:space="0" w:color="00000A"/>
               <w:bottom w:val="single" w:sz="4" w:space="0" w:color="00000A"/>
-              <w:insideH w:val="single" w:sz="4" w:space="0" w:color="00000A"/>
-              <w:right w:val="single" w:sz="4" w:space="0" w:color="00000A"/>
-              <w:insideV w:val="single" w:sz="4" w:space="0" w:color="00000A"/>
-            </w:tcBorders>
-            <w:shd w:fill="auto" w:val="clear"/>
-            <w:tcMar>
-              <w:left w:w="108" w:type="dxa"/>
+              <w:right w:val="single" w:sz="4" w:space="0" w:color="00000A"/>
+              <w:insideH w:val="single" w:sz="4" w:space="0" w:color="00000A"/>
+              <w:insideV w:val="single" w:sz="4" w:space="0" w:color="00000A"/>
+            </w:tcBorders>
+            <w:shd w:fill="auto" w:val="clear"/>
+            <w:tcMar>
+              <w:left w:w="103" w:type="dxa"/>
             </w:tcMar>
           </w:tcPr>
           <w:p>
@@ -389,13 +376,13 @@
               <w:top w:val="single" w:sz="4" w:space="0" w:color="00000A"/>
               <w:left w:val="single" w:sz="4" w:space="0" w:color="00000A"/>
               <w:bottom w:val="single" w:sz="4" w:space="0" w:color="00000A"/>
-              <w:insideH w:val="single" w:sz="4" w:space="0" w:color="00000A"/>
-              <w:right w:val="single" w:sz="4" w:space="0" w:color="00000A"/>
-              <w:insideV w:val="single" w:sz="4" w:space="0" w:color="00000A"/>
-            </w:tcBorders>
-            <w:shd w:fill="auto" w:val="clear"/>
-            <w:tcMar>
-              <w:left w:w="108" w:type="dxa"/>
+              <w:right w:val="single" w:sz="4" w:space="0" w:color="00000A"/>
+              <w:insideH w:val="single" w:sz="4" w:space="0" w:color="00000A"/>
+              <w:insideV w:val="single" w:sz="4" w:space="0" w:color="00000A"/>
+            </w:tcBorders>
+            <w:shd w:fill="auto" w:val="clear"/>
+            <w:tcMar>
+              <w:left w:w="103" w:type="dxa"/>
             </w:tcMar>
           </w:tcPr>
           <w:p>
@@ -418,41 +405,41 @@
               <w:top w:val="single" w:sz="4" w:space="0" w:color="00000A"/>
               <w:left w:val="single" w:sz="4" w:space="0" w:color="00000A"/>
               <w:bottom w:val="single" w:sz="4" w:space="0" w:color="00000A"/>
-              <w:insideH w:val="single" w:sz="4" w:space="0" w:color="00000A"/>
-              <w:right w:val="single" w:sz="4" w:space="0" w:color="00000A"/>
-              <w:insideV w:val="single" w:sz="4" w:space="0" w:color="00000A"/>
-            </w:tcBorders>
-            <w:shd w:fill="auto" w:val="clear"/>
-            <w:tcMar>
-              <w:left w:w="108" w:type="dxa"/>
-            </w:tcMar>
-          </w:tcPr>
-          <w:p>
-            <w:pPr>
-              <w:pStyle w:val="Normal"/>
-              <w:spacing w:before="0" w:after="0"/>
-              <w:jc w:val="center"/>
-              <w:rPr/>
-            </w:pPr>
-            <w:r>
-              <w:rPr/>
-            </w:r>
-          </w:p>
-        </w:tc>
-        <w:tc>
-          <w:tcPr>
-            <w:tcW w:w="519" w:type="dxa"/>
+              <w:right w:val="single" w:sz="4" w:space="0" w:color="00000A"/>
+              <w:insideH w:val="single" w:sz="4" w:space="0" w:color="00000A"/>
+              <w:insideV w:val="single" w:sz="4" w:space="0" w:color="00000A"/>
+            </w:tcBorders>
+            <w:shd w:fill="auto" w:val="clear"/>
+            <w:tcMar>
+              <w:left w:w="103" w:type="dxa"/>
+            </w:tcMar>
+          </w:tcPr>
+          <w:p>
+            <w:pPr>
+              <w:pStyle w:val="Normal"/>
+              <w:spacing w:before="0" w:after="0"/>
+              <w:jc w:val="center"/>
+              <w:rPr/>
+            </w:pPr>
+            <w:r>
+              <w:rPr/>
+            </w:r>
+          </w:p>
+        </w:tc>
+        <w:tc>
+          <w:tcPr>
+            <w:tcW w:w="518" w:type="dxa"/>
             <w:tcBorders>
               <w:top w:val="single" w:sz="4" w:space="0" w:color="00000A"/>
               <w:left w:val="single" w:sz="4" w:space="0" w:color="00000A"/>
               <w:bottom w:val="single" w:sz="4" w:space="0" w:color="00000A"/>
-              <w:insideH w:val="single" w:sz="4" w:space="0" w:color="00000A"/>
-              <w:right w:val="single" w:sz="4" w:space="0" w:color="00000A"/>
-              <w:insideV w:val="single" w:sz="4" w:space="0" w:color="00000A"/>
-            </w:tcBorders>
-            <w:shd w:fill="auto" w:val="clear"/>
-            <w:tcMar>
-              <w:left w:w="108" w:type="dxa"/>
+              <w:right w:val="single" w:sz="4" w:space="0" w:color="00000A"/>
+              <w:insideH w:val="single" w:sz="4" w:space="0" w:color="00000A"/>
+              <w:insideV w:val="single" w:sz="4" w:space="0" w:color="00000A"/>
+            </w:tcBorders>
+            <w:shd w:fill="auto" w:val="clear"/>
+            <w:tcMar>
+              <w:left w:w="103" w:type="dxa"/>
             </w:tcMar>
           </w:tcPr>
           <w:p>
@@ -469,9 +456,7 @@
         </w:tc>
       </w:tr>
       <w:tr>
-        <w:trPr>
-          <w:cantSplit w:val="false"/>
-        </w:trPr>
+        <w:trPr/>
         <w:tc>
           <w:tcPr>
             <w:tcW w:w="720" w:type="dxa"/>
@@ -480,12 +465,10 @@
               <w:left w:val="single" w:sz="4" w:space="0" w:color="00000A"/>
               <w:bottom w:val="single" w:sz="4" w:space="0" w:color="00000A"/>
               <w:insideH w:val="single" w:sz="4" w:space="0" w:color="00000A"/>
-              <w:right w:val="nil"/>
-              <w:insideV w:val="nil"/>
-            </w:tcBorders>
-            <w:shd w:fill="auto" w:val="clear"/>
-            <w:tcMar>
-              <w:left w:w="108" w:type="dxa"/>
+            </w:tcBorders>
+            <w:shd w:fill="auto" w:val="clear"/>
+            <w:tcMar>
+              <w:left w:w="103" w:type="dxa"/>
             </w:tcMar>
           </w:tcPr>
           <w:p>
@@ -508,13 +491,13 @@
               <w:top w:val="single" w:sz="4" w:space="0" w:color="00000A"/>
               <w:left w:val="single" w:sz="4" w:space="0" w:color="00000A"/>
               <w:bottom w:val="single" w:sz="4" w:space="0" w:color="00000A"/>
-              <w:insideH w:val="single" w:sz="4" w:space="0" w:color="00000A"/>
-              <w:right w:val="single" w:sz="4" w:space="0" w:color="00000A"/>
-              <w:insideV w:val="single" w:sz="4" w:space="0" w:color="00000A"/>
-            </w:tcBorders>
-            <w:shd w:fill="auto" w:val="clear"/>
-            <w:tcMar>
-              <w:left w:w="108" w:type="dxa"/>
+              <w:right w:val="single" w:sz="4" w:space="0" w:color="00000A"/>
+              <w:insideH w:val="single" w:sz="4" w:space="0" w:color="00000A"/>
+              <w:insideV w:val="single" w:sz="4" w:space="0" w:color="00000A"/>
+            </w:tcBorders>
+            <w:shd w:fill="auto" w:val="clear"/>
+            <w:tcMar>
+              <w:left w:w="103" w:type="dxa"/>
             </w:tcMar>
           </w:tcPr>
           <w:p>
@@ -537,13 +520,13 @@
               <w:top w:val="single" w:sz="4" w:space="0" w:color="00000A"/>
               <w:left w:val="single" w:sz="4" w:space="0" w:color="00000A"/>
               <w:bottom w:val="single" w:sz="4" w:space="0" w:color="00000A"/>
-              <w:insideH w:val="single" w:sz="4" w:space="0" w:color="00000A"/>
-              <w:right w:val="single" w:sz="4" w:space="0" w:color="00000A"/>
-              <w:insideV w:val="single" w:sz="4" w:space="0" w:color="00000A"/>
-            </w:tcBorders>
-            <w:shd w:fill="auto" w:val="clear"/>
-            <w:tcMar>
-              <w:left w:w="108" w:type="dxa"/>
+              <w:right w:val="single" w:sz="4" w:space="0" w:color="00000A"/>
+              <w:insideH w:val="single" w:sz="4" w:space="0" w:color="00000A"/>
+              <w:insideV w:val="single" w:sz="4" w:space="0" w:color="00000A"/>
+            </w:tcBorders>
+            <w:shd w:fill="auto" w:val="clear"/>
+            <w:tcMar>
+              <w:left w:w="103" w:type="dxa"/>
             </w:tcMar>
           </w:tcPr>
           <w:p>
@@ -566,13 +549,13 @@
               <w:top w:val="single" w:sz="4" w:space="0" w:color="00000A"/>
               <w:left w:val="single" w:sz="4" w:space="0" w:color="00000A"/>
               <w:bottom w:val="single" w:sz="4" w:space="0" w:color="00000A"/>
-              <w:insideH w:val="single" w:sz="4" w:space="0" w:color="00000A"/>
-              <w:right w:val="single" w:sz="4" w:space="0" w:color="00000A"/>
-              <w:insideV w:val="single" w:sz="4" w:space="0" w:color="00000A"/>
-            </w:tcBorders>
-            <w:shd w:fill="auto" w:val="clear"/>
-            <w:tcMar>
-              <w:left w:w="108" w:type="dxa"/>
+              <w:right w:val="single" w:sz="4" w:space="0" w:color="00000A"/>
+              <w:insideH w:val="single" w:sz="4" w:space="0" w:color="00000A"/>
+              <w:insideV w:val="single" w:sz="4" w:space="0" w:color="00000A"/>
+            </w:tcBorders>
+            <w:shd w:fill="auto" w:val="clear"/>
+            <w:tcMar>
+              <w:left w:w="103" w:type="dxa"/>
             </w:tcMar>
           </w:tcPr>
           <w:p>
@@ -595,13 +578,13 @@
               <w:top w:val="single" w:sz="4" w:space="0" w:color="00000A"/>
               <w:left w:val="single" w:sz="4" w:space="0" w:color="00000A"/>
               <w:bottom w:val="single" w:sz="4" w:space="0" w:color="00000A"/>
-              <w:insideH w:val="single" w:sz="4" w:space="0" w:color="00000A"/>
-              <w:right w:val="single" w:sz="4" w:space="0" w:color="00000A"/>
-              <w:insideV w:val="single" w:sz="4" w:space="0" w:color="00000A"/>
-            </w:tcBorders>
-            <w:shd w:fill="auto" w:val="clear"/>
-            <w:tcMar>
-              <w:left w:w="108" w:type="dxa"/>
+              <w:right w:val="single" w:sz="4" w:space="0" w:color="00000A"/>
+              <w:insideH w:val="single" w:sz="4" w:space="0" w:color="00000A"/>
+              <w:insideV w:val="single" w:sz="4" w:space="0" w:color="00000A"/>
+            </w:tcBorders>
+            <w:shd w:fill="auto" w:val="clear"/>
+            <w:tcMar>
+              <w:left w:w="103" w:type="dxa"/>
             </w:tcMar>
           </w:tcPr>
           <w:p>
@@ -624,41 +607,41 @@
               <w:top w:val="single" w:sz="4" w:space="0" w:color="00000A"/>
               <w:left w:val="single" w:sz="4" w:space="0" w:color="00000A"/>
               <w:bottom w:val="single" w:sz="4" w:space="0" w:color="00000A"/>
-              <w:insideH w:val="single" w:sz="4" w:space="0" w:color="00000A"/>
-              <w:right w:val="single" w:sz="4" w:space="0" w:color="00000A"/>
-              <w:insideV w:val="single" w:sz="4" w:space="0" w:color="00000A"/>
-            </w:tcBorders>
-            <w:shd w:fill="auto" w:val="clear"/>
-            <w:tcMar>
-              <w:left w:w="108" w:type="dxa"/>
-            </w:tcMar>
-          </w:tcPr>
-          <w:p>
-            <w:pPr>
-              <w:pStyle w:val="Normal"/>
-              <w:spacing w:before="0" w:after="0"/>
-              <w:jc w:val="center"/>
-              <w:rPr/>
-            </w:pPr>
-            <w:r>
-              <w:rPr/>
-            </w:r>
-          </w:p>
-        </w:tc>
-        <w:tc>
-          <w:tcPr>
-            <w:tcW w:w="519" w:type="dxa"/>
+              <w:right w:val="single" w:sz="4" w:space="0" w:color="00000A"/>
+              <w:insideH w:val="single" w:sz="4" w:space="0" w:color="00000A"/>
+              <w:insideV w:val="single" w:sz="4" w:space="0" w:color="00000A"/>
+            </w:tcBorders>
+            <w:shd w:fill="auto" w:val="clear"/>
+            <w:tcMar>
+              <w:left w:w="103" w:type="dxa"/>
+            </w:tcMar>
+          </w:tcPr>
+          <w:p>
+            <w:pPr>
+              <w:pStyle w:val="Normal"/>
+              <w:spacing w:before="0" w:after="0"/>
+              <w:jc w:val="center"/>
+              <w:rPr/>
+            </w:pPr>
+            <w:r>
+              <w:rPr/>
+            </w:r>
+          </w:p>
+        </w:tc>
+        <w:tc>
+          <w:tcPr>
+            <w:tcW w:w="518" w:type="dxa"/>
             <w:tcBorders>
               <w:top w:val="single" w:sz="4" w:space="0" w:color="00000A"/>
               <w:left w:val="single" w:sz="4" w:space="0" w:color="00000A"/>
               <w:bottom w:val="single" w:sz="4" w:space="0" w:color="00000A"/>
-              <w:insideH w:val="single" w:sz="4" w:space="0" w:color="00000A"/>
-              <w:right w:val="single" w:sz="4" w:space="0" w:color="00000A"/>
-              <w:insideV w:val="single" w:sz="4" w:space="0" w:color="00000A"/>
-            </w:tcBorders>
-            <w:shd w:fill="auto" w:val="clear"/>
-            <w:tcMar>
-              <w:left w:w="108" w:type="dxa"/>
+              <w:right w:val="single" w:sz="4" w:space="0" w:color="00000A"/>
+              <w:insideH w:val="single" w:sz="4" w:space="0" w:color="00000A"/>
+              <w:insideV w:val="single" w:sz="4" w:space="0" w:color="00000A"/>
+            </w:tcBorders>
+            <w:shd w:fill="auto" w:val="clear"/>
+            <w:tcMar>
+              <w:left w:w="103" w:type="dxa"/>
             </w:tcMar>
           </w:tcPr>
           <w:p>
@@ -675,23 +658,18 @@
         </w:tc>
       </w:tr>
       <w:tr>
-        <w:trPr>
-          <w:cantSplit w:val="false"/>
-        </w:trPr>
+        <w:trPr/>
         <w:tc>
           <w:tcPr>
             <w:tcW w:w="720" w:type="dxa"/>
             <w:tcBorders>
-              <w:top w:val="nil"/>
-              <w:left w:val="single" w:sz="4" w:space="0" w:color="00000A"/>
-              <w:bottom w:val="single" w:sz="4" w:space="0" w:color="00000A"/>
-              <w:insideH w:val="single" w:sz="4" w:space="0" w:color="00000A"/>
-              <w:right w:val="nil"/>
-              <w:insideV w:val="nil"/>
-            </w:tcBorders>
-            <w:shd w:fill="auto" w:val="clear"/>
-            <w:tcMar>
-              <w:left w:w="108" w:type="dxa"/>
+              <w:left w:val="single" w:sz="4" w:space="0" w:color="00000A"/>
+              <w:bottom w:val="single" w:sz="4" w:space="0" w:color="00000A"/>
+              <w:insideH w:val="single" w:sz="4" w:space="0" w:color="00000A"/>
+            </w:tcBorders>
+            <w:shd w:fill="auto" w:val="clear"/>
+            <w:tcMar>
+              <w:left w:w="103" w:type="dxa"/>
             </w:tcMar>
           </w:tcPr>
           <w:p>
@@ -711,16 +689,15 @@
           <w:tcPr>
             <w:tcW w:w="5220" w:type="dxa"/>
             <w:tcBorders>
-              <w:top w:val="nil"/>
-              <w:left w:val="single" w:sz="4" w:space="0" w:color="00000A"/>
-              <w:bottom w:val="single" w:sz="4" w:space="0" w:color="00000A"/>
-              <w:insideH w:val="single" w:sz="4" w:space="0" w:color="00000A"/>
-              <w:right w:val="single" w:sz="4" w:space="0" w:color="00000A"/>
-              <w:insideV w:val="single" w:sz="4" w:space="0" w:color="00000A"/>
-            </w:tcBorders>
-            <w:shd w:fill="auto" w:val="clear"/>
-            <w:tcMar>
-              <w:left w:w="108" w:type="dxa"/>
+              <w:left w:val="single" w:sz="4" w:space="0" w:color="00000A"/>
+              <w:bottom w:val="single" w:sz="4" w:space="0" w:color="00000A"/>
+              <w:right w:val="single" w:sz="4" w:space="0" w:color="00000A"/>
+              <w:insideH w:val="single" w:sz="4" w:space="0" w:color="00000A"/>
+              <w:insideV w:val="single" w:sz="4" w:space="0" w:color="00000A"/>
+            </w:tcBorders>
+            <w:shd w:fill="auto" w:val="clear"/>
+            <w:tcMar>
+              <w:left w:w="103" w:type="dxa"/>
             </w:tcMar>
           </w:tcPr>
           <w:p>
@@ -740,16 +717,15 @@
           <w:tcPr>
             <w:tcW w:w="540" w:type="dxa"/>
             <w:tcBorders>
-              <w:top w:val="nil"/>
-              <w:left w:val="single" w:sz="4" w:space="0" w:color="00000A"/>
-              <w:bottom w:val="single" w:sz="4" w:space="0" w:color="00000A"/>
-              <w:insideH w:val="single" w:sz="4" w:space="0" w:color="00000A"/>
-              <w:right w:val="single" w:sz="4" w:space="0" w:color="00000A"/>
-              <w:insideV w:val="single" w:sz="4" w:space="0" w:color="00000A"/>
-            </w:tcBorders>
-            <w:shd w:fill="auto" w:val="clear"/>
-            <w:tcMar>
-              <w:left w:w="108" w:type="dxa"/>
+              <w:left w:val="single" w:sz="4" w:space="0" w:color="00000A"/>
+              <w:bottom w:val="single" w:sz="4" w:space="0" w:color="00000A"/>
+              <w:right w:val="single" w:sz="4" w:space="0" w:color="00000A"/>
+              <w:insideH w:val="single" w:sz="4" w:space="0" w:color="00000A"/>
+              <w:insideV w:val="single" w:sz="4" w:space="0" w:color="00000A"/>
+            </w:tcBorders>
+            <w:shd w:fill="auto" w:val="clear"/>
+            <w:tcMar>
+              <w:left w:w="103" w:type="dxa"/>
             </w:tcMar>
           </w:tcPr>
           <w:p>
@@ -769,16 +745,15 @@
           <w:tcPr>
             <w:tcW w:w="630" w:type="dxa"/>
             <w:tcBorders>
-              <w:top w:val="nil"/>
-              <w:left w:val="single" w:sz="4" w:space="0" w:color="00000A"/>
-              <w:bottom w:val="single" w:sz="4" w:space="0" w:color="00000A"/>
-              <w:insideH w:val="single" w:sz="4" w:space="0" w:color="00000A"/>
-              <w:right w:val="single" w:sz="4" w:space="0" w:color="00000A"/>
-              <w:insideV w:val="single" w:sz="4" w:space="0" w:color="00000A"/>
-            </w:tcBorders>
-            <w:shd w:fill="auto" w:val="clear"/>
-            <w:tcMar>
-              <w:left w:w="108" w:type="dxa"/>
+              <w:left w:val="single" w:sz="4" w:space="0" w:color="00000A"/>
+              <w:bottom w:val="single" w:sz="4" w:space="0" w:color="00000A"/>
+              <w:right w:val="single" w:sz="4" w:space="0" w:color="00000A"/>
+              <w:insideH w:val="single" w:sz="4" w:space="0" w:color="00000A"/>
+              <w:insideV w:val="single" w:sz="4" w:space="0" w:color="00000A"/>
+            </w:tcBorders>
+            <w:shd w:fill="auto" w:val="clear"/>
+            <w:tcMar>
+              <w:left w:w="103" w:type="dxa"/>
             </w:tcMar>
           </w:tcPr>
           <w:p>
@@ -798,16 +773,15 @@
           <w:tcPr>
             <w:tcW w:w="720" w:type="dxa"/>
             <w:tcBorders>
-              <w:top w:val="nil"/>
-              <w:left w:val="single" w:sz="4" w:space="0" w:color="00000A"/>
-              <w:bottom w:val="single" w:sz="4" w:space="0" w:color="00000A"/>
-              <w:insideH w:val="single" w:sz="4" w:space="0" w:color="00000A"/>
-              <w:right w:val="single" w:sz="4" w:space="0" w:color="00000A"/>
-              <w:insideV w:val="single" w:sz="4" w:space="0" w:color="00000A"/>
-            </w:tcBorders>
-            <w:shd w:fill="auto" w:val="clear"/>
-            <w:tcMar>
-              <w:left w:w="108" w:type="dxa"/>
+              <w:left w:val="single" w:sz="4" w:space="0" w:color="00000A"/>
+              <w:bottom w:val="single" w:sz="4" w:space="0" w:color="00000A"/>
+              <w:right w:val="single" w:sz="4" w:space="0" w:color="00000A"/>
+              <w:insideH w:val="single" w:sz="4" w:space="0" w:color="00000A"/>
+              <w:insideV w:val="single" w:sz="4" w:space="0" w:color="00000A"/>
+            </w:tcBorders>
+            <w:shd w:fill="auto" w:val="clear"/>
+            <w:tcMar>
+              <w:left w:w="103" w:type="dxa"/>
             </w:tcMar>
           </w:tcPr>
           <w:p>
@@ -827,44 +801,42 @@
           <w:tcPr>
             <w:tcW w:w="665" w:type="dxa"/>
             <w:tcBorders>
-              <w:top w:val="nil"/>
-              <w:left w:val="single" w:sz="4" w:space="0" w:color="00000A"/>
-              <w:bottom w:val="single" w:sz="4" w:space="0" w:color="00000A"/>
-              <w:insideH w:val="single" w:sz="4" w:space="0" w:color="00000A"/>
-              <w:right w:val="single" w:sz="4" w:space="0" w:color="00000A"/>
-              <w:insideV w:val="single" w:sz="4" w:space="0" w:color="00000A"/>
-            </w:tcBorders>
-            <w:shd w:fill="auto" w:val="clear"/>
-            <w:tcMar>
-              <w:left w:w="108" w:type="dxa"/>
-            </w:tcMar>
-          </w:tcPr>
-          <w:p>
-            <w:pPr>
-              <w:pStyle w:val="Normal"/>
-              <w:spacing w:before="0" w:after="0"/>
-              <w:jc w:val="center"/>
-              <w:rPr/>
-            </w:pPr>
-            <w:r>
-              <w:rPr/>
-            </w:r>
-          </w:p>
-        </w:tc>
-        <w:tc>
-          <w:tcPr>
-            <w:tcW w:w="519" w:type="dxa"/>
-            <w:tcBorders>
-              <w:top w:val="nil"/>
-              <w:left w:val="single" w:sz="4" w:space="0" w:color="00000A"/>
-              <w:bottom w:val="single" w:sz="4" w:space="0" w:color="00000A"/>
-              <w:insideH w:val="single" w:sz="4" w:space="0" w:color="00000A"/>
-              <w:right w:val="single" w:sz="4" w:space="0" w:color="00000A"/>
-              <w:insideV w:val="single" w:sz="4" w:space="0" w:color="00000A"/>
-            </w:tcBorders>
-            <w:shd w:fill="auto" w:val="clear"/>
-            <w:tcMar>
-              <w:left w:w="108" w:type="dxa"/>
+              <w:left w:val="single" w:sz="4" w:space="0" w:color="00000A"/>
+              <w:bottom w:val="single" w:sz="4" w:space="0" w:color="00000A"/>
+              <w:right w:val="single" w:sz="4" w:space="0" w:color="00000A"/>
+              <w:insideH w:val="single" w:sz="4" w:space="0" w:color="00000A"/>
+              <w:insideV w:val="single" w:sz="4" w:space="0" w:color="00000A"/>
+            </w:tcBorders>
+            <w:shd w:fill="auto" w:val="clear"/>
+            <w:tcMar>
+              <w:left w:w="103" w:type="dxa"/>
+            </w:tcMar>
+          </w:tcPr>
+          <w:p>
+            <w:pPr>
+              <w:pStyle w:val="Normal"/>
+              <w:spacing w:before="0" w:after="0"/>
+              <w:jc w:val="center"/>
+              <w:rPr/>
+            </w:pPr>
+            <w:r>
+              <w:rPr/>
+            </w:r>
+          </w:p>
+        </w:tc>
+        <w:tc>
+          <w:tcPr>
+            <w:tcW w:w="518" w:type="dxa"/>
+            <w:tcBorders>
+              <w:left w:val="single" w:sz="4" w:space="0" w:color="00000A"/>
+              <w:bottom w:val="single" w:sz="4" w:space="0" w:color="00000A"/>
+              <w:right w:val="single" w:sz="4" w:space="0" w:color="00000A"/>
+              <w:insideH w:val="single" w:sz="4" w:space="0" w:color="00000A"/>
+              <w:insideV w:val="single" w:sz="4" w:space="0" w:color="00000A"/>
+            </w:tcBorders>
+            <w:shd w:fill="auto" w:val="clear"/>
+            <w:tcMar>
+              <w:left w:w="103" w:type="dxa"/>
             </w:tcMar>
           </w:tcPr>
           <w:p>
@@ -881,23 +853,18 @@
         </w:tc>
       </w:tr>
       <w:tr>
-        <w:trPr>
-          <w:cantSplit w:val="false"/>
-        </w:trPr>
+        <w:trPr/>
         <w:tc>
           <w:tcPr>
             <w:tcW w:w="720" w:type="dxa"/>
             <w:tcBorders>
-              <w:top w:val="nil"/>
-              <w:left w:val="single" w:sz="4" w:space="0" w:color="00000A"/>
-              <w:bottom w:val="single" w:sz="4" w:space="0" w:color="00000A"/>
-              <w:insideH w:val="single" w:sz="4" w:space="0" w:color="00000A"/>
-              <w:right w:val="nil"/>
-              <w:insideV w:val="nil"/>
-            </w:tcBorders>
-            <w:shd w:fill="auto" w:val="clear"/>
-            <w:tcMar>
-              <w:left w:w="108" w:type="dxa"/>
+              <w:left w:val="single" w:sz="4" w:space="0" w:color="00000A"/>
+              <w:bottom w:val="single" w:sz="4" w:space="0" w:color="00000A"/>
+              <w:insideH w:val="single" w:sz="4" w:space="0" w:color="00000A"/>
+            </w:tcBorders>
+            <w:shd w:fill="auto" w:val="clear"/>
+            <w:tcMar>
+              <w:left w:w="103" w:type="dxa"/>
             </w:tcMar>
           </w:tcPr>
           <w:p>
@@ -917,16 +884,15 @@
           <w:tcPr>
             <w:tcW w:w="5220" w:type="dxa"/>
             <w:tcBorders>
-              <w:top w:val="nil"/>
-              <w:left w:val="single" w:sz="4" w:space="0" w:color="00000A"/>
-              <w:bottom w:val="single" w:sz="4" w:space="0" w:color="00000A"/>
-              <w:insideH w:val="single" w:sz="4" w:space="0" w:color="00000A"/>
-              <w:right w:val="single" w:sz="4" w:space="0" w:color="00000A"/>
-              <w:insideV w:val="single" w:sz="4" w:space="0" w:color="00000A"/>
-            </w:tcBorders>
-            <w:shd w:fill="auto" w:val="clear"/>
-            <w:tcMar>
-              <w:left w:w="108" w:type="dxa"/>
+              <w:left w:val="single" w:sz="4" w:space="0" w:color="00000A"/>
+              <w:bottom w:val="single" w:sz="4" w:space="0" w:color="00000A"/>
+              <w:right w:val="single" w:sz="4" w:space="0" w:color="00000A"/>
+              <w:insideH w:val="single" w:sz="4" w:space="0" w:color="00000A"/>
+              <w:insideV w:val="single" w:sz="4" w:space="0" w:color="00000A"/>
+            </w:tcBorders>
+            <w:shd w:fill="auto" w:val="clear"/>
+            <w:tcMar>
+              <w:left w:w="103" w:type="dxa"/>
             </w:tcMar>
           </w:tcPr>
           <w:p>
@@ -946,16 +912,15 @@
           <w:tcPr>
             <w:tcW w:w="540" w:type="dxa"/>
             <w:tcBorders>
-              <w:top w:val="nil"/>
-              <w:left w:val="single" w:sz="4" w:space="0" w:color="00000A"/>
-              <w:bottom w:val="single" w:sz="4" w:space="0" w:color="00000A"/>
-              <w:insideH w:val="single" w:sz="4" w:space="0" w:color="00000A"/>
-              <w:right w:val="single" w:sz="4" w:space="0" w:color="00000A"/>
-              <w:insideV w:val="single" w:sz="4" w:space="0" w:color="00000A"/>
-            </w:tcBorders>
-            <w:shd w:fill="auto" w:val="clear"/>
-            <w:tcMar>
-              <w:left w:w="108" w:type="dxa"/>
+              <w:left w:val="single" w:sz="4" w:space="0" w:color="00000A"/>
+              <w:bottom w:val="single" w:sz="4" w:space="0" w:color="00000A"/>
+              <w:right w:val="single" w:sz="4" w:space="0" w:color="00000A"/>
+              <w:insideH w:val="single" w:sz="4" w:space="0" w:color="00000A"/>
+              <w:insideV w:val="single" w:sz="4" w:space="0" w:color="00000A"/>
+            </w:tcBorders>
+            <w:shd w:fill="auto" w:val="clear"/>
+            <w:tcMar>
+              <w:left w:w="103" w:type="dxa"/>
             </w:tcMar>
           </w:tcPr>
           <w:p>
@@ -975,16 +940,15 @@
           <w:tcPr>
             <w:tcW w:w="630" w:type="dxa"/>
             <w:tcBorders>
-              <w:top w:val="nil"/>
-              <w:left w:val="single" w:sz="4" w:space="0" w:color="00000A"/>
-              <w:bottom w:val="single" w:sz="4" w:space="0" w:color="00000A"/>
-              <w:insideH w:val="single" w:sz="4" w:space="0" w:color="00000A"/>
-              <w:right w:val="single" w:sz="4" w:space="0" w:color="00000A"/>
-              <w:insideV w:val="single" w:sz="4" w:space="0" w:color="00000A"/>
-            </w:tcBorders>
-            <w:shd w:fill="auto" w:val="clear"/>
-            <w:tcMar>
-              <w:left w:w="108" w:type="dxa"/>
+              <w:left w:val="single" w:sz="4" w:space="0" w:color="00000A"/>
+              <w:bottom w:val="single" w:sz="4" w:space="0" w:color="00000A"/>
+              <w:right w:val="single" w:sz="4" w:space="0" w:color="00000A"/>
+              <w:insideH w:val="single" w:sz="4" w:space="0" w:color="00000A"/>
+              <w:insideV w:val="single" w:sz="4" w:space="0" w:color="00000A"/>
+            </w:tcBorders>
+            <w:shd w:fill="auto" w:val="clear"/>
+            <w:tcMar>
+              <w:left w:w="103" w:type="dxa"/>
             </w:tcMar>
           </w:tcPr>
           <w:p>
@@ -1004,16 +968,15 @@
           <w:tcPr>
             <w:tcW w:w="720" w:type="dxa"/>
             <w:tcBorders>
-              <w:top w:val="nil"/>
-              <w:left w:val="single" w:sz="4" w:space="0" w:color="00000A"/>
-              <w:bottom w:val="single" w:sz="4" w:space="0" w:color="00000A"/>
-              <w:insideH w:val="single" w:sz="4" w:space="0" w:color="00000A"/>
-              <w:right w:val="single" w:sz="4" w:space="0" w:color="00000A"/>
-              <w:insideV w:val="single" w:sz="4" w:space="0" w:color="00000A"/>
-            </w:tcBorders>
-            <w:shd w:fill="auto" w:val="clear"/>
-            <w:tcMar>
-              <w:left w:w="108" w:type="dxa"/>
+              <w:left w:val="single" w:sz="4" w:space="0" w:color="00000A"/>
+              <w:bottom w:val="single" w:sz="4" w:space="0" w:color="00000A"/>
+              <w:right w:val="single" w:sz="4" w:space="0" w:color="00000A"/>
+              <w:insideH w:val="single" w:sz="4" w:space="0" w:color="00000A"/>
+              <w:insideV w:val="single" w:sz="4" w:space="0" w:color="00000A"/>
+            </w:tcBorders>
+            <w:shd w:fill="auto" w:val="clear"/>
+            <w:tcMar>
+              <w:left w:w="103" w:type="dxa"/>
             </w:tcMar>
           </w:tcPr>
           <w:p>
@@ -1033,44 +996,42 @@
           <w:tcPr>
             <w:tcW w:w="665" w:type="dxa"/>
             <w:tcBorders>
-              <w:top w:val="nil"/>
-              <w:left w:val="single" w:sz="4" w:space="0" w:color="00000A"/>
-              <w:bottom w:val="single" w:sz="4" w:space="0" w:color="00000A"/>
-              <w:insideH w:val="single" w:sz="4" w:space="0" w:color="00000A"/>
-              <w:right w:val="single" w:sz="4" w:space="0" w:color="00000A"/>
-              <w:insideV w:val="single" w:sz="4" w:space="0" w:color="00000A"/>
-            </w:tcBorders>
-            <w:shd w:fill="auto" w:val="clear"/>
-            <w:tcMar>
-              <w:left w:w="108" w:type="dxa"/>
-            </w:tcMar>
-          </w:tcPr>
-          <w:p>
-            <w:pPr>
-              <w:pStyle w:val="Normal"/>
-              <w:spacing w:before="0" w:after="0"/>
-              <w:jc w:val="center"/>
-              <w:rPr/>
-            </w:pPr>
-            <w:r>
-              <w:rPr/>
-            </w:r>
-          </w:p>
-        </w:tc>
-        <w:tc>
-          <w:tcPr>
-            <w:tcW w:w="519" w:type="dxa"/>
-            <w:tcBorders>
-              <w:top w:val="nil"/>
-              <w:left w:val="single" w:sz="4" w:space="0" w:color="00000A"/>
-              <w:bottom w:val="single" w:sz="4" w:space="0" w:color="00000A"/>
-              <w:insideH w:val="single" w:sz="4" w:space="0" w:color="00000A"/>
-              <w:right w:val="single" w:sz="4" w:space="0" w:color="00000A"/>
-              <w:insideV w:val="single" w:sz="4" w:space="0" w:color="00000A"/>
-            </w:tcBorders>
-            <w:shd w:fill="auto" w:val="clear"/>
-            <w:tcMar>
-              <w:left w:w="108" w:type="dxa"/>
+              <w:left w:val="single" w:sz="4" w:space="0" w:color="00000A"/>
+              <w:bottom w:val="single" w:sz="4" w:space="0" w:color="00000A"/>
+              <w:right w:val="single" w:sz="4" w:space="0" w:color="00000A"/>
+              <w:insideH w:val="single" w:sz="4" w:space="0" w:color="00000A"/>
+              <w:insideV w:val="single" w:sz="4" w:space="0" w:color="00000A"/>
+            </w:tcBorders>
+            <w:shd w:fill="auto" w:val="clear"/>
+            <w:tcMar>
+              <w:left w:w="103" w:type="dxa"/>
+            </w:tcMar>
+          </w:tcPr>
+          <w:p>
+            <w:pPr>
+              <w:pStyle w:val="Normal"/>
+              <w:spacing w:before="0" w:after="0"/>
+              <w:jc w:val="center"/>
+              <w:rPr/>
+            </w:pPr>
+            <w:r>
+              <w:rPr/>
+            </w:r>
+          </w:p>
+        </w:tc>
+        <w:tc>
+          <w:tcPr>
+            <w:tcW w:w="518" w:type="dxa"/>
+            <w:tcBorders>
+              <w:left w:val="single" w:sz="4" w:space="0" w:color="00000A"/>
+              <w:bottom w:val="single" w:sz="4" w:space="0" w:color="00000A"/>
+              <w:right w:val="single" w:sz="4" w:space="0" w:color="00000A"/>
+              <w:insideH w:val="single" w:sz="4" w:space="0" w:color="00000A"/>
+              <w:insideV w:val="single" w:sz="4" w:space="0" w:color="00000A"/>
+            </w:tcBorders>
+            <w:shd w:fill="auto" w:val="clear"/>
+            <w:tcMar>
+              <w:left w:w="103" w:type="dxa"/>
             </w:tcMar>
           </w:tcPr>
           <w:p>
@@ -1087,23 +1048,18 @@
         </w:tc>
       </w:tr>
       <w:tr>
-        <w:trPr>
-          <w:cantSplit w:val="false"/>
-        </w:trPr>
+        <w:trPr/>
         <w:tc>
           <w:tcPr>
             <w:tcW w:w="720" w:type="dxa"/>
             <w:tcBorders>
-              <w:top w:val="nil"/>
-              <w:left w:val="single" w:sz="4" w:space="0" w:color="00000A"/>
-              <w:bottom w:val="single" w:sz="4" w:space="0" w:color="00000A"/>
-              <w:insideH w:val="single" w:sz="4" w:space="0" w:color="00000A"/>
-              <w:right w:val="nil"/>
-              <w:insideV w:val="nil"/>
-            </w:tcBorders>
-            <w:shd w:fill="auto" w:val="clear"/>
-            <w:tcMar>
-              <w:left w:w="108" w:type="dxa"/>
+              <w:left w:val="single" w:sz="4" w:space="0" w:color="00000A"/>
+              <w:bottom w:val="single" w:sz="4" w:space="0" w:color="00000A"/>
+              <w:insideH w:val="single" w:sz="4" w:space="0" w:color="00000A"/>
+            </w:tcBorders>
+            <w:shd w:fill="auto" w:val="clear"/>
+            <w:tcMar>
+              <w:left w:w="103" w:type="dxa"/>
             </w:tcMar>
           </w:tcPr>
           <w:p>
@@ -1123,16 +1079,15 @@
           <w:tcPr>
             <w:tcW w:w="5220" w:type="dxa"/>
             <w:tcBorders>
-              <w:top w:val="nil"/>
-              <w:left w:val="single" w:sz="4" w:space="0" w:color="00000A"/>
-              <w:bottom w:val="single" w:sz="4" w:space="0" w:color="00000A"/>
-              <w:insideH w:val="single" w:sz="4" w:space="0" w:color="00000A"/>
-              <w:right w:val="single" w:sz="4" w:space="0" w:color="00000A"/>
-              <w:insideV w:val="single" w:sz="4" w:space="0" w:color="00000A"/>
-            </w:tcBorders>
-            <w:shd w:fill="auto" w:val="clear"/>
-            <w:tcMar>
-              <w:left w:w="108" w:type="dxa"/>
+              <w:left w:val="single" w:sz="4" w:space="0" w:color="00000A"/>
+              <w:bottom w:val="single" w:sz="4" w:space="0" w:color="00000A"/>
+              <w:right w:val="single" w:sz="4" w:space="0" w:color="00000A"/>
+              <w:insideH w:val="single" w:sz="4" w:space="0" w:color="00000A"/>
+              <w:insideV w:val="single" w:sz="4" w:space="0" w:color="00000A"/>
+            </w:tcBorders>
+            <w:shd w:fill="auto" w:val="clear"/>
+            <w:tcMar>
+              <w:left w:w="103" w:type="dxa"/>
             </w:tcMar>
           </w:tcPr>
           <w:p>
@@ -1152,16 +1107,15 @@
           <w:tcPr>
             <w:tcW w:w="540" w:type="dxa"/>
             <w:tcBorders>
-              <w:top w:val="nil"/>
-              <w:left w:val="single" w:sz="4" w:space="0" w:color="00000A"/>
-              <w:bottom w:val="single" w:sz="4" w:space="0" w:color="00000A"/>
-              <w:insideH w:val="single" w:sz="4" w:space="0" w:color="00000A"/>
-              <w:right w:val="single" w:sz="4" w:space="0" w:color="00000A"/>
-              <w:insideV w:val="single" w:sz="4" w:space="0" w:color="00000A"/>
-            </w:tcBorders>
-            <w:shd w:fill="auto" w:val="clear"/>
-            <w:tcMar>
-              <w:left w:w="108" w:type="dxa"/>
+              <w:left w:val="single" w:sz="4" w:space="0" w:color="00000A"/>
+              <w:bottom w:val="single" w:sz="4" w:space="0" w:color="00000A"/>
+              <w:right w:val="single" w:sz="4" w:space="0" w:color="00000A"/>
+              <w:insideH w:val="single" w:sz="4" w:space="0" w:color="00000A"/>
+              <w:insideV w:val="single" w:sz="4" w:space="0" w:color="00000A"/>
+            </w:tcBorders>
+            <w:shd w:fill="auto" w:val="clear"/>
+            <w:tcMar>
+              <w:left w:w="103" w:type="dxa"/>
             </w:tcMar>
           </w:tcPr>
           <w:p>
@@ -1181,16 +1135,15 @@
           <w:tcPr>
             <w:tcW w:w="630" w:type="dxa"/>
             <w:tcBorders>
-              <w:top w:val="nil"/>
-              <w:left w:val="single" w:sz="4" w:space="0" w:color="00000A"/>
-              <w:bottom w:val="single" w:sz="4" w:space="0" w:color="00000A"/>
-              <w:insideH w:val="single" w:sz="4" w:space="0" w:color="00000A"/>
-              <w:right w:val="single" w:sz="4" w:space="0" w:color="00000A"/>
-              <w:insideV w:val="single" w:sz="4" w:space="0" w:color="00000A"/>
-            </w:tcBorders>
-            <w:shd w:fill="auto" w:val="clear"/>
-            <w:tcMar>
-              <w:left w:w="108" w:type="dxa"/>
+              <w:left w:val="single" w:sz="4" w:space="0" w:color="00000A"/>
+              <w:bottom w:val="single" w:sz="4" w:space="0" w:color="00000A"/>
+              <w:right w:val="single" w:sz="4" w:space="0" w:color="00000A"/>
+              <w:insideH w:val="single" w:sz="4" w:space="0" w:color="00000A"/>
+              <w:insideV w:val="single" w:sz="4" w:space="0" w:color="00000A"/>
+            </w:tcBorders>
+            <w:shd w:fill="auto" w:val="clear"/>
+            <w:tcMar>
+              <w:left w:w="103" w:type="dxa"/>
             </w:tcMar>
           </w:tcPr>
           <w:p>
@@ -1210,16 +1163,15 @@
           <w:tcPr>
             <w:tcW w:w="720" w:type="dxa"/>
             <w:tcBorders>
-              <w:top w:val="nil"/>
-              <w:left w:val="single" w:sz="4" w:space="0" w:color="00000A"/>
-              <w:bottom w:val="single" w:sz="4" w:space="0" w:color="00000A"/>
-              <w:insideH w:val="single" w:sz="4" w:space="0" w:color="00000A"/>
-              <w:right w:val="single" w:sz="4" w:space="0" w:color="00000A"/>
-              <w:insideV w:val="single" w:sz="4" w:space="0" w:color="00000A"/>
-            </w:tcBorders>
-            <w:shd w:fill="auto" w:val="clear"/>
-            <w:tcMar>
-              <w:left w:w="108" w:type="dxa"/>
+              <w:left w:val="single" w:sz="4" w:space="0" w:color="00000A"/>
+              <w:bottom w:val="single" w:sz="4" w:space="0" w:color="00000A"/>
+              <w:right w:val="single" w:sz="4" w:space="0" w:color="00000A"/>
+              <w:insideH w:val="single" w:sz="4" w:space="0" w:color="00000A"/>
+              <w:insideV w:val="single" w:sz="4" w:space="0" w:color="00000A"/>
+            </w:tcBorders>
+            <w:shd w:fill="auto" w:val="clear"/>
+            <w:tcMar>
+              <w:left w:w="103" w:type="dxa"/>
             </w:tcMar>
           </w:tcPr>
           <w:p>
@@ -1239,44 +1191,42 @@
           <w:tcPr>
             <w:tcW w:w="665" w:type="dxa"/>
             <w:tcBorders>
-              <w:top w:val="nil"/>
-              <w:left w:val="single" w:sz="4" w:space="0" w:color="00000A"/>
-              <w:bottom w:val="single" w:sz="4" w:space="0" w:color="00000A"/>
-              <w:insideH w:val="single" w:sz="4" w:space="0" w:color="00000A"/>
-              <w:right w:val="single" w:sz="4" w:space="0" w:color="00000A"/>
-              <w:insideV w:val="single" w:sz="4" w:space="0" w:color="00000A"/>
-            </w:tcBorders>
-            <w:shd w:fill="auto" w:val="clear"/>
-            <w:tcMar>
-              <w:left w:w="108" w:type="dxa"/>
-            </w:tcMar>
-          </w:tcPr>
-          <w:p>
-            <w:pPr>
-              <w:pStyle w:val="Normal"/>
-              <w:spacing w:before="0" w:after="0"/>
-              <w:jc w:val="center"/>
-              <w:rPr/>
-            </w:pPr>
-            <w:r>
-              <w:rPr/>
-            </w:r>
-          </w:p>
-        </w:tc>
-        <w:tc>
-          <w:tcPr>
-            <w:tcW w:w="519" w:type="dxa"/>
-            <w:tcBorders>
-              <w:top w:val="nil"/>
-              <w:left w:val="single" w:sz="4" w:space="0" w:color="00000A"/>
-              <w:bottom w:val="single" w:sz="4" w:space="0" w:color="00000A"/>
-              <w:insideH w:val="single" w:sz="4" w:space="0" w:color="00000A"/>
-              <w:right w:val="single" w:sz="4" w:space="0" w:color="00000A"/>
-              <w:insideV w:val="single" w:sz="4" w:space="0" w:color="00000A"/>
-            </w:tcBorders>
-            <w:shd w:fill="auto" w:val="clear"/>
-            <w:tcMar>
-              <w:left w:w="108" w:type="dxa"/>
+              <w:left w:val="single" w:sz="4" w:space="0" w:color="00000A"/>
+              <w:bottom w:val="single" w:sz="4" w:space="0" w:color="00000A"/>
+              <w:right w:val="single" w:sz="4" w:space="0" w:color="00000A"/>
+              <w:insideH w:val="single" w:sz="4" w:space="0" w:color="00000A"/>
+              <w:insideV w:val="single" w:sz="4" w:space="0" w:color="00000A"/>
+            </w:tcBorders>
+            <w:shd w:fill="auto" w:val="clear"/>
+            <w:tcMar>
+              <w:left w:w="103" w:type="dxa"/>
+            </w:tcMar>
+          </w:tcPr>
+          <w:p>
+            <w:pPr>
+              <w:pStyle w:val="Normal"/>
+              <w:spacing w:before="0" w:after="0"/>
+              <w:jc w:val="center"/>
+              <w:rPr/>
+            </w:pPr>
+            <w:r>
+              <w:rPr/>
+            </w:r>
+          </w:p>
+        </w:tc>
+        <w:tc>
+          <w:tcPr>
+            <w:tcW w:w="518" w:type="dxa"/>
+            <w:tcBorders>
+              <w:left w:val="single" w:sz="4" w:space="0" w:color="00000A"/>
+              <w:bottom w:val="single" w:sz="4" w:space="0" w:color="00000A"/>
+              <w:right w:val="single" w:sz="4" w:space="0" w:color="00000A"/>
+              <w:insideH w:val="single" w:sz="4" w:space="0" w:color="00000A"/>
+              <w:insideV w:val="single" w:sz="4" w:space="0" w:color="00000A"/>
+            </w:tcBorders>
+            <w:shd w:fill="auto" w:val="clear"/>
+            <w:tcMar>
+              <w:left w:w="103" w:type="dxa"/>
             </w:tcMar>
           </w:tcPr>
           <w:p>
@@ -1293,23 +1243,18 @@
         </w:tc>
       </w:tr>
       <w:tr>
-        <w:trPr>
-          <w:cantSplit w:val="false"/>
-        </w:trPr>
+        <w:trPr/>
         <w:tc>
           <w:tcPr>
             <w:tcW w:w="720" w:type="dxa"/>
             <w:tcBorders>
-              <w:top w:val="nil"/>
-              <w:left w:val="single" w:sz="4" w:space="0" w:color="00000A"/>
-              <w:bottom w:val="single" w:sz="4" w:space="0" w:color="00000A"/>
-              <w:insideH w:val="single" w:sz="4" w:space="0" w:color="00000A"/>
-              <w:right w:val="nil"/>
-              <w:insideV w:val="nil"/>
-            </w:tcBorders>
-            <w:shd w:fill="auto" w:val="clear"/>
-            <w:tcMar>
-              <w:left w:w="108" w:type="dxa"/>
+              <w:left w:val="single" w:sz="4" w:space="0" w:color="00000A"/>
+              <w:bottom w:val="single" w:sz="4" w:space="0" w:color="00000A"/>
+              <w:insideH w:val="single" w:sz="4" w:space="0" w:color="00000A"/>
+            </w:tcBorders>
+            <w:shd w:fill="auto" w:val="clear"/>
+            <w:tcMar>
+              <w:left w:w="103" w:type="dxa"/>
             </w:tcMar>
           </w:tcPr>
           <w:p>
@@ -1329,16 +1274,15 @@
           <w:tcPr>
             <w:tcW w:w="5220" w:type="dxa"/>
             <w:tcBorders>
-              <w:top w:val="nil"/>
-              <w:left w:val="single" w:sz="4" w:space="0" w:color="00000A"/>
-              <w:bottom w:val="single" w:sz="4" w:space="0" w:color="00000A"/>
-              <w:insideH w:val="single" w:sz="4" w:space="0" w:color="00000A"/>
-              <w:right w:val="single" w:sz="4" w:space="0" w:color="00000A"/>
-              <w:insideV w:val="single" w:sz="4" w:space="0" w:color="00000A"/>
-            </w:tcBorders>
-            <w:shd w:fill="auto" w:val="clear"/>
-            <w:tcMar>
-              <w:left w:w="108" w:type="dxa"/>
+              <w:left w:val="single" w:sz="4" w:space="0" w:color="00000A"/>
+              <w:bottom w:val="single" w:sz="4" w:space="0" w:color="00000A"/>
+              <w:right w:val="single" w:sz="4" w:space="0" w:color="00000A"/>
+              <w:insideH w:val="single" w:sz="4" w:space="0" w:color="00000A"/>
+              <w:insideV w:val="single" w:sz="4" w:space="0" w:color="00000A"/>
+            </w:tcBorders>
+            <w:shd w:fill="auto" w:val="clear"/>
+            <w:tcMar>
+              <w:left w:w="103" w:type="dxa"/>
             </w:tcMar>
           </w:tcPr>
           <w:p>
@@ -1358,16 +1302,15 @@
           <w:tcPr>
             <w:tcW w:w="540" w:type="dxa"/>
             <w:tcBorders>
-              <w:top w:val="nil"/>
-              <w:left w:val="single" w:sz="4" w:space="0" w:color="00000A"/>
-              <w:bottom w:val="single" w:sz="4" w:space="0" w:color="00000A"/>
-              <w:insideH w:val="single" w:sz="4" w:space="0" w:color="00000A"/>
-              <w:right w:val="single" w:sz="4" w:space="0" w:color="00000A"/>
-              <w:insideV w:val="single" w:sz="4" w:space="0" w:color="00000A"/>
-            </w:tcBorders>
-            <w:shd w:fill="auto" w:val="clear"/>
-            <w:tcMar>
-              <w:left w:w="108" w:type="dxa"/>
+              <w:left w:val="single" w:sz="4" w:space="0" w:color="00000A"/>
+              <w:bottom w:val="single" w:sz="4" w:space="0" w:color="00000A"/>
+              <w:right w:val="single" w:sz="4" w:space="0" w:color="00000A"/>
+              <w:insideH w:val="single" w:sz="4" w:space="0" w:color="00000A"/>
+              <w:insideV w:val="single" w:sz="4" w:space="0" w:color="00000A"/>
+            </w:tcBorders>
+            <w:shd w:fill="auto" w:val="clear"/>
+            <w:tcMar>
+              <w:left w:w="103" w:type="dxa"/>
             </w:tcMar>
           </w:tcPr>
           <w:p>
@@ -1387,16 +1330,15 @@
           <w:tcPr>
             <w:tcW w:w="630" w:type="dxa"/>
             <w:tcBorders>
-              <w:top w:val="nil"/>
-              <w:left w:val="single" w:sz="4" w:space="0" w:color="00000A"/>
-              <w:bottom w:val="single" w:sz="4" w:space="0" w:color="00000A"/>
-              <w:insideH w:val="single" w:sz="4" w:space="0" w:color="00000A"/>
-              <w:right w:val="single" w:sz="4" w:space="0" w:color="00000A"/>
-              <w:insideV w:val="single" w:sz="4" w:space="0" w:color="00000A"/>
-            </w:tcBorders>
-            <w:shd w:fill="auto" w:val="clear"/>
-            <w:tcMar>
-              <w:left w:w="108" w:type="dxa"/>
+              <w:left w:val="single" w:sz="4" w:space="0" w:color="00000A"/>
+              <w:bottom w:val="single" w:sz="4" w:space="0" w:color="00000A"/>
+              <w:right w:val="single" w:sz="4" w:space="0" w:color="00000A"/>
+              <w:insideH w:val="single" w:sz="4" w:space="0" w:color="00000A"/>
+              <w:insideV w:val="single" w:sz="4" w:space="0" w:color="00000A"/>
+            </w:tcBorders>
+            <w:shd w:fill="auto" w:val="clear"/>
+            <w:tcMar>
+              <w:left w:w="103" w:type="dxa"/>
             </w:tcMar>
           </w:tcPr>
           <w:p>
@@ -1416,16 +1358,15 @@
           <w:tcPr>
             <w:tcW w:w="720" w:type="dxa"/>
             <w:tcBorders>
-              <w:top w:val="nil"/>
-              <w:left w:val="single" w:sz="4" w:space="0" w:color="00000A"/>
-              <w:bottom w:val="single" w:sz="4" w:space="0" w:color="00000A"/>
-              <w:insideH w:val="single" w:sz="4" w:space="0" w:color="00000A"/>
-              <w:right w:val="single" w:sz="4" w:space="0" w:color="00000A"/>
-              <w:insideV w:val="single" w:sz="4" w:space="0" w:color="00000A"/>
-            </w:tcBorders>
-            <w:shd w:fill="auto" w:val="clear"/>
-            <w:tcMar>
-              <w:left w:w="108" w:type="dxa"/>
+              <w:left w:val="single" w:sz="4" w:space="0" w:color="00000A"/>
+              <w:bottom w:val="single" w:sz="4" w:space="0" w:color="00000A"/>
+              <w:right w:val="single" w:sz="4" w:space="0" w:color="00000A"/>
+              <w:insideH w:val="single" w:sz="4" w:space="0" w:color="00000A"/>
+              <w:insideV w:val="single" w:sz="4" w:space="0" w:color="00000A"/>
+            </w:tcBorders>
+            <w:shd w:fill="auto" w:val="clear"/>
+            <w:tcMar>
+              <w:left w:w="103" w:type="dxa"/>
             </w:tcMar>
           </w:tcPr>
           <w:p>
@@ -1445,44 +1386,42 @@
           <w:tcPr>
             <w:tcW w:w="665" w:type="dxa"/>
             <w:tcBorders>
-              <w:top w:val="nil"/>
-              <w:left w:val="single" w:sz="4" w:space="0" w:color="00000A"/>
-              <w:bottom w:val="single" w:sz="4" w:space="0" w:color="00000A"/>
-              <w:insideH w:val="single" w:sz="4" w:space="0" w:color="00000A"/>
-              <w:right w:val="single" w:sz="4" w:space="0" w:color="00000A"/>
-              <w:insideV w:val="single" w:sz="4" w:space="0" w:color="00000A"/>
-            </w:tcBorders>
-            <w:shd w:fill="auto" w:val="clear"/>
-            <w:tcMar>
-              <w:left w:w="108" w:type="dxa"/>
-            </w:tcMar>
-          </w:tcPr>
-          <w:p>
-            <w:pPr>
-              <w:pStyle w:val="Normal"/>
-              <w:spacing w:before="0" w:after="0"/>
-              <w:jc w:val="center"/>
-              <w:rPr/>
-            </w:pPr>
-            <w:r>
-              <w:rPr/>
-            </w:r>
-          </w:p>
-        </w:tc>
-        <w:tc>
-          <w:tcPr>
-            <w:tcW w:w="519" w:type="dxa"/>
-            <w:tcBorders>
-              <w:top w:val="nil"/>
-              <w:left w:val="single" w:sz="4" w:space="0" w:color="00000A"/>
-              <w:bottom w:val="single" w:sz="4" w:space="0" w:color="00000A"/>
-              <w:insideH w:val="single" w:sz="4" w:space="0" w:color="00000A"/>
-              <w:right w:val="single" w:sz="4" w:space="0" w:color="00000A"/>
-              <w:insideV w:val="single" w:sz="4" w:space="0" w:color="00000A"/>
-            </w:tcBorders>
-            <w:shd w:fill="auto" w:val="clear"/>
-            <w:tcMar>
-              <w:left w:w="108" w:type="dxa"/>
+              <w:left w:val="single" w:sz="4" w:space="0" w:color="00000A"/>
+              <w:bottom w:val="single" w:sz="4" w:space="0" w:color="00000A"/>
+              <w:right w:val="single" w:sz="4" w:space="0" w:color="00000A"/>
+              <w:insideH w:val="single" w:sz="4" w:space="0" w:color="00000A"/>
+              <w:insideV w:val="single" w:sz="4" w:space="0" w:color="00000A"/>
+            </w:tcBorders>
+            <w:shd w:fill="auto" w:val="clear"/>
+            <w:tcMar>
+              <w:left w:w="103" w:type="dxa"/>
+            </w:tcMar>
+          </w:tcPr>
+          <w:p>
+            <w:pPr>
+              <w:pStyle w:val="Normal"/>
+              <w:spacing w:before="0" w:after="0"/>
+              <w:jc w:val="center"/>
+              <w:rPr/>
+            </w:pPr>
+            <w:r>
+              <w:rPr/>
+            </w:r>
+          </w:p>
+        </w:tc>
+        <w:tc>
+          <w:tcPr>
+            <w:tcW w:w="518" w:type="dxa"/>
+            <w:tcBorders>
+              <w:left w:val="single" w:sz="4" w:space="0" w:color="00000A"/>
+              <w:bottom w:val="single" w:sz="4" w:space="0" w:color="00000A"/>
+              <w:right w:val="single" w:sz="4" w:space="0" w:color="00000A"/>
+              <w:insideH w:val="single" w:sz="4" w:space="0" w:color="00000A"/>
+              <w:insideV w:val="single" w:sz="4" w:space="0" w:color="00000A"/>
+            </w:tcBorders>
+            <w:shd w:fill="auto" w:val="clear"/>
+            <w:tcMar>
+              <w:left w:w="103" w:type="dxa"/>
             </w:tcMar>
           </w:tcPr>
           <w:p>
@@ -1499,23 +1438,18 @@
         </w:tc>
       </w:tr>
       <w:tr>
-        <w:trPr>
-          <w:cantSplit w:val="false"/>
-        </w:trPr>
+        <w:trPr/>
         <w:tc>
           <w:tcPr>
             <w:tcW w:w="720" w:type="dxa"/>
             <w:tcBorders>
-              <w:top w:val="nil"/>
-              <w:left w:val="single" w:sz="4" w:space="0" w:color="00000A"/>
-              <w:bottom w:val="single" w:sz="4" w:space="0" w:color="00000A"/>
-              <w:insideH w:val="single" w:sz="4" w:space="0" w:color="00000A"/>
-              <w:right w:val="nil"/>
-              <w:insideV w:val="nil"/>
-            </w:tcBorders>
-            <w:shd w:fill="auto" w:val="clear"/>
-            <w:tcMar>
-              <w:left w:w="108" w:type="dxa"/>
+              <w:left w:val="single" w:sz="4" w:space="0" w:color="00000A"/>
+              <w:bottom w:val="single" w:sz="4" w:space="0" w:color="00000A"/>
+              <w:insideH w:val="single" w:sz="4" w:space="0" w:color="00000A"/>
+            </w:tcBorders>
+            <w:shd w:fill="auto" w:val="clear"/>
+            <w:tcMar>
+              <w:left w:w="103" w:type="dxa"/>
             </w:tcMar>
           </w:tcPr>
           <w:p>
@@ -1535,16 +1469,15 @@
           <w:tcPr>
             <w:tcW w:w="5220" w:type="dxa"/>
             <w:tcBorders>
-              <w:top w:val="nil"/>
-              <w:left w:val="single" w:sz="4" w:space="0" w:color="00000A"/>
-              <w:bottom w:val="single" w:sz="4" w:space="0" w:color="00000A"/>
-              <w:insideH w:val="single" w:sz="4" w:space="0" w:color="00000A"/>
-              <w:right w:val="single" w:sz="4" w:space="0" w:color="00000A"/>
-              <w:insideV w:val="single" w:sz="4" w:space="0" w:color="00000A"/>
-            </w:tcBorders>
-            <w:shd w:fill="auto" w:val="clear"/>
-            <w:tcMar>
-              <w:left w:w="108" w:type="dxa"/>
+              <w:left w:val="single" w:sz="4" w:space="0" w:color="00000A"/>
+              <w:bottom w:val="single" w:sz="4" w:space="0" w:color="00000A"/>
+              <w:right w:val="single" w:sz="4" w:space="0" w:color="00000A"/>
+              <w:insideH w:val="single" w:sz="4" w:space="0" w:color="00000A"/>
+              <w:insideV w:val="single" w:sz="4" w:space="0" w:color="00000A"/>
+            </w:tcBorders>
+            <w:shd w:fill="auto" w:val="clear"/>
+            <w:tcMar>
+              <w:left w:w="103" w:type="dxa"/>
             </w:tcMar>
           </w:tcPr>
           <w:p>
@@ -1570,16 +1503,15 @@
           <w:tcPr>
             <w:tcW w:w="540" w:type="dxa"/>
             <w:tcBorders>
-              <w:top w:val="nil"/>
-              <w:left w:val="single" w:sz="4" w:space="0" w:color="00000A"/>
-              <w:bottom w:val="single" w:sz="4" w:space="0" w:color="00000A"/>
-              <w:insideH w:val="single" w:sz="4" w:space="0" w:color="00000A"/>
-              <w:right w:val="single" w:sz="4" w:space="0" w:color="00000A"/>
-              <w:insideV w:val="single" w:sz="4" w:space="0" w:color="00000A"/>
-            </w:tcBorders>
-            <w:shd w:fill="auto" w:val="clear"/>
-            <w:tcMar>
-              <w:left w:w="108" w:type="dxa"/>
+              <w:left w:val="single" w:sz="4" w:space="0" w:color="00000A"/>
+              <w:bottom w:val="single" w:sz="4" w:space="0" w:color="00000A"/>
+              <w:right w:val="single" w:sz="4" w:space="0" w:color="00000A"/>
+              <w:insideH w:val="single" w:sz="4" w:space="0" w:color="00000A"/>
+              <w:insideV w:val="single" w:sz="4" w:space="0" w:color="00000A"/>
+            </w:tcBorders>
+            <w:shd w:fill="auto" w:val="clear"/>
+            <w:tcMar>
+              <w:left w:w="103" w:type="dxa"/>
             </w:tcMar>
           </w:tcPr>
           <w:p>
@@ -1599,16 +1531,15 @@
           <w:tcPr>
             <w:tcW w:w="630" w:type="dxa"/>
             <w:tcBorders>
-              <w:top w:val="nil"/>
-              <w:left w:val="single" w:sz="4" w:space="0" w:color="00000A"/>
-              <w:bottom w:val="single" w:sz="4" w:space="0" w:color="00000A"/>
-              <w:insideH w:val="single" w:sz="4" w:space="0" w:color="00000A"/>
-              <w:right w:val="single" w:sz="4" w:space="0" w:color="00000A"/>
-              <w:insideV w:val="single" w:sz="4" w:space="0" w:color="00000A"/>
-            </w:tcBorders>
-            <w:shd w:fill="auto" w:val="clear"/>
-            <w:tcMar>
-              <w:left w:w="108" w:type="dxa"/>
+              <w:left w:val="single" w:sz="4" w:space="0" w:color="00000A"/>
+              <w:bottom w:val="single" w:sz="4" w:space="0" w:color="00000A"/>
+              <w:right w:val="single" w:sz="4" w:space="0" w:color="00000A"/>
+              <w:insideH w:val="single" w:sz="4" w:space="0" w:color="00000A"/>
+              <w:insideV w:val="single" w:sz="4" w:space="0" w:color="00000A"/>
+            </w:tcBorders>
+            <w:shd w:fill="auto" w:val="clear"/>
+            <w:tcMar>
+              <w:left w:w="103" w:type="dxa"/>
             </w:tcMar>
           </w:tcPr>
           <w:p>
@@ -1628,16 +1559,15 @@
           <w:tcPr>
             <w:tcW w:w="720" w:type="dxa"/>
             <w:tcBorders>
-              <w:top w:val="nil"/>
-              <w:left w:val="single" w:sz="4" w:space="0" w:color="00000A"/>
-              <w:bottom w:val="single" w:sz="4" w:space="0" w:color="00000A"/>
-              <w:insideH w:val="single" w:sz="4" w:space="0" w:color="00000A"/>
-              <w:right w:val="single" w:sz="4" w:space="0" w:color="00000A"/>
-              <w:insideV w:val="single" w:sz="4" w:space="0" w:color="00000A"/>
-            </w:tcBorders>
-            <w:shd w:fill="auto" w:val="clear"/>
-            <w:tcMar>
-              <w:left w:w="108" w:type="dxa"/>
+              <w:left w:val="single" w:sz="4" w:space="0" w:color="00000A"/>
+              <w:bottom w:val="single" w:sz="4" w:space="0" w:color="00000A"/>
+              <w:right w:val="single" w:sz="4" w:space="0" w:color="00000A"/>
+              <w:insideH w:val="single" w:sz="4" w:space="0" w:color="00000A"/>
+              <w:insideV w:val="single" w:sz="4" w:space="0" w:color="00000A"/>
+            </w:tcBorders>
+            <w:shd w:fill="auto" w:val="clear"/>
+            <w:tcMar>
+              <w:left w:w="103" w:type="dxa"/>
             </w:tcMar>
           </w:tcPr>
           <w:p>
@@ -1657,44 +1587,42 @@
           <w:tcPr>
             <w:tcW w:w="665" w:type="dxa"/>
             <w:tcBorders>
-              <w:top w:val="nil"/>
-              <w:left w:val="single" w:sz="4" w:space="0" w:color="00000A"/>
-              <w:bottom w:val="single" w:sz="4" w:space="0" w:color="00000A"/>
-              <w:insideH w:val="single" w:sz="4" w:space="0" w:color="00000A"/>
-              <w:right w:val="single" w:sz="4" w:space="0" w:color="00000A"/>
-              <w:insideV w:val="single" w:sz="4" w:space="0" w:color="00000A"/>
-            </w:tcBorders>
-            <w:shd w:fill="auto" w:val="clear"/>
-            <w:tcMar>
-              <w:left w:w="108" w:type="dxa"/>
-            </w:tcMar>
-          </w:tcPr>
-          <w:p>
-            <w:pPr>
-              <w:pStyle w:val="Normal"/>
-              <w:spacing w:before="0" w:after="0"/>
-              <w:jc w:val="center"/>
-              <w:rPr/>
-            </w:pPr>
-            <w:r>
-              <w:rPr/>
-            </w:r>
-          </w:p>
-        </w:tc>
-        <w:tc>
-          <w:tcPr>
-            <w:tcW w:w="519" w:type="dxa"/>
-            <w:tcBorders>
-              <w:top w:val="nil"/>
-              <w:left w:val="single" w:sz="4" w:space="0" w:color="00000A"/>
-              <w:bottom w:val="single" w:sz="4" w:space="0" w:color="00000A"/>
-              <w:insideH w:val="single" w:sz="4" w:space="0" w:color="00000A"/>
-              <w:right w:val="single" w:sz="4" w:space="0" w:color="00000A"/>
-              <w:insideV w:val="single" w:sz="4" w:space="0" w:color="00000A"/>
-            </w:tcBorders>
-            <w:shd w:fill="auto" w:val="clear"/>
-            <w:tcMar>
-              <w:left w:w="108" w:type="dxa"/>
+              <w:left w:val="single" w:sz="4" w:space="0" w:color="00000A"/>
+              <w:bottom w:val="single" w:sz="4" w:space="0" w:color="00000A"/>
+              <w:right w:val="single" w:sz="4" w:space="0" w:color="00000A"/>
+              <w:insideH w:val="single" w:sz="4" w:space="0" w:color="00000A"/>
+              <w:insideV w:val="single" w:sz="4" w:space="0" w:color="00000A"/>
+            </w:tcBorders>
+            <w:shd w:fill="auto" w:val="clear"/>
+            <w:tcMar>
+              <w:left w:w="103" w:type="dxa"/>
+            </w:tcMar>
+          </w:tcPr>
+          <w:p>
+            <w:pPr>
+              <w:pStyle w:val="Normal"/>
+              <w:spacing w:before="0" w:after="0"/>
+              <w:jc w:val="center"/>
+              <w:rPr/>
+            </w:pPr>
+            <w:r>
+              <w:rPr/>
+            </w:r>
+          </w:p>
+        </w:tc>
+        <w:tc>
+          <w:tcPr>
+            <w:tcW w:w="518" w:type="dxa"/>
+            <w:tcBorders>
+              <w:left w:val="single" w:sz="4" w:space="0" w:color="00000A"/>
+              <w:bottom w:val="single" w:sz="4" w:space="0" w:color="00000A"/>
+              <w:right w:val="single" w:sz="4" w:space="0" w:color="00000A"/>
+              <w:insideH w:val="single" w:sz="4" w:space="0" w:color="00000A"/>
+              <w:insideV w:val="single" w:sz="4" w:space="0" w:color="00000A"/>
+            </w:tcBorders>
+            <w:shd w:fill="auto" w:val="clear"/>
+            <w:tcMar>
+              <w:left w:w="103" w:type="dxa"/>
             </w:tcMar>
           </w:tcPr>
           <w:p>
@@ -1711,23 +1639,18 @@
         </w:tc>
       </w:tr>
       <w:tr>
-        <w:trPr>
-          <w:cantSplit w:val="false"/>
-        </w:trPr>
+        <w:trPr/>
         <w:tc>
           <w:tcPr>
             <w:tcW w:w="720" w:type="dxa"/>
             <w:tcBorders>
-              <w:top w:val="nil"/>
-              <w:left w:val="single" w:sz="4" w:space="0" w:color="00000A"/>
-              <w:bottom w:val="single" w:sz="4" w:space="0" w:color="00000A"/>
-              <w:insideH w:val="single" w:sz="4" w:space="0" w:color="00000A"/>
-              <w:right w:val="nil"/>
-              <w:insideV w:val="nil"/>
-            </w:tcBorders>
-            <w:shd w:fill="auto" w:val="clear"/>
-            <w:tcMar>
-              <w:left w:w="108" w:type="dxa"/>
+              <w:left w:val="single" w:sz="4" w:space="0" w:color="00000A"/>
+              <w:bottom w:val="single" w:sz="4" w:space="0" w:color="00000A"/>
+              <w:insideH w:val="single" w:sz="4" w:space="0" w:color="00000A"/>
+            </w:tcBorders>
+            <w:shd w:fill="auto" w:val="clear"/>
+            <w:tcMar>
+              <w:left w:w="103" w:type="dxa"/>
             </w:tcMar>
           </w:tcPr>
           <w:p>
@@ -1747,16 +1670,15 @@
           <w:tcPr>
             <w:tcW w:w="5220" w:type="dxa"/>
             <w:tcBorders>
-              <w:top w:val="nil"/>
-              <w:left w:val="single" w:sz="4" w:space="0" w:color="00000A"/>
-              <w:bottom w:val="single" w:sz="4" w:space="0" w:color="00000A"/>
-              <w:insideH w:val="single" w:sz="4" w:space="0" w:color="00000A"/>
-              <w:right w:val="single" w:sz="4" w:space="0" w:color="00000A"/>
-              <w:insideV w:val="single" w:sz="4" w:space="0" w:color="00000A"/>
-            </w:tcBorders>
-            <w:shd w:fill="auto" w:val="clear"/>
-            <w:tcMar>
-              <w:left w:w="108" w:type="dxa"/>
+              <w:left w:val="single" w:sz="4" w:space="0" w:color="00000A"/>
+              <w:bottom w:val="single" w:sz="4" w:space="0" w:color="00000A"/>
+              <w:right w:val="single" w:sz="4" w:space="0" w:color="00000A"/>
+              <w:insideH w:val="single" w:sz="4" w:space="0" w:color="00000A"/>
+              <w:insideV w:val="single" w:sz="4" w:space="0" w:color="00000A"/>
+            </w:tcBorders>
+            <w:shd w:fill="auto" w:val="clear"/>
+            <w:tcMar>
+              <w:left w:w="103" w:type="dxa"/>
             </w:tcMar>
           </w:tcPr>
           <w:p>
@@ -1778,16 +1700,15 @@
           <w:tcPr>
             <w:tcW w:w="540" w:type="dxa"/>
             <w:tcBorders>
-              <w:top w:val="nil"/>
-              <w:left w:val="single" w:sz="4" w:space="0" w:color="00000A"/>
-              <w:bottom w:val="single" w:sz="4" w:space="0" w:color="00000A"/>
-              <w:insideH w:val="single" w:sz="4" w:space="0" w:color="00000A"/>
-              <w:right w:val="single" w:sz="4" w:space="0" w:color="00000A"/>
-              <w:insideV w:val="single" w:sz="4" w:space="0" w:color="00000A"/>
-            </w:tcBorders>
-            <w:shd w:fill="auto" w:val="clear"/>
-            <w:tcMar>
-              <w:left w:w="108" w:type="dxa"/>
+              <w:left w:val="single" w:sz="4" w:space="0" w:color="00000A"/>
+              <w:bottom w:val="single" w:sz="4" w:space="0" w:color="00000A"/>
+              <w:right w:val="single" w:sz="4" w:space="0" w:color="00000A"/>
+              <w:insideH w:val="single" w:sz="4" w:space="0" w:color="00000A"/>
+              <w:insideV w:val="single" w:sz="4" w:space="0" w:color="00000A"/>
+            </w:tcBorders>
+            <w:shd w:fill="auto" w:val="clear"/>
+            <w:tcMar>
+              <w:left w:w="103" w:type="dxa"/>
             </w:tcMar>
           </w:tcPr>
           <w:p>
@@ -1807,16 +1728,15 @@
           <w:tcPr>
             <w:tcW w:w="630" w:type="dxa"/>
             <w:tcBorders>
-              <w:top w:val="nil"/>
-              <w:left w:val="single" w:sz="4" w:space="0" w:color="00000A"/>
-              <w:bottom w:val="single" w:sz="4" w:space="0" w:color="00000A"/>
-              <w:insideH w:val="single" w:sz="4" w:space="0" w:color="00000A"/>
-              <w:right w:val="single" w:sz="4" w:space="0" w:color="00000A"/>
-              <w:insideV w:val="single" w:sz="4" w:space="0" w:color="00000A"/>
-            </w:tcBorders>
-            <w:shd w:fill="auto" w:val="clear"/>
-            <w:tcMar>
-              <w:left w:w="108" w:type="dxa"/>
+              <w:left w:val="single" w:sz="4" w:space="0" w:color="00000A"/>
+              <w:bottom w:val="single" w:sz="4" w:space="0" w:color="00000A"/>
+              <w:right w:val="single" w:sz="4" w:space="0" w:color="00000A"/>
+              <w:insideH w:val="single" w:sz="4" w:space="0" w:color="00000A"/>
+              <w:insideV w:val="single" w:sz="4" w:space="0" w:color="00000A"/>
+            </w:tcBorders>
+            <w:shd w:fill="auto" w:val="clear"/>
+            <w:tcMar>
+              <w:left w:w="103" w:type="dxa"/>
             </w:tcMar>
           </w:tcPr>
           <w:p>
@@ -1836,16 +1756,15 @@
           <w:tcPr>
             <w:tcW w:w="720" w:type="dxa"/>
             <w:tcBorders>
-              <w:top w:val="nil"/>
-              <w:left w:val="single" w:sz="4" w:space="0" w:color="00000A"/>
-              <w:bottom w:val="single" w:sz="4" w:space="0" w:color="00000A"/>
-              <w:insideH w:val="single" w:sz="4" w:space="0" w:color="00000A"/>
-              <w:right w:val="single" w:sz="4" w:space="0" w:color="00000A"/>
-              <w:insideV w:val="single" w:sz="4" w:space="0" w:color="00000A"/>
-            </w:tcBorders>
-            <w:shd w:fill="auto" w:val="clear"/>
-            <w:tcMar>
-              <w:left w:w="108" w:type="dxa"/>
+              <w:left w:val="single" w:sz="4" w:space="0" w:color="00000A"/>
+              <w:bottom w:val="single" w:sz="4" w:space="0" w:color="00000A"/>
+              <w:right w:val="single" w:sz="4" w:space="0" w:color="00000A"/>
+              <w:insideH w:val="single" w:sz="4" w:space="0" w:color="00000A"/>
+              <w:insideV w:val="single" w:sz="4" w:space="0" w:color="00000A"/>
+            </w:tcBorders>
+            <w:shd w:fill="auto" w:val="clear"/>
+            <w:tcMar>
+              <w:left w:w="103" w:type="dxa"/>
             </w:tcMar>
           </w:tcPr>
           <w:p>
@@ -1865,44 +1784,42 @@
           <w:tcPr>
             <w:tcW w:w="665" w:type="dxa"/>
             <w:tcBorders>
-              <w:top w:val="nil"/>
-              <w:left w:val="single" w:sz="4" w:space="0" w:color="00000A"/>
-              <w:bottom w:val="single" w:sz="4" w:space="0" w:color="00000A"/>
-              <w:insideH w:val="single" w:sz="4" w:space="0" w:color="00000A"/>
-              <w:right w:val="single" w:sz="4" w:space="0" w:color="00000A"/>
-              <w:insideV w:val="single" w:sz="4" w:space="0" w:color="00000A"/>
-            </w:tcBorders>
-            <w:shd w:fill="auto" w:val="clear"/>
-            <w:tcMar>
-              <w:left w:w="108" w:type="dxa"/>
-            </w:tcMar>
-          </w:tcPr>
-          <w:p>
-            <w:pPr>
-              <w:pStyle w:val="Normal"/>
-              <w:spacing w:before="0" w:after="0"/>
-              <w:jc w:val="center"/>
-              <w:rPr/>
-            </w:pPr>
-            <w:r>
-              <w:rPr/>
-            </w:r>
-          </w:p>
-        </w:tc>
-        <w:tc>
-          <w:tcPr>
-            <w:tcW w:w="519" w:type="dxa"/>
-            <w:tcBorders>
-              <w:top w:val="nil"/>
-              <w:left w:val="single" w:sz="4" w:space="0" w:color="00000A"/>
-              <w:bottom w:val="single" w:sz="4" w:space="0" w:color="00000A"/>
-              <w:insideH w:val="single" w:sz="4" w:space="0" w:color="00000A"/>
-              <w:right w:val="single" w:sz="4" w:space="0" w:color="00000A"/>
-              <w:insideV w:val="single" w:sz="4" w:space="0" w:color="00000A"/>
-            </w:tcBorders>
-            <w:shd w:fill="auto" w:val="clear"/>
-            <w:tcMar>
-              <w:left w:w="108" w:type="dxa"/>
+              <w:left w:val="single" w:sz="4" w:space="0" w:color="00000A"/>
+              <w:bottom w:val="single" w:sz="4" w:space="0" w:color="00000A"/>
+              <w:right w:val="single" w:sz="4" w:space="0" w:color="00000A"/>
+              <w:insideH w:val="single" w:sz="4" w:space="0" w:color="00000A"/>
+              <w:insideV w:val="single" w:sz="4" w:space="0" w:color="00000A"/>
+            </w:tcBorders>
+            <w:shd w:fill="auto" w:val="clear"/>
+            <w:tcMar>
+              <w:left w:w="103" w:type="dxa"/>
+            </w:tcMar>
+          </w:tcPr>
+          <w:p>
+            <w:pPr>
+              <w:pStyle w:val="Normal"/>
+              <w:spacing w:before="0" w:after="0"/>
+              <w:jc w:val="center"/>
+              <w:rPr/>
+            </w:pPr>
+            <w:r>
+              <w:rPr/>
+            </w:r>
+          </w:p>
+        </w:tc>
+        <w:tc>
+          <w:tcPr>
+            <w:tcW w:w="518" w:type="dxa"/>
+            <w:tcBorders>
+              <w:left w:val="single" w:sz="4" w:space="0" w:color="00000A"/>
+              <w:bottom w:val="single" w:sz="4" w:space="0" w:color="00000A"/>
+              <w:right w:val="single" w:sz="4" w:space="0" w:color="00000A"/>
+              <w:insideH w:val="single" w:sz="4" w:space="0" w:color="00000A"/>
+              <w:insideV w:val="single" w:sz="4" w:space="0" w:color="00000A"/>
+            </w:tcBorders>
+            <w:shd w:fill="auto" w:val="clear"/>
+            <w:tcMar>
+              <w:left w:w="103" w:type="dxa"/>
             </w:tcMar>
           </w:tcPr>
           <w:p>
@@ -1931,7 +1848,7 @@
     </w:p>
     <w:p>
       <w:pPr>
-        <w:pStyle w:val="Heading1"/>
+        <w:pStyle w:val="Overskrift1"/>
         <w:rPr/>
       </w:pPr>
       <w:r>
@@ -2002,7 +1919,7 @@
     </w:p>
     <w:p>
       <w:pPr>
-        <w:pStyle w:val="Heading1"/>
+        <w:pStyle w:val="Overskrift1"/>
         <w:rPr/>
       </w:pPr>
       <w:r>
@@ -2026,7 +1943,11 @@
       </w:pPr>
       <w:r>
         <w:rPr/>
-        <w:t>5: ?</w:t>
+        <w:t xml:space="preserve">5: </w:t>
+      </w:r>
+      <w:r>
+        <w:rPr/>
+        <w:t>Gør koden modulær</w:t>
       </w:r>
     </w:p>
     <w:p>
@@ -2046,12 +1967,21 @@
       </w:pPr>
       <w:r>
         <w:rPr/>
-        <w:t>7: ?</w:t>
+        <w:t xml:space="preserve">7: </w:t>
+      </w:r>
+      <w:r>
+        <w:rPr/>
+        <w:t xml:space="preserve">konsulter kunden, hvis der er tvivl omkring. </w:t>
       </w:r>
     </w:p>
     <w:p>
       <w:pPr>
         <w:pStyle w:val="Normal"/>
+        <w:widowControl/>
+        <w:suppressAutoHyphens w:val="true"/>
+        <w:bidi w:val="0"/>
+        <w:spacing w:lineRule="auto" w:line="254" w:before="0" w:after="160"/>
+        <w:jc w:val="left"/>
         <w:rPr/>
       </w:pPr>
       <w:r>
@@ -2073,394 +2003,393 @@
 </file>
 
 <file path=word/styles.xml><?xml version="1.0" encoding="utf-8"?>
-<w:styles xmlns:w="http://schemas.openxmlformats.org/wordprocessingml/2006/main">
+<w:styles xmlns:w="http://schemas.openxmlformats.org/wordprocessingml/2006/main" xmlns:w14="http://schemas.microsoft.com/office/word/2010/wordml" xmlns:mc="http://schemas.openxmlformats.org/markup-compatibility/2006" mc:Ignorable="w14">
   <w:docDefaults>
     <w:rPrDefault>
       <w:rPr>
         <w:rFonts w:ascii="Calibri" w:hAnsi="Calibri" w:eastAsia="Droid Sans Fallback" w:cs="Calibri"/>
-        <w:sz w:val="22"/>
         <w:szCs w:val="22"/>
         <w:lang w:val="en-GB" w:eastAsia="en-US" w:bidi="ar-SA"/>
       </w:rPr>
     </w:rPrDefault>
     <w:pPrDefault>
       <w:pPr>
-        <w:spacing w:lineRule="auto" w:line="256"/>
+        <w:spacing w:lineRule="auto" w:line="254"/>
       </w:pPr>
     </w:pPrDefault>
   </w:docDefaults>
-  <w:latentStyles w:count="371" w:defQFormat="0" w:defUnhideWhenUsed="0" w:defSemiHidden="0" w:defUIPriority="99" w:defLockedState="0">
-    <w:lsdException w:qFormat="1" w:uiPriority="0" w:name="Normal"/>
-    <w:lsdException w:qFormat="1" w:uiPriority="9" w:name="heading 1"/>
-    <w:lsdException w:qFormat="1" w:semiHidden="1" w:uiPriority="9" w:unhideWhenUsed="1" w:name="heading 2"/>
-    <w:lsdException w:qFormat="1" w:semiHidden="1" w:uiPriority="9" w:unhideWhenUsed="1" w:name="heading 3"/>
-    <w:lsdException w:qFormat="1" w:semiHidden="1" w:uiPriority="9" w:unhideWhenUsed="1" w:name="heading 4"/>
-    <w:lsdException w:qFormat="1" w:semiHidden="1" w:uiPriority="9" w:unhideWhenUsed="1" w:name="heading 5"/>
-    <w:lsdException w:qFormat="1" w:semiHidden="1" w:uiPriority="9" w:unhideWhenUsed="1" w:name="heading 6"/>
-    <w:lsdException w:qFormat="1" w:semiHidden="1" w:uiPriority="9" w:unhideWhenUsed="1" w:name="heading 7"/>
-    <w:lsdException w:qFormat="1" w:semiHidden="1" w:uiPriority="9" w:unhideWhenUsed="1" w:name="heading 8"/>
-    <w:lsdException w:qFormat="1" w:semiHidden="1" w:uiPriority="9" w:unhideWhenUsed="1" w:name="heading 9"/>
-    <w:lsdException w:semiHidden="1" w:unhideWhenUsed="1" w:name="index 1"/>
-    <w:lsdException w:semiHidden="1" w:unhideWhenUsed="1" w:name="index 2"/>
-    <w:lsdException w:semiHidden="1" w:unhideWhenUsed="1" w:name="index 3"/>
-    <w:lsdException w:semiHidden="1" w:unhideWhenUsed="1" w:name="index 4"/>
-    <w:lsdException w:semiHidden="1" w:unhideWhenUsed="1" w:name="index 5"/>
-    <w:lsdException w:semiHidden="1" w:unhideWhenUsed="1" w:name="index 6"/>
-    <w:lsdException w:semiHidden="1" w:unhideWhenUsed="1" w:name="index 7"/>
-    <w:lsdException w:semiHidden="1" w:unhideWhenUsed="1" w:name="index 8"/>
-    <w:lsdException w:semiHidden="1" w:unhideWhenUsed="1" w:name="index 9"/>
-    <w:lsdException w:semiHidden="1" w:uiPriority="39" w:unhideWhenUsed="1" w:name="toc 1"/>
-    <w:lsdException w:semiHidden="1" w:uiPriority="39" w:unhideWhenUsed="1" w:name="toc 2"/>
-    <w:lsdException w:semiHidden="1" w:uiPriority="39" w:unhideWhenUsed="1" w:name="toc 3"/>
-    <w:lsdException w:semiHidden="1" w:uiPriority="39" w:unhideWhenUsed="1" w:name="toc 4"/>
-    <w:lsdException w:semiHidden="1" w:uiPriority="39" w:unhideWhenUsed="1" w:name="toc 5"/>
-    <w:lsdException w:semiHidden="1" w:uiPriority="39" w:unhideWhenUsed="1" w:name="toc 6"/>
-    <w:lsdException w:semiHidden="1" w:uiPriority="39" w:unhideWhenUsed="1" w:name="toc 7"/>
-    <w:lsdException w:semiHidden="1" w:uiPriority="39" w:unhideWhenUsed="1" w:name="toc 8"/>
-    <w:lsdException w:semiHidden="1" w:uiPriority="39" w:unhideWhenUsed="1" w:name="toc 9"/>
-    <w:lsdException w:semiHidden="1" w:unhideWhenUsed="1" w:name="Normal Indent"/>
-    <w:lsdException w:semiHidden="1" w:unhideWhenUsed="1" w:name="footnote text"/>
-    <w:lsdException w:semiHidden="1" w:unhideWhenUsed="1" w:name="annotation text"/>
-    <w:lsdException w:semiHidden="1" w:unhideWhenUsed="1" w:name="header"/>
-    <w:lsdException w:semiHidden="1" w:unhideWhenUsed="1" w:name="footer"/>
-    <w:lsdException w:semiHidden="1" w:unhideWhenUsed="1" w:name="index heading"/>
-    <w:lsdException w:qFormat="1" w:semiHidden="1" w:uiPriority="35" w:unhideWhenUsed="1" w:name="caption"/>
-    <w:lsdException w:semiHidden="1" w:unhideWhenUsed="1" w:name="table of figures"/>
-    <w:lsdException w:semiHidden="1" w:unhideWhenUsed="1" w:name="envelope address"/>
-    <w:lsdException w:semiHidden="1" w:unhideWhenUsed="1" w:name="envelope return"/>
-    <w:lsdException w:semiHidden="1" w:unhideWhenUsed="1" w:name="footnote reference"/>
-    <w:lsdException w:semiHidden="1" w:unhideWhenUsed="1" w:name="annotation reference"/>
-    <w:lsdException w:semiHidden="1" w:unhideWhenUsed="1" w:name="line number"/>
-    <w:lsdException w:semiHidden="1" w:unhideWhenUsed="1" w:name="page number"/>
-    <w:lsdException w:semiHidden="1" w:unhideWhenUsed="1" w:name="endnote reference"/>
-    <w:lsdException w:semiHidden="1" w:unhideWhenUsed="1" w:name="endnote text"/>
-    <w:lsdException w:semiHidden="1" w:unhideWhenUsed="1" w:name="table of authorities"/>
-    <w:lsdException w:semiHidden="1" w:unhideWhenUsed="1" w:name="macro"/>
-    <w:lsdException w:semiHidden="1" w:unhideWhenUsed="1" w:name="toa heading"/>
-    <w:lsdException w:semiHidden="1" w:unhideWhenUsed="1" w:name="List"/>
-    <w:lsdException w:semiHidden="1" w:unhideWhenUsed="1" w:name="List Bullet"/>
-    <w:lsdException w:semiHidden="1" w:unhideWhenUsed="1" w:name="List Number"/>
-    <w:lsdException w:semiHidden="1" w:unhideWhenUsed="1" w:name="List 2"/>
-    <w:lsdException w:semiHidden="1" w:unhideWhenUsed="1" w:name="List 3"/>
-    <w:lsdException w:semiHidden="1" w:unhideWhenUsed="1" w:name="List 4"/>
-    <w:lsdException w:semiHidden="1" w:unhideWhenUsed="1" w:name="List 5"/>
-    <w:lsdException w:semiHidden="1" w:unhideWhenUsed="1" w:name="List Bullet 2"/>
-    <w:lsdException w:semiHidden="1" w:unhideWhenUsed="1" w:name="List Bullet 3"/>
-    <w:lsdException w:semiHidden="1" w:unhideWhenUsed="1" w:name="List Bullet 4"/>
-    <w:lsdException w:semiHidden="1" w:unhideWhenUsed="1" w:name="List Bullet 5"/>
-    <w:lsdException w:semiHidden="1" w:unhideWhenUsed="1" w:name="List Number 2"/>
-    <w:lsdException w:semiHidden="1" w:unhideWhenUsed="1" w:name="List Number 3"/>
-    <w:lsdException w:semiHidden="1" w:unhideWhenUsed="1" w:name="List Number 4"/>
-    <w:lsdException w:semiHidden="1" w:unhideWhenUsed="1" w:name="List Number 5"/>
-    <w:lsdException w:qFormat="1" w:uiPriority="10" w:name="Title"/>
-    <w:lsdException w:semiHidden="1" w:unhideWhenUsed="1" w:name="Closing"/>
-    <w:lsdException w:semiHidden="1" w:unhideWhenUsed="1" w:name="Signature"/>
-    <w:lsdException w:semiHidden="1" w:uiPriority="1" w:unhideWhenUsed="1" w:name="Default Paragraph Font"/>
-    <w:lsdException w:semiHidden="1" w:unhideWhenUsed="1" w:name="Body Text"/>
-    <w:lsdException w:semiHidden="1" w:unhideWhenUsed="1" w:name="Body Text Indent"/>
-    <w:lsdException w:semiHidden="1" w:unhideWhenUsed="1" w:name="List Continue"/>
-    <w:lsdException w:semiHidden="1" w:unhideWhenUsed="1" w:name="List Continue 2"/>
-    <w:lsdException w:semiHidden="1" w:unhideWhenUsed="1" w:name="List Continue 3"/>
-    <w:lsdException w:semiHidden="1" w:unhideWhenUsed="1" w:name="List Continue 4"/>
-    <w:lsdException w:semiHidden="1" w:unhideWhenUsed="1" w:name="List Continue 5"/>
-    <w:lsdException w:semiHidden="1" w:unhideWhenUsed="1" w:name="Message Header"/>
-    <w:lsdException w:qFormat="1" w:uiPriority="11" w:name="Subtitle"/>
-    <w:lsdException w:semiHidden="1" w:unhideWhenUsed="1" w:name="Salutation"/>
-    <w:lsdException w:semiHidden="1" w:unhideWhenUsed="1" w:name="Date"/>
-    <w:lsdException w:semiHidden="1" w:unhideWhenUsed="1" w:name="Body Text First Indent"/>
-    <w:lsdException w:semiHidden="1" w:unhideWhenUsed="1" w:name="Body Text First Indent 2"/>
-    <w:lsdException w:semiHidden="1" w:unhideWhenUsed="1" w:name="Note Heading"/>
-    <w:lsdException w:semiHidden="1" w:unhideWhenUsed="1" w:name="Body Text 2"/>
-    <w:lsdException w:semiHidden="1" w:unhideWhenUsed="1" w:name="Body Text 3"/>
-    <w:lsdException w:semiHidden="1" w:unhideWhenUsed="1" w:name="Body Text Indent 2"/>
-    <w:lsdException w:semiHidden="1" w:unhideWhenUsed="1" w:name="Body Text Indent 3"/>
-    <w:lsdException w:semiHidden="1" w:unhideWhenUsed="1" w:name="Block Text"/>
-    <w:lsdException w:semiHidden="1" w:unhideWhenUsed="1" w:name="Hyperlink"/>
-    <w:lsdException w:semiHidden="1" w:unhideWhenUsed="1" w:name="FollowedHyperlink"/>
-    <w:lsdException w:qFormat="1" w:uiPriority="22" w:name="Strong"/>
-    <w:lsdException w:qFormat="1" w:uiPriority="20" w:name="Emphasis"/>
-    <w:lsdException w:semiHidden="1" w:unhideWhenUsed="1" w:name="Document Map"/>
-    <w:lsdException w:semiHidden="1" w:unhideWhenUsed="1" w:name="Plain Text"/>
-    <w:lsdException w:semiHidden="1" w:unhideWhenUsed="1" w:name="E-mail Signature"/>
-    <w:lsdException w:semiHidden="1" w:unhideWhenUsed="1" w:name="HTML Top of Form"/>
-    <w:lsdException w:semiHidden="1" w:unhideWhenUsed="1" w:name="HTML Bottom of Form"/>
-    <w:lsdException w:semiHidden="1" w:unhideWhenUsed="1" w:name="Normal (Web)"/>
-    <w:lsdException w:semiHidden="1" w:unhideWhenUsed="1" w:name="HTML Acronym"/>
-    <w:lsdException w:semiHidden="1" w:unhideWhenUsed="1" w:name="HTML Address"/>
-    <w:lsdException w:semiHidden="1" w:unhideWhenUsed="1" w:name="HTML Cite"/>
-    <w:lsdException w:semiHidden="1" w:unhideWhenUsed="1" w:name="HTML Code"/>
-    <w:lsdException w:semiHidden="1" w:unhideWhenUsed="1" w:name="HTML Definition"/>
-    <w:lsdException w:semiHidden="1" w:unhideWhenUsed="1" w:name="HTML Keyboard"/>
-    <w:lsdException w:semiHidden="1" w:unhideWhenUsed="1" w:name="HTML Preformatted"/>
-    <w:lsdException w:semiHidden="1" w:unhideWhenUsed="1" w:name="HTML Sample"/>
-    <w:lsdException w:semiHidden="1" w:unhideWhenUsed="1" w:name="HTML Typewriter"/>
-    <w:lsdException w:semiHidden="1" w:unhideWhenUsed="1" w:name="HTML Variable"/>
-    <w:lsdException w:semiHidden="1" w:unhideWhenUsed="1" w:name="Normal Table"/>
-    <w:lsdException w:semiHidden="1" w:unhideWhenUsed="1" w:name="annotation subject"/>
-    <w:lsdException w:semiHidden="1" w:unhideWhenUsed="1" w:name="No List"/>
-    <w:lsdException w:semiHidden="1" w:unhideWhenUsed="1" w:name="Outline List 1"/>
-    <w:lsdException w:semiHidden="1" w:unhideWhenUsed="1" w:name="Outline List 2"/>
-    <w:lsdException w:semiHidden="1" w:unhideWhenUsed="1" w:name="Outline List 3"/>
-    <w:lsdException w:semiHidden="1" w:unhideWhenUsed="1" w:name="Table Simple 1"/>
-    <w:lsdException w:semiHidden="1" w:unhideWhenUsed="1" w:name="Table Simple 2"/>
-    <w:lsdException w:semiHidden="1" w:unhideWhenUsed="1" w:name="Table Simple 3"/>
-    <w:lsdException w:semiHidden="1" w:unhideWhenUsed="1" w:name="Table Classic 1"/>
-    <w:lsdException w:semiHidden="1" w:unhideWhenUsed="1" w:name="Table Classic 2"/>
-    <w:lsdException w:semiHidden="1" w:unhideWhenUsed="1" w:name="Table Classic 3"/>
-    <w:lsdException w:semiHidden="1" w:unhideWhenUsed="1" w:name="Table Classic 4"/>
-    <w:lsdException w:semiHidden="1" w:unhideWhenUsed="1" w:name="Table Colorful 1"/>
-    <w:lsdException w:semiHidden="1" w:unhideWhenUsed="1" w:name="Table Colorful 2"/>
-    <w:lsdException w:semiHidden="1" w:unhideWhenUsed="1" w:name="Table Colorful 3"/>
-    <w:lsdException w:semiHidden="1" w:unhideWhenUsed="1" w:name="Table Columns 1"/>
-    <w:lsdException w:semiHidden="1" w:unhideWhenUsed="1" w:name="Table Columns 2"/>
-    <w:lsdException w:semiHidden="1" w:unhideWhenUsed="1" w:name="Table Columns 3"/>
-    <w:lsdException w:semiHidden="1" w:unhideWhenUsed="1" w:name="Table Columns 4"/>
-    <w:lsdException w:semiHidden="1" w:unhideWhenUsed="1" w:name="Table Columns 5"/>
-    <w:lsdException w:semiHidden="1" w:unhideWhenUsed="1" w:name="Table Grid 1"/>
-    <w:lsdException w:semiHidden="1" w:unhideWhenUsed="1" w:name="Table Grid 2"/>
-    <w:lsdException w:semiHidden="1" w:unhideWhenUsed="1" w:name="Table Grid 3"/>
-    <w:lsdException w:semiHidden="1" w:unhideWhenUsed="1" w:name="Table Grid 4"/>
-    <w:lsdException w:semiHidden="1" w:unhideWhenUsed="1" w:name="Table Grid 5"/>
-    <w:lsdException w:semiHidden="1" w:unhideWhenUsed="1" w:name="Table Grid 6"/>
-    <w:lsdException w:semiHidden="1" w:unhideWhenUsed="1" w:name="Table Grid 7"/>
-    <w:lsdException w:semiHidden="1" w:unhideWhenUsed="1" w:name="Table Grid 8"/>
-    <w:lsdException w:semiHidden="1" w:unhideWhenUsed="1" w:name="Table List 1"/>
-    <w:lsdException w:semiHidden="1" w:unhideWhenUsed="1" w:name="Table List 2"/>
-    <w:lsdException w:semiHidden="1" w:unhideWhenUsed="1" w:name="Table List 3"/>
-    <w:lsdException w:semiHidden="1" w:unhideWhenUsed="1" w:name="Table List 4"/>
-    <w:lsdException w:semiHidden="1" w:unhideWhenUsed="1" w:name="Table List 5"/>
-    <w:lsdException w:semiHidden="1" w:unhideWhenUsed="1" w:name="Table List 6"/>
-    <w:lsdException w:semiHidden="1" w:unhideWhenUsed="1" w:name="Table List 7"/>
-    <w:lsdException w:semiHidden="1" w:unhideWhenUsed="1" w:name="Table List 8"/>
-    <w:lsdException w:semiHidden="1" w:unhideWhenUsed="1" w:name="Table 3D effects 1"/>
-    <w:lsdException w:semiHidden="1" w:unhideWhenUsed="1" w:name="Table 3D effects 2"/>
-    <w:lsdException w:semiHidden="1" w:unhideWhenUsed="1" w:name="Table 3D effects 3"/>
-    <w:lsdException w:semiHidden="1" w:unhideWhenUsed="1" w:name="Table Contemporary"/>
-    <w:lsdException w:semiHidden="1" w:unhideWhenUsed="1" w:name="Table Elegant"/>
-    <w:lsdException w:semiHidden="1" w:unhideWhenUsed="1" w:name="Table Professional"/>
-    <w:lsdException w:semiHidden="1" w:unhideWhenUsed="1" w:name="Table Subtle 1"/>
-    <w:lsdException w:semiHidden="1" w:unhideWhenUsed="1" w:name="Table Subtle 2"/>
-    <w:lsdException w:semiHidden="1" w:unhideWhenUsed="1" w:name="Table Web 1"/>
-    <w:lsdException w:semiHidden="1" w:unhideWhenUsed="1" w:name="Table Web 2"/>
-    <w:lsdException w:semiHidden="1" w:unhideWhenUsed="1" w:name="Table Web 3"/>
-    <w:lsdException w:semiHidden="1" w:unhideWhenUsed="1" w:name="Balloon Text"/>
-    <w:lsdException w:uiPriority="39" w:name="Table Grid"/>
-    <w:lsdException w:semiHidden="1" w:unhideWhenUsed="1" w:name="Table Theme"/>
-    <w:lsdException w:semiHidden="1" w:name="Placeholder Text"/>
-    <w:lsdException w:qFormat="1" w:uiPriority="1" w:name="No Spacing"/>
-    <w:lsdException w:uiPriority="60" w:name="Light Shading"/>
-    <w:lsdException w:uiPriority="61" w:name="Light List"/>
-    <w:lsdException w:uiPriority="62" w:name="Light Grid"/>
-    <w:lsdException w:uiPriority="63" w:name="Medium Shading 1"/>
-    <w:lsdException w:uiPriority="64" w:name="Medium Shading 2"/>
-    <w:lsdException w:uiPriority="65" w:name="Medium List 1"/>
-    <w:lsdException w:uiPriority="66" w:name="Medium List 2"/>
-    <w:lsdException w:uiPriority="67" w:name="Medium Grid 1"/>
-    <w:lsdException w:uiPriority="68" w:name="Medium Grid 2"/>
-    <w:lsdException w:uiPriority="69" w:name="Medium Grid 3"/>
-    <w:lsdException w:uiPriority="70" w:name="Dark List"/>
-    <w:lsdException w:uiPriority="71" w:name="Colorful Shading"/>
-    <w:lsdException w:uiPriority="72" w:name="Colorful List"/>
-    <w:lsdException w:uiPriority="73" w:name="Colorful Grid"/>
-    <w:lsdException w:uiPriority="60" w:name="Light Shading Accent 1"/>
-    <w:lsdException w:uiPriority="61" w:name="Light List Accent 1"/>
-    <w:lsdException w:uiPriority="62" w:name="Light Grid Accent 1"/>
-    <w:lsdException w:uiPriority="63" w:name="Medium Shading 1 Accent 1"/>
-    <w:lsdException w:uiPriority="64" w:name="Medium Shading 2 Accent 1"/>
-    <w:lsdException w:uiPriority="65" w:name="Medium List 1 Accent 1"/>
-    <w:lsdException w:semiHidden="1" w:name="Revision"/>
-    <w:lsdException w:qFormat="1" w:uiPriority="34" w:name="List Paragraph"/>
-    <w:lsdException w:qFormat="1" w:uiPriority="29" w:name="Quote"/>
-    <w:lsdException w:qFormat="1" w:uiPriority="30" w:name="Intense Quote"/>
-    <w:lsdException w:uiPriority="66" w:name="Medium List 2 Accent 1"/>
-    <w:lsdException w:uiPriority="67" w:name="Medium Grid 1 Accent 1"/>
-    <w:lsdException w:uiPriority="68" w:name="Medium Grid 2 Accent 1"/>
-    <w:lsdException w:uiPriority="69" w:name="Medium Grid 3 Accent 1"/>
-    <w:lsdException w:uiPriority="70" w:name="Dark List Accent 1"/>
-    <w:lsdException w:uiPriority="71" w:name="Colorful Shading Accent 1"/>
-    <w:lsdException w:uiPriority="72" w:name="Colorful List Accent 1"/>
-    <w:lsdException w:uiPriority="73" w:name="Colorful Grid Accent 1"/>
-    <w:lsdException w:uiPriority="60" w:name="Light Shading Accent 2"/>
-    <w:lsdException w:uiPriority="61" w:name="Light List Accent 2"/>
-    <w:lsdException w:uiPriority="62" w:name="Light Grid Accent 2"/>
-    <w:lsdException w:uiPriority="63" w:name="Medium Shading 1 Accent 2"/>
-    <w:lsdException w:uiPriority="64" w:name="Medium Shading 2 Accent 2"/>
-    <w:lsdException w:uiPriority="65" w:name="Medium List 1 Accent 2"/>
-    <w:lsdException w:uiPriority="66" w:name="Medium List 2 Accent 2"/>
-    <w:lsdException w:uiPriority="67" w:name="Medium Grid 1 Accent 2"/>
-    <w:lsdException w:uiPriority="68" w:name="Medium Grid 2 Accent 2"/>
-    <w:lsdException w:uiPriority="69" w:name="Medium Grid 3 Accent 2"/>
-    <w:lsdException w:uiPriority="70" w:name="Dark List Accent 2"/>
-    <w:lsdException w:uiPriority="71" w:name="Colorful Shading Accent 2"/>
-    <w:lsdException w:uiPriority="72" w:name="Colorful List Accent 2"/>
-    <w:lsdException w:uiPriority="73" w:name="Colorful Grid Accent 2"/>
-    <w:lsdException w:uiPriority="60" w:name="Light Shading Accent 3"/>
-    <w:lsdException w:uiPriority="61" w:name="Light List Accent 3"/>
-    <w:lsdException w:uiPriority="62" w:name="Light Grid Accent 3"/>
-    <w:lsdException w:uiPriority="63" w:name="Medium Shading 1 Accent 3"/>
-    <w:lsdException w:uiPriority="64" w:name="Medium Shading 2 Accent 3"/>
-    <w:lsdException w:uiPriority="65" w:name="Medium List 1 Accent 3"/>
-    <w:lsdException w:uiPriority="66" w:name="Medium List 2 Accent 3"/>
-    <w:lsdException w:uiPriority="67" w:name="Medium Grid 1 Accent 3"/>
-    <w:lsdException w:uiPriority="68" w:name="Medium Grid 2 Accent 3"/>
-    <w:lsdException w:uiPriority="69" w:name="Medium Grid 3 Accent 3"/>
-    <w:lsdException w:uiPriority="70" w:name="Dark List Accent 3"/>
-    <w:lsdException w:uiPriority="71" w:name="Colorful Shading Accent 3"/>
-    <w:lsdException w:uiPriority="72" w:name="Colorful List Accent 3"/>
-    <w:lsdException w:uiPriority="73" w:name="Colorful Grid Accent 3"/>
-    <w:lsdException w:uiPriority="60" w:name="Light Shading Accent 4"/>
-    <w:lsdException w:uiPriority="61" w:name="Light List Accent 4"/>
-    <w:lsdException w:uiPriority="62" w:name="Light Grid Accent 4"/>
-    <w:lsdException w:uiPriority="63" w:name="Medium Shading 1 Accent 4"/>
-    <w:lsdException w:uiPriority="64" w:name="Medium Shading 2 Accent 4"/>
-    <w:lsdException w:uiPriority="65" w:name="Medium List 1 Accent 4"/>
-    <w:lsdException w:uiPriority="66" w:name="Medium List 2 Accent 4"/>
-    <w:lsdException w:uiPriority="67" w:name="Medium Grid 1 Accent 4"/>
-    <w:lsdException w:uiPriority="68" w:name="Medium Grid 2 Accent 4"/>
-    <w:lsdException w:uiPriority="69" w:name="Medium Grid 3 Accent 4"/>
-    <w:lsdException w:uiPriority="70" w:name="Dark List Accent 4"/>
-    <w:lsdException w:uiPriority="71" w:name="Colorful Shading Accent 4"/>
-    <w:lsdException w:uiPriority="72" w:name="Colorful List Accent 4"/>
-    <w:lsdException w:uiPriority="73" w:name="Colorful Grid Accent 4"/>
-    <w:lsdException w:uiPriority="60" w:name="Light Shading Accent 5"/>
-    <w:lsdException w:uiPriority="61" w:name="Light List Accent 5"/>
-    <w:lsdException w:uiPriority="62" w:name="Light Grid Accent 5"/>
-    <w:lsdException w:uiPriority="63" w:name="Medium Shading 1 Accent 5"/>
-    <w:lsdException w:uiPriority="64" w:name="Medium Shading 2 Accent 5"/>
-    <w:lsdException w:uiPriority="65" w:name="Medium List 1 Accent 5"/>
-    <w:lsdException w:uiPriority="66" w:name="Medium List 2 Accent 5"/>
-    <w:lsdException w:uiPriority="67" w:name="Medium Grid 1 Accent 5"/>
-    <w:lsdException w:uiPriority="68" w:name="Medium Grid 2 Accent 5"/>
-    <w:lsdException w:uiPriority="69" w:name="Medium Grid 3 Accent 5"/>
-    <w:lsdException w:uiPriority="70" w:name="Dark List Accent 5"/>
-    <w:lsdException w:uiPriority="71" w:name="Colorful Shading Accent 5"/>
-    <w:lsdException w:uiPriority="72" w:name="Colorful List Accent 5"/>
-    <w:lsdException w:uiPriority="73" w:name="Colorful Grid Accent 5"/>
-    <w:lsdException w:uiPriority="60" w:name="Light Shading Accent 6"/>
-    <w:lsdException w:uiPriority="61" w:name="Light List Accent 6"/>
-    <w:lsdException w:uiPriority="62" w:name="Light Grid Accent 6"/>
-    <w:lsdException w:uiPriority="63" w:name="Medium Shading 1 Accent 6"/>
-    <w:lsdException w:uiPriority="64" w:name="Medium Shading 2 Accent 6"/>
-    <w:lsdException w:uiPriority="65" w:name="Medium List 1 Accent 6"/>
-    <w:lsdException w:uiPriority="66" w:name="Medium List 2 Accent 6"/>
-    <w:lsdException w:uiPriority="67" w:name="Medium Grid 1 Accent 6"/>
-    <w:lsdException w:uiPriority="68" w:name="Medium Grid 2 Accent 6"/>
-    <w:lsdException w:uiPriority="69" w:name="Medium Grid 3 Accent 6"/>
-    <w:lsdException w:uiPriority="70" w:name="Dark List Accent 6"/>
-    <w:lsdException w:uiPriority="71" w:name="Colorful Shading Accent 6"/>
-    <w:lsdException w:uiPriority="72" w:name="Colorful List Accent 6"/>
-    <w:lsdException w:uiPriority="73" w:name="Colorful Grid Accent 6"/>
-    <w:lsdException w:qFormat="1" w:uiPriority="19" w:name="Subtle Emphasis"/>
-    <w:lsdException w:qFormat="1" w:uiPriority="21" w:name="Intense Emphasis"/>
-    <w:lsdException w:qFormat="1" w:uiPriority="31" w:name="Subtle Reference"/>
-    <w:lsdException w:qFormat="1" w:uiPriority="32" w:name="Intense Reference"/>
-    <w:lsdException w:qFormat="1" w:uiPriority="33" w:name="Book Title"/>
-    <w:lsdException w:semiHidden="1" w:uiPriority="37" w:unhideWhenUsed="1" w:name="Bibliography"/>
-    <w:lsdException w:qFormat="1" w:semiHidden="1" w:uiPriority="39" w:unhideWhenUsed="1" w:name="TOC Heading"/>
-    <w:lsdException w:uiPriority="41" w:name="Plain Table 1"/>
-    <w:lsdException w:uiPriority="42" w:name="Plain Table 2"/>
-    <w:lsdException w:uiPriority="43" w:name="Plain Table 3"/>
-    <w:lsdException w:uiPriority="44" w:name="Plain Table 4"/>
-    <w:lsdException w:uiPriority="45" w:name="Plain Table 5"/>
-    <w:lsdException w:uiPriority="40" w:name="Grid Table Light"/>
-    <w:lsdException w:uiPriority="46" w:name="Grid Table 1 Light"/>
-    <w:lsdException w:uiPriority="47" w:name="Grid Table 2"/>
-    <w:lsdException w:uiPriority="48" w:name="Grid Table 3"/>
-    <w:lsdException w:uiPriority="49" w:name="Grid Table 4"/>
-    <w:lsdException w:uiPriority="50" w:name="Grid Table 5 Dark"/>
-    <w:lsdException w:uiPriority="51" w:name="Grid Table 6 Colorful"/>
-    <w:lsdException w:uiPriority="52" w:name="Grid Table 7 Colorful"/>
-    <w:lsdException w:uiPriority="46" w:name="Grid Table 1 Light Accent 1"/>
-    <w:lsdException w:uiPriority="47" w:name="Grid Table 2 Accent 1"/>
-    <w:lsdException w:uiPriority="48" w:name="Grid Table 3 Accent 1"/>
-    <w:lsdException w:uiPriority="49" w:name="Grid Table 4 Accent 1"/>
-    <w:lsdException w:uiPriority="50" w:name="Grid Table 5 Dark Accent 1"/>
-    <w:lsdException w:uiPriority="51" w:name="Grid Table 6 Colorful Accent 1"/>
-    <w:lsdException w:uiPriority="52" w:name="Grid Table 7 Colorful Accent 1"/>
-    <w:lsdException w:uiPriority="46" w:name="Grid Table 1 Light Accent 2"/>
-    <w:lsdException w:uiPriority="47" w:name="Grid Table 2 Accent 2"/>
-    <w:lsdException w:uiPriority="48" w:name="Grid Table 3 Accent 2"/>
-    <w:lsdException w:uiPriority="49" w:name="Grid Table 4 Accent 2"/>
-    <w:lsdException w:uiPriority="50" w:name="Grid Table 5 Dark Accent 2"/>
-    <w:lsdException w:uiPriority="51" w:name="Grid Table 6 Colorful Accent 2"/>
-    <w:lsdException w:uiPriority="52" w:name="Grid Table 7 Colorful Accent 2"/>
-    <w:lsdException w:uiPriority="46" w:name="Grid Table 1 Light Accent 3"/>
-    <w:lsdException w:uiPriority="47" w:name="Grid Table 2 Accent 3"/>
-    <w:lsdException w:uiPriority="48" w:name="Grid Table 3 Accent 3"/>
-    <w:lsdException w:uiPriority="49" w:name="Grid Table 4 Accent 3"/>
-    <w:lsdException w:uiPriority="50" w:name="Grid Table 5 Dark Accent 3"/>
-    <w:lsdException w:uiPriority="51" w:name="Grid Table 6 Colorful Accent 3"/>
-    <w:lsdException w:uiPriority="52" w:name="Grid Table 7 Colorful Accent 3"/>
-    <w:lsdException w:uiPriority="46" w:name="Grid Table 1 Light Accent 4"/>
-    <w:lsdException w:uiPriority="47" w:name="Grid Table 2 Accent 4"/>
-    <w:lsdException w:uiPriority="48" w:name="Grid Table 3 Accent 4"/>
-    <w:lsdException w:uiPriority="49" w:name="Grid Table 4 Accent 4"/>
-    <w:lsdException w:uiPriority="50" w:name="Grid Table 5 Dark Accent 4"/>
-    <w:lsdException w:uiPriority="51" w:name="Grid Table 6 Colorful Accent 4"/>
-    <w:lsdException w:uiPriority="52" w:name="Grid Table 7 Colorful Accent 4"/>
-    <w:lsdException w:uiPriority="46" w:name="Grid Table 1 Light Accent 5"/>
-    <w:lsdException w:uiPriority="47" w:name="Grid Table 2 Accent 5"/>
-    <w:lsdException w:uiPriority="48" w:name="Grid Table 3 Accent 5"/>
-    <w:lsdException w:uiPriority="49" w:name="Grid Table 4 Accent 5"/>
-    <w:lsdException w:uiPriority="50" w:name="Grid Table 5 Dark Accent 5"/>
-    <w:lsdException w:uiPriority="51" w:name="Grid Table 6 Colorful Accent 5"/>
-    <w:lsdException w:uiPriority="52" w:name="Grid Table 7 Colorful Accent 5"/>
-    <w:lsdException w:uiPriority="46" w:name="Grid Table 1 Light Accent 6"/>
-    <w:lsdException w:uiPriority="47" w:name="Grid Table 2 Accent 6"/>
-    <w:lsdException w:uiPriority="48" w:name="Grid Table 3 Accent 6"/>
-    <w:lsdException w:uiPriority="49" w:name="Grid Table 4 Accent 6"/>
-    <w:lsdException w:uiPriority="50" w:name="Grid Table 5 Dark Accent 6"/>
-    <w:lsdException w:uiPriority="51" w:name="Grid Table 6 Colorful Accent 6"/>
-    <w:lsdException w:uiPriority="52" w:name="Grid Table 7 Colorful Accent 6"/>
-    <w:lsdException w:uiPriority="46" w:name="List Table 1 Light"/>
-    <w:lsdException w:uiPriority="47" w:name="List Table 2"/>
-    <w:lsdException w:uiPriority="48" w:name="List Table 3"/>
-    <w:lsdException w:uiPriority="49" w:name="List Table 4"/>
-    <w:lsdException w:uiPriority="50" w:name="List Table 5 Dark"/>
-    <w:lsdException w:uiPriority="51" w:name="List Table 6 Colorful"/>
-    <w:lsdException w:uiPriority="52" w:name="List Table 7 Colorful"/>
-    <w:lsdException w:uiPriority="46" w:name="List Table 1 Light Accent 1"/>
-    <w:lsdException w:uiPriority="47" w:name="List Table 2 Accent 1"/>
-    <w:lsdException w:uiPriority="48" w:name="List Table 3 Accent 1"/>
-    <w:lsdException w:uiPriority="49" w:name="List Table 4 Accent 1"/>
-    <w:lsdException w:uiPriority="50" w:name="List Table 5 Dark Accent 1"/>
-    <w:lsdException w:uiPriority="51" w:name="List Table 6 Colorful Accent 1"/>
-    <w:lsdException w:uiPriority="52" w:name="List Table 7 Colorful Accent 1"/>
-    <w:lsdException w:uiPriority="46" w:name="List Table 1 Light Accent 2"/>
-    <w:lsdException w:uiPriority="47" w:name="List Table 2 Accent 2"/>
-    <w:lsdException w:uiPriority="48" w:name="List Table 3 Accent 2"/>
-    <w:lsdException w:uiPriority="49" w:name="List Table 4 Accent 2"/>
-    <w:lsdException w:uiPriority="50" w:name="List Table 5 Dark Accent 2"/>
-    <w:lsdException w:uiPriority="51" w:name="List Table 6 Colorful Accent 2"/>
-    <w:lsdException w:uiPriority="52" w:name="List Table 7 Colorful Accent 2"/>
-    <w:lsdException w:uiPriority="46" w:name="List Table 1 Light Accent 3"/>
-    <w:lsdException w:uiPriority="47" w:name="List Table 2 Accent 3"/>
-    <w:lsdException w:uiPriority="48" w:name="List Table 3 Accent 3"/>
-    <w:lsdException w:uiPriority="49" w:name="List Table 4 Accent 3"/>
-    <w:lsdException w:uiPriority="50" w:name="List Table 5 Dark Accent 3"/>
-    <w:lsdException w:uiPriority="51" w:name="List Table 6 Colorful Accent 3"/>
-    <w:lsdException w:uiPriority="52" w:name="List Table 7 Colorful Accent 3"/>
-    <w:lsdException w:uiPriority="46" w:name="List Table 1 Light Accent 4"/>
-    <w:lsdException w:uiPriority="47" w:name="List Table 2 Accent 4"/>
-    <w:lsdException w:uiPriority="48" w:name="List Table 3 Accent 4"/>
-    <w:lsdException w:uiPriority="49" w:name="List Table 4 Accent 4"/>
-    <w:lsdException w:uiPriority="50" w:name="List Table 5 Dark Accent 4"/>
-    <w:lsdException w:uiPriority="51" w:name="List Table 6 Colorful Accent 4"/>
-    <w:lsdException w:uiPriority="52" w:name="List Table 7 Colorful Accent 4"/>
-    <w:lsdException w:uiPriority="46" w:name="List Table 1 Light Accent 5"/>
-    <w:lsdException w:uiPriority="47" w:name="List Table 2 Accent 5"/>
-    <w:lsdException w:uiPriority="48" w:name="List Table 3 Accent 5"/>
-    <w:lsdException w:uiPriority="49" w:name="List Table 4 Accent 5"/>
-    <w:lsdException w:uiPriority="50" w:name="List Table 5 Dark Accent 5"/>
-    <w:lsdException w:uiPriority="51" w:name="List Table 6 Colorful Accent 5"/>
-    <w:lsdException w:uiPriority="52" w:name="List Table 7 Colorful Accent 5"/>
-    <w:lsdException w:uiPriority="46" w:name="List Table 1 Light Accent 6"/>
-    <w:lsdException w:uiPriority="47" w:name="List Table 2 Accent 6"/>
-    <w:lsdException w:uiPriority="48" w:name="List Table 3 Accent 6"/>
-    <w:lsdException w:uiPriority="49" w:name="List Table 4 Accent 6"/>
-    <w:lsdException w:uiPriority="50" w:name="List Table 5 Dark Accent 6"/>
-    <w:lsdException w:uiPriority="51" w:name="List Table 6 Colorful Accent 6"/>
-    <w:lsdException w:uiPriority="52" w:name="List Table 7 Colorful Accent 6"/>
+  <w:latentStyles w:defLockedState="0" w:defUIPriority="99" w:defSemiHidden="0" w:defUnhideWhenUsed="0" w:defQFormat="0" w:count="371">
+    <w:lsdException w:name="Normal" w:uiPriority="0" w:qFormat="1"/>
+    <w:lsdException w:name="heading 1" w:uiPriority="9" w:qFormat="1"/>
+    <w:lsdException w:name="heading 2" w:uiPriority="9" w:semiHidden="1" w:unhideWhenUsed="1" w:qFormat="1"/>
+    <w:lsdException w:name="heading 3" w:uiPriority="9" w:semiHidden="1" w:unhideWhenUsed="1" w:qFormat="1"/>
+    <w:lsdException w:name="heading 4" w:uiPriority="9" w:semiHidden="1" w:unhideWhenUsed="1" w:qFormat="1"/>
+    <w:lsdException w:name="heading 5" w:uiPriority="9" w:semiHidden="1" w:unhideWhenUsed="1" w:qFormat="1"/>
+    <w:lsdException w:name="heading 6" w:uiPriority="9" w:semiHidden="1" w:unhideWhenUsed="1" w:qFormat="1"/>
+    <w:lsdException w:name="heading 7" w:uiPriority="9" w:semiHidden="1" w:unhideWhenUsed="1" w:qFormat="1"/>
+    <w:lsdException w:name="heading 8" w:uiPriority="9" w:semiHidden="1" w:unhideWhenUsed="1" w:qFormat="1"/>
+    <w:lsdException w:name="heading 9" w:uiPriority="9" w:semiHidden="1" w:unhideWhenUsed="1" w:qFormat="1"/>
+    <w:lsdException w:name="index 1" w:semiHidden="1" w:unhideWhenUsed="1"/>
+    <w:lsdException w:name="index 2" w:semiHidden="1" w:unhideWhenUsed="1"/>
+    <w:lsdException w:name="index 3" w:semiHidden="1" w:unhideWhenUsed="1"/>
+    <w:lsdException w:name="index 4" w:semiHidden="1" w:unhideWhenUsed="1"/>
+    <w:lsdException w:name="index 5" w:semiHidden="1" w:unhideWhenUsed="1"/>
+    <w:lsdException w:name="index 6" w:semiHidden="1" w:unhideWhenUsed="1"/>
+    <w:lsdException w:name="index 7" w:semiHidden="1" w:unhideWhenUsed="1"/>
+    <w:lsdException w:name="index 8" w:semiHidden="1" w:unhideWhenUsed="1"/>
+    <w:lsdException w:name="index 9" w:semiHidden="1" w:unhideWhenUsed="1"/>
+    <w:lsdException w:name="toc 1" w:uiPriority="39" w:semiHidden="1" w:unhideWhenUsed="1"/>
+    <w:lsdException w:name="toc 2" w:uiPriority="39" w:semiHidden="1" w:unhideWhenUsed="1"/>
+    <w:lsdException w:name="toc 3" w:uiPriority="39" w:semiHidden="1" w:unhideWhenUsed="1"/>
+    <w:lsdException w:name="toc 4" w:uiPriority="39" w:semiHidden="1" w:unhideWhenUsed="1"/>
+    <w:lsdException w:name="toc 5" w:uiPriority="39" w:semiHidden="1" w:unhideWhenUsed="1"/>
+    <w:lsdException w:name="toc 6" w:uiPriority="39" w:semiHidden="1" w:unhideWhenUsed="1"/>
+    <w:lsdException w:name="toc 7" w:uiPriority="39" w:semiHidden="1" w:unhideWhenUsed="1"/>
+    <w:lsdException w:name="toc 8" w:uiPriority="39" w:semiHidden="1" w:unhideWhenUsed="1"/>
+    <w:lsdException w:name="toc 9" w:uiPriority="39" w:semiHidden="1" w:unhideWhenUsed="1"/>
+    <w:lsdException w:name="Normal Indent" w:semiHidden="1" w:unhideWhenUsed="1"/>
+    <w:lsdException w:name="footnote text" w:semiHidden="1" w:unhideWhenUsed="1"/>
+    <w:lsdException w:name="annotation text" w:semiHidden="1" w:unhideWhenUsed="1"/>
+    <w:lsdException w:name="header" w:semiHidden="1" w:unhideWhenUsed="1"/>
+    <w:lsdException w:name="footer" w:semiHidden="1" w:unhideWhenUsed="1"/>
+    <w:lsdException w:name="index heading" w:semiHidden="1" w:unhideWhenUsed="1"/>
+    <w:lsdException w:name="caption" w:uiPriority="35" w:semiHidden="1" w:unhideWhenUsed="1" w:qFormat="1"/>
+    <w:lsdException w:name="table of figures" w:semiHidden="1" w:unhideWhenUsed="1"/>
+    <w:lsdException w:name="envelope address" w:semiHidden="1" w:unhideWhenUsed="1"/>
+    <w:lsdException w:name="envelope return" w:semiHidden="1" w:unhideWhenUsed="1"/>
+    <w:lsdException w:name="footnote reference" w:semiHidden="1" w:unhideWhenUsed="1"/>
+    <w:lsdException w:name="annotation reference" w:semiHidden="1" w:unhideWhenUsed="1"/>
+    <w:lsdException w:name="line number" w:semiHidden="1" w:unhideWhenUsed="1"/>
+    <w:lsdException w:name="page number" w:semiHidden="1" w:unhideWhenUsed="1"/>
+    <w:lsdException w:name="endnote reference" w:semiHidden="1" w:unhideWhenUsed="1"/>
+    <w:lsdException w:name="endnote text" w:semiHidden="1" w:unhideWhenUsed="1"/>
+    <w:lsdException w:name="table of authorities" w:semiHidden="1" w:unhideWhenUsed="1"/>
+    <w:lsdException w:name="macro" w:semiHidden="1" w:unhideWhenUsed="1"/>
+    <w:lsdException w:name="toa heading" w:semiHidden="1" w:unhideWhenUsed="1"/>
+    <w:lsdException w:name="List" w:semiHidden="1" w:unhideWhenUsed="1"/>
+    <w:lsdException w:name="List Bullet" w:semiHidden="1" w:unhideWhenUsed="1"/>
+    <w:lsdException w:name="List Number" w:semiHidden="1" w:unhideWhenUsed="1"/>
+    <w:lsdException w:name="List 2" w:semiHidden="1" w:unhideWhenUsed="1"/>
+    <w:lsdException w:name="List 3" w:semiHidden="1" w:unhideWhenUsed="1"/>
+    <w:lsdException w:name="List 4" w:semiHidden="1" w:unhideWhenUsed="1"/>
+    <w:lsdException w:name="List 5" w:semiHidden="1" w:unhideWhenUsed="1"/>
+    <w:lsdException w:name="List Bullet 2" w:semiHidden="1" w:unhideWhenUsed="1"/>
+    <w:lsdException w:name="List Bullet 3" w:semiHidden="1" w:unhideWhenUsed="1"/>
+    <w:lsdException w:name="List Bullet 4" w:semiHidden="1" w:unhideWhenUsed="1"/>
+    <w:lsdException w:name="List Bullet 5" w:semiHidden="1" w:unhideWhenUsed="1"/>
+    <w:lsdException w:name="List Number 2" w:semiHidden="1" w:unhideWhenUsed="1"/>
+    <w:lsdException w:name="List Number 3" w:semiHidden="1" w:unhideWhenUsed="1"/>
+    <w:lsdException w:name="List Number 4" w:semiHidden="1" w:unhideWhenUsed="1"/>
+    <w:lsdException w:name="List Number 5" w:semiHidden="1" w:unhideWhenUsed="1"/>
+    <w:lsdException w:name="Title" w:uiPriority="10" w:qFormat="1"/>
+    <w:lsdException w:name="Closing" w:semiHidden="1" w:unhideWhenUsed="1"/>
+    <w:lsdException w:name="Signature" w:semiHidden="1" w:unhideWhenUsed="1"/>
+    <w:lsdException w:name="Default Paragraph Font" w:uiPriority="1" w:semiHidden="1" w:unhideWhenUsed="1"/>
+    <w:lsdException w:name="Body Text" w:semiHidden="1" w:unhideWhenUsed="1"/>
+    <w:lsdException w:name="Body Text Indent" w:semiHidden="1" w:unhideWhenUsed="1"/>
+    <w:lsdException w:name="List Continue" w:semiHidden="1" w:unhideWhenUsed="1"/>
+    <w:lsdException w:name="List Continue 2" w:semiHidden="1" w:unhideWhenUsed="1"/>
+    <w:lsdException w:name="List Continue 3" w:semiHidden="1" w:unhideWhenUsed="1"/>
+    <w:lsdException w:name="List Continue 4" w:semiHidden="1" w:unhideWhenUsed="1"/>
+    <w:lsdException w:name="List Continue 5" w:semiHidden="1" w:unhideWhenUsed="1"/>
+    <w:lsdException w:name="Message Header" w:semiHidden="1" w:unhideWhenUsed="1"/>
+    <w:lsdException w:name="Subtitle" w:uiPriority="11" w:qFormat="1"/>
+    <w:lsdException w:name="Salutation" w:semiHidden="1" w:unhideWhenUsed="1"/>
+    <w:lsdException w:name="Date" w:semiHidden="1" w:unhideWhenUsed="1"/>
+    <w:lsdException w:name="Body Text First Indent" w:semiHidden="1" w:unhideWhenUsed="1"/>
+    <w:lsdException w:name="Body Text First Indent 2" w:semiHidden="1" w:unhideWhenUsed="1"/>
+    <w:lsdException w:name="Note Heading" w:semiHidden="1" w:unhideWhenUsed="1"/>
+    <w:lsdException w:name="Body Text 2" w:semiHidden="1" w:unhideWhenUsed="1"/>
+    <w:lsdException w:name="Body Text 3" w:semiHidden="1" w:unhideWhenUsed="1"/>
+    <w:lsdException w:name="Body Text Indent 2" w:semiHidden="1" w:unhideWhenUsed="1"/>
+    <w:lsdException w:name="Body Text Indent 3" w:semiHidden="1" w:unhideWhenUsed="1"/>
+    <w:lsdException w:name="Block Text" w:semiHidden="1" w:unhideWhenUsed="1"/>
+    <w:lsdException w:name="Hyperlink" w:semiHidden="1" w:unhideWhenUsed="1"/>
+    <w:lsdException w:name="FollowedHyperlink" w:semiHidden="1" w:unhideWhenUsed="1"/>
+    <w:lsdException w:name="Strong" w:uiPriority="22" w:qFormat="1"/>
+    <w:lsdException w:name="Emphasis" w:uiPriority="20" w:qFormat="1"/>
+    <w:lsdException w:name="Document Map" w:semiHidden="1" w:unhideWhenUsed="1"/>
+    <w:lsdException w:name="Plain Text" w:semiHidden="1" w:unhideWhenUsed="1"/>
+    <w:lsdException w:name="E-mail Signature" w:semiHidden="1" w:unhideWhenUsed="1"/>
+    <w:lsdException w:name="HTML Top of Form" w:semiHidden="1" w:unhideWhenUsed="1"/>
+    <w:lsdException w:name="HTML Bottom of Form" w:semiHidden="1" w:unhideWhenUsed="1"/>
+    <w:lsdException w:name="Normal (Web)" w:semiHidden="1" w:unhideWhenUsed="1"/>
+    <w:lsdException w:name="HTML Acronym" w:semiHidden="1" w:unhideWhenUsed="1"/>
+    <w:lsdException w:name="HTML Address" w:semiHidden="1" w:unhideWhenUsed="1"/>
+    <w:lsdException w:name="HTML Cite" w:semiHidden="1" w:unhideWhenUsed="1"/>
+    <w:lsdException w:name="HTML Code" w:semiHidden="1" w:unhideWhenUsed="1"/>
+    <w:lsdException w:name="HTML Definition" w:semiHidden="1" w:unhideWhenUsed="1"/>
+    <w:lsdException w:name="HTML Keyboard" w:semiHidden="1" w:unhideWhenUsed="1"/>
+    <w:lsdException w:name="HTML Preformatted" w:semiHidden="1" w:unhideWhenUsed="1"/>
+    <w:lsdException w:name="HTML Sample" w:semiHidden="1" w:unhideWhenUsed="1"/>
+    <w:lsdException w:name="HTML Typewriter" w:semiHidden="1" w:unhideWhenUsed="1"/>
+    <w:lsdException w:name="HTML Variable" w:semiHidden="1" w:unhideWhenUsed="1"/>
+    <w:lsdException w:name="Normal Table" w:semiHidden="1" w:unhideWhenUsed="1"/>
+    <w:lsdException w:name="annotation subject" w:semiHidden="1" w:unhideWhenUsed="1"/>
+    <w:lsdException w:name="No List" w:semiHidden="1" w:unhideWhenUsed="1"/>
+    <w:lsdException w:name="Outline List 1" w:semiHidden="1" w:unhideWhenUsed="1"/>
+    <w:lsdException w:name="Outline List 2" w:semiHidden="1" w:unhideWhenUsed="1"/>
+    <w:lsdException w:name="Outline List 3" w:semiHidden="1" w:unhideWhenUsed="1"/>
+    <w:lsdException w:name="Table Simple 1" w:semiHidden="1" w:unhideWhenUsed="1"/>
+    <w:lsdException w:name="Table Simple 2" w:semiHidden="1" w:unhideWhenUsed="1"/>
+    <w:lsdException w:name="Table Simple 3" w:semiHidden="1" w:unhideWhenUsed="1"/>
+    <w:lsdException w:name="Table Classic 1" w:semiHidden="1" w:unhideWhenUsed="1"/>
+    <w:lsdException w:name="Table Classic 2" w:semiHidden="1" w:unhideWhenUsed="1"/>
+    <w:lsdException w:name="Table Classic 3" w:semiHidden="1" w:unhideWhenUsed="1"/>
+    <w:lsdException w:name="Table Classic 4" w:semiHidden="1" w:unhideWhenUsed="1"/>
+    <w:lsdException w:name="Table Colorful 1" w:semiHidden="1" w:unhideWhenUsed="1"/>
+    <w:lsdException w:name="Table Colorful 2" w:semiHidden="1" w:unhideWhenUsed="1"/>
+    <w:lsdException w:name="Table Colorful 3" w:semiHidden="1" w:unhideWhenUsed="1"/>
+    <w:lsdException w:name="Table Columns 1" w:semiHidden="1" w:unhideWhenUsed="1"/>
+    <w:lsdException w:name="Table Columns 2" w:semiHidden="1" w:unhideWhenUsed="1"/>
+    <w:lsdException w:name="Table Columns 3" w:semiHidden="1" w:unhideWhenUsed="1"/>
+    <w:lsdException w:name="Table Columns 4" w:semiHidden="1" w:unhideWhenUsed="1"/>
+    <w:lsdException w:name="Table Columns 5" w:semiHidden="1" w:unhideWhenUsed="1"/>
+    <w:lsdException w:name="Table Grid 1" w:semiHidden="1" w:unhideWhenUsed="1"/>
+    <w:lsdException w:name="Table Grid 2" w:semiHidden="1" w:unhideWhenUsed="1"/>
+    <w:lsdException w:name="Table Grid 3" w:semiHidden="1" w:unhideWhenUsed="1"/>
+    <w:lsdException w:name="Table Grid 4" w:semiHidden="1" w:unhideWhenUsed="1"/>
+    <w:lsdException w:name="Table Grid 5" w:semiHidden="1" w:unhideWhenUsed="1"/>
+    <w:lsdException w:name="Table Grid 6" w:semiHidden="1" w:unhideWhenUsed="1"/>
+    <w:lsdException w:name="Table Grid 7" w:semiHidden="1" w:unhideWhenUsed="1"/>
+    <w:lsdException w:name="Table Grid 8" w:semiHidden="1" w:unhideWhenUsed="1"/>
+    <w:lsdException w:name="Table List 1" w:semiHidden="1" w:unhideWhenUsed="1"/>
+    <w:lsdException w:name="Table List 2" w:semiHidden="1" w:unhideWhenUsed="1"/>
+    <w:lsdException w:name="Table List 3" w:semiHidden="1" w:unhideWhenUsed="1"/>
+    <w:lsdException w:name="Table List 4" w:semiHidden="1" w:unhideWhenUsed="1"/>
+    <w:lsdException w:name="Table List 5" w:semiHidden="1" w:unhideWhenUsed="1"/>
+    <w:lsdException w:name="Table List 6" w:semiHidden="1" w:unhideWhenUsed="1"/>
+    <w:lsdException w:name="Table List 7" w:semiHidden="1" w:unhideWhenUsed="1"/>
+    <w:lsdException w:name="Table List 8" w:semiHidden="1" w:unhideWhenUsed="1"/>
+    <w:lsdException w:name="Table 3D effects 1" w:semiHidden="1" w:unhideWhenUsed="1"/>
+    <w:lsdException w:name="Table 3D effects 2" w:semiHidden="1" w:unhideWhenUsed="1"/>
+    <w:lsdException w:name="Table 3D effects 3" w:semiHidden="1" w:unhideWhenUsed="1"/>
+    <w:lsdException w:name="Table Contemporary" w:semiHidden="1" w:unhideWhenUsed="1"/>
+    <w:lsdException w:name="Table Elegant" w:semiHidden="1" w:unhideWhenUsed="1"/>
+    <w:lsdException w:name="Table Professional" w:semiHidden="1" w:unhideWhenUsed="1"/>
+    <w:lsdException w:name="Table Subtle 1" w:semiHidden="1" w:unhideWhenUsed="1"/>
+    <w:lsdException w:name="Table Subtle 2" w:semiHidden="1" w:unhideWhenUsed="1"/>
+    <w:lsdException w:name="Table Web 1" w:semiHidden="1" w:unhideWhenUsed="1"/>
+    <w:lsdException w:name="Table Web 2" w:semiHidden="1" w:unhideWhenUsed="1"/>
+    <w:lsdException w:name="Table Web 3" w:semiHidden="1" w:unhideWhenUsed="1"/>
+    <w:lsdException w:name="Balloon Text" w:semiHidden="1" w:unhideWhenUsed="1"/>
+    <w:lsdException w:name="Table Grid" w:uiPriority="39"/>
+    <w:lsdException w:name="Table Theme" w:semiHidden="1" w:unhideWhenUsed="1"/>
+    <w:lsdException w:name="Placeholder Text" w:semiHidden="1"/>
+    <w:lsdException w:name="No Spacing" w:uiPriority="1" w:qFormat="1"/>
+    <w:lsdException w:name="Light Shading" w:uiPriority="60"/>
+    <w:lsdException w:name="Light List" w:uiPriority="61"/>
+    <w:lsdException w:name="Light Grid" w:uiPriority="62"/>
+    <w:lsdException w:name="Medium Shading 1" w:uiPriority="63"/>
+    <w:lsdException w:name="Medium Shading 2" w:uiPriority="64"/>
+    <w:lsdException w:name="Medium List 1" w:uiPriority="65"/>
+    <w:lsdException w:name="Medium List 2" w:uiPriority="66"/>
+    <w:lsdException w:name="Medium Grid 1" w:uiPriority="67"/>
+    <w:lsdException w:name="Medium Grid 2" w:uiPriority="68"/>
+    <w:lsdException w:name="Medium Grid 3" w:uiPriority="69"/>
+    <w:lsdException w:name="Dark List" w:uiPriority="70"/>
+    <w:lsdException w:name="Colorful Shading" w:uiPriority="71"/>
+    <w:lsdException w:name="Colorful List" w:uiPriority="72"/>
+    <w:lsdException w:name="Colorful Grid" w:uiPriority="73"/>
+    <w:lsdException w:name="Light Shading Accent 1" w:uiPriority="60"/>
+    <w:lsdException w:name="Light List Accent 1" w:uiPriority="61"/>
+    <w:lsdException w:name="Light Grid Accent 1" w:uiPriority="62"/>
+    <w:lsdException w:name="Medium Shading 1 Accent 1" w:uiPriority="63"/>
+    <w:lsdException w:name="Medium Shading 2 Accent 1" w:uiPriority="64"/>
+    <w:lsdException w:name="Medium List 1 Accent 1" w:uiPriority="65"/>
+    <w:lsdException w:name="Revision" w:semiHidden="1"/>
+    <w:lsdException w:name="List Paragraph" w:uiPriority="34" w:qFormat="1"/>
+    <w:lsdException w:name="Quote" w:uiPriority="29" w:qFormat="1"/>
+    <w:lsdException w:name="Intense Quote" w:uiPriority="30" w:qFormat="1"/>
+    <w:lsdException w:name="Medium List 2 Accent 1" w:uiPriority="66"/>
+    <w:lsdException w:name="Medium Grid 1 Accent 1" w:uiPriority="67"/>
+    <w:lsdException w:name="Medium Grid 2 Accent 1" w:uiPriority="68"/>
+    <w:lsdException w:name="Medium Grid 3 Accent 1" w:uiPriority="69"/>
+    <w:lsdException w:name="Dark List Accent 1" w:uiPriority="70"/>
+    <w:lsdException w:name="Colorful Shading Accent 1" w:uiPriority="71"/>
+    <w:lsdException w:name="Colorful List Accent 1" w:uiPriority="72"/>
+    <w:lsdException w:name="Colorful Grid Accent 1" w:uiPriority="73"/>
+    <w:lsdException w:name="Light Shading Accent 2" w:uiPriority="60"/>
+    <w:lsdException w:name="Light List Accent 2" w:uiPriority="61"/>
+    <w:lsdException w:name="Light Grid Accent 2" w:uiPriority="62"/>
+    <w:lsdException w:name="Medium Shading 1 Accent 2" w:uiPriority="63"/>
+    <w:lsdException w:name="Medium Shading 2 Accent 2" w:uiPriority="64"/>
+    <w:lsdException w:name="Medium List 1 Accent 2" w:uiPriority="65"/>
+    <w:lsdException w:name="Medium List 2 Accent 2" w:uiPriority="66"/>
+    <w:lsdException w:name="Medium Grid 1 Accent 2" w:uiPriority="67"/>
+    <w:lsdException w:name="Medium Grid 2 Accent 2" w:uiPriority="68"/>
+    <w:lsdException w:name="Medium Grid 3 Accent 2" w:uiPriority="69"/>
+    <w:lsdException w:name="Dark List Accent 2" w:uiPriority="70"/>
+    <w:lsdException w:name="Colorful Shading Accent 2" w:uiPriority="71"/>
+    <w:lsdException w:name="Colorful List Accent 2" w:uiPriority="72"/>
+    <w:lsdException w:name="Colorful Grid Accent 2" w:uiPriority="73"/>
+    <w:lsdException w:name="Light Shading Accent 3" w:uiPriority="60"/>
+    <w:lsdException w:name="Light List Accent 3" w:uiPriority="61"/>
+    <w:lsdException w:name="Light Grid Accent 3" w:uiPriority="62"/>
+    <w:lsdException w:name="Medium Shading 1 Accent 3" w:uiPriority="63"/>
+    <w:lsdException w:name="Medium Shading 2 Accent 3" w:uiPriority="64"/>
+    <w:lsdException w:name="Medium List 1 Accent 3" w:uiPriority="65"/>
+    <w:lsdException w:name="Medium List 2 Accent 3" w:uiPriority="66"/>
+    <w:lsdException w:name="Medium Grid 1 Accent 3" w:uiPriority="67"/>
+    <w:lsdException w:name="Medium Grid 2 Accent 3" w:uiPriority="68"/>
+    <w:lsdException w:name="Medium Grid 3 Accent 3" w:uiPriority="69"/>
+    <w:lsdException w:name="Dark List Accent 3" w:uiPriority="70"/>
+    <w:lsdException w:name="Colorful Shading Accent 3" w:uiPriority="71"/>
+    <w:lsdException w:name="Colorful List Accent 3" w:uiPriority="72"/>
+    <w:lsdException w:name="Colorful Grid Accent 3" w:uiPriority="73"/>
+    <w:lsdException w:name="Light Shading Accent 4" w:uiPriority="60"/>
+    <w:lsdException w:name="Light List Accent 4" w:uiPriority="61"/>
+    <w:lsdException w:name="Light Grid Accent 4" w:uiPriority="62"/>
+    <w:lsdException w:name="Medium Shading 1 Accent 4" w:uiPriority="63"/>
+    <w:lsdException w:name="Medium Shading 2 Accent 4" w:uiPriority="64"/>
+    <w:lsdException w:name="Medium List 1 Accent 4" w:uiPriority="65"/>
+    <w:lsdException w:name="Medium List 2 Accent 4" w:uiPriority="66"/>
+    <w:lsdException w:name="Medium Grid 1 Accent 4" w:uiPriority="67"/>
+    <w:lsdException w:name="Medium Grid 2 Accent 4" w:uiPriority="68"/>
+    <w:lsdException w:name="Medium Grid 3 Accent 4" w:uiPriority="69"/>
+    <w:lsdException w:name="Dark List Accent 4" w:uiPriority="70"/>
+    <w:lsdException w:name="Colorful Shading Accent 4" w:uiPriority="71"/>
+    <w:lsdException w:name="Colorful List Accent 4" w:uiPriority="72"/>
+    <w:lsdException w:name="Colorful Grid Accent 4" w:uiPriority="73"/>
+    <w:lsdException w:name="Light Shading Accent 5" w:uiPriority="60"/>
+    <w:lsdException w:name="Light List Accent 5" w:uiPriority="61"/>
+    <w:lsdException w:name="Light Grid Accent 5" w:uiPriority="62"/>
+    <w:lsdException w:name="Medium Shading 1 Accent 5" w:uiPriority="63"/>
+    <w:lsdException w:name="Medium Shading 2 Accent 5" w:uiPriority="64"/>
+    <w:lsdException w:name="Medium List 1 Accent 5" w:uiPriority="65"/>
+    <w:lsdException w:name="Medium List 2 Accent 5" w:uiPriority="66"/>
+    <w:lsdException w:name="Medium Grid 1 Accent 5" w:uiPriority="67"/>
+    <w:lsdException w:name="Medium Grid 2 Accent 5" w:uiPriority="68"/>
+    <w:lsdException w:name="Medium Grid 3 Accent 5" w:uiPriority="69"/>
+    <w:lsdException w:name="Dark List Accent 5" w:uiPriority="70"/>
+    <w:lsdException w:name="Colorful Shading Accent 5" w:uiPriority="71"/>
+    <w:lsdException w:name="Colorful List Accent 5" w:uiPriority="72"/>
+    <w:lsdException w:name="Colorful Grid Accent 5" w:uiPriority="73"/>
+    <w:lsdException w:name="Light Shading Accent 6" w:uiPriority="60"/>
+    <w:lsdException w:name="Light List Accent 6" w:uiPriority="61"/>
+    <w:lsdException w:name="Light Grid Accent 6" w:uiPriority="62"/>
+    <w:lsdException w:name="Medium Shading 1 Accent 6" w:uiPriority="63"/>
+    <w:lsdException w:name="Medium Shading 2 Accent 6" w:uiPriority="64"/>
+    <w:lsdException w:name="Medium List 1 Accent 6" w:uiPriority="65"/>
+    <w:lsdException w:name="Medium List 2 Accent 6" w:uiPriority="66"/>
+    <w:lsdException w:name="Medium Grid 1 Accent 6" w:uiPriority="67"/>
+    <w:lsdException w:name="Medium Grid 2 Accent 6" w:uiPriority="68"/>
+    <w:lsdException w:name="Medium Grid 3 Accent 6" w:uiPriority="69"/>
+    <w:lsdException w:name="Dark List Accent 6" w:uiPriority="70"/>
+    <w:lsdException w:name="Colorful Shading Accent 6" w:uiPriority="71"/>
+    <w:lsdException w:name="Colorful List Accent 6" w:uiPriority="72"/>
+    <w:lsdException w:name="Colorful Grid Accent 6" w:uiPriority="73"/>
+    <w:lsdException w:name="Subtle Emphasis" w:uiPriority="19" w:qFormat="1"/>
+    <w:lsdException w:name="Intense Emphasis" w:uiPriority="21" w:qFormat="1"/>
+    <w:lsdException w:name="Subtle Reference" w:uiPriority="31" w:qFormat="1"/>
+    <w:lsdException w:name="Intense Reference" w:uiPriority="32" w:qFormat="1"/>
+    <w:lsdException w:name="Book Title" w:uiPriority="33" w:qFormat="1"/>
+    <w:lsdException w:name="Bibliography" w:uiPriority="37" w:semiHidden="1" w:unhideWhenUsed="1"/>
+    <w:lsdException w:name="TOC Heading" w:uiPriority="39" w:semiHidden="1" w:unhideWhenUsed="1" w:qFormat="1"/>
+    <w:lsdException w:name="Plain Table 1" w:uiPriority="41"/>
+    <w:lsdException w:name="Plain Table 2" w:uiPriority="42"/>
+    <w:lsdException w:name="Plain Table 3" w:uiPriority="43"/>
+    <w:lsdException w:name="Plain Table 4" w:uiPriority="44"/>
+    <w:lsdException w:name="Plain Table 5" w:uiPriority="45"/>
+    <w:lsdException w:name="Grid Table Light" w:uiPriority="40"/>
+    <w:lsdException w:name="Grid Table 1 Light" w:uiPriority="46"/>
+    <w:lsdException w:name="Grid Table 2" w:uiPriority="47"/>
+    <w:lsdException w:name="Grid Table 3" w:uiPriority="48"/>
+    <w:lsdException w:name="Grid Table 4" w:uiPriority="49"/>
+    <w:lsdException w:name="Grid Table 5 Dark" w:uiPriority="50"/>
+    <w:lsdException w:name="Grid Table 6 Colorful" w:uiPriority="51"/>
+    <w:lsdException w:name="Grid Table 7 Colorful" w:uiPriority="52"/>
+    <w:lsdException w:name="Grid Table 1 Light Accent 1" w:uiPriority="46"/>
+    <w:lsdException w:name="Grid Table 2 Accent 1" w:uiPriority="47"/>
+    <w:lsdException w:name="Grid Table 3 Accent 1" w:uiPriority="48"/>
+    <w:lsdException w:name="Grid Table 4 Accent 1" w:uiPriority="49"/>
+    <w:lsdException w:name="Grid Table 5 Dark Accent 1" w:uiPriority="50"/>
+    <w:lsdException w:name="Grid Table 6 Colorful Accent 1" w:uiPriority="51"/>
+    <w:lsdException w:name="Grid Table 7 Colorful Accent 1" w:uiPriority="52"/>
+    <w:lsdException w:name="Grid Table 1 Light Accent 2" w:uiPriority="46"/>
+    <w:lsdException w:name="Grid Table 2 Accent 2" w:uiPriority="47"/>
+    <w:lsdException w:name="Grid Table 3 Accent 2" w:uiPriority="48"/>
+    <w:lsdException w:name="Grid Table 4 Accent 2" w:uiPriority="49"/>
+    <w:lsdException w:name="Grid Table 5 Dark Accent 2" w:uiPriority="50"/>
+    <w:lsdException w:name="Grid Table 6 Colorful Accent 2" w:uiPriority="51"/>
+    <w:lsdException w:name="Grid Table 7 Colorful Accent 2" w:uiPriority="52"/>
+    <w:lsdException w:name="Grid Table 1 Light Accent 3" w:uiPriority="46"/>
+    <w:lsdException w:name="Grid Table 2 Accent 3" w:uiPriority="47"/>
+    <w:lsdException w:name="Grid Table 3 Accent 3" w:uiPriority="48"/>
+    <w:lsdException w:name="Grid Table 4 Accent 3" w:uiPriority="49"/>
+    <w:lsdException w:name="Grid Table 5 Dark Accent 3" w:uiPriority="50"/>
+    <w:lsdException w:name="Grid Table 6 Colorful Accent 3" w:uiPriority="51"/>
+    <w:lsdException w:name="Grid Table 7 Colorful Accent 3" w:uiPriority="52"/>
+    <w:lsdException w:name="Grid Table 1 Light Accent 4" w:uiPriority="46"/>
+    <w:lsdException w:name="Grid Table 2 Accent 4" w:uiPriority="47"/>
+    <w:lsdException w:name="Grid Table 3 Accent 4" w:uiPriority="48"/>
+    <w:lsdException w:name="Grid Table 4 Accent 4" w:uiPriority="49"/>
+    <w:lsdException w:name="Grid Table 5 Dark Accent 4" w:uiPriority="50"/>
+    <w:lsdException w:name="Grid Table 6 Colorful Accent 4" w:uiPriority="51"/>
+    <w:lsdException w:name="Grid Table 7 Colorful Accent 4" w:uiPriority="52"/>
+    <w:lsdException w:name="Grid Table 1 Light Accent 5" w:uiPriority="46"/>
+    <w:lsdException w:name="Grid Table 2 Accent 5" w:uiPriority="47"/>
+    <w:lsdException w:name="Grid Table 3 Accent 5" w:uiPriority="48"/>
+    <w:lsdException w:name="Grid Table 4 Accent 5" w:uiPriority="49"/>
+    <w:lsdException w:name="Grid Table 5 Dark Accent 5" w:uiPriority="50"/>
+    <w:lsdException w:name="Grid Table 6 Colorful Accent 5" w:uiPriority="51"/>
+    <w:lsdException w:name="Grid Table 7 Colorful Accent 5" w:uiPriority="52"/>
+    <w:lsdException w:name="Grid Table 1 Light Accent 6" w:uiPriority="46"/>
+    <w:lsdException w:name="Grid Table 2 Accent 6" w:uiPriority="47"/>
+    <w:lsdException w:name="Grid Table 3 Accent 6" w:uiPriority="48"/>
+    <w:lsdException w:name="Grid Table 4 Accent 6" w:uiPriority="49"/>
+    <w:lsdException w:name="Grid Table 5 Dark Accent 6" w:uiPriority="50"/>
+    <w:lsdException w:name="Grid Table 6 Colorful Accent 6" w:uiPriority="51"/>
+    <w:lsdException w:name="Grid Table 7 Colorful Accent 6" w:uiPriority="52"/>
+    <w:lsdException w:name="List Table 1 Light" w:uiPriority="46"/>
+    <w:lsdException w:name="List Table 2" w:uiPriority="47"/>
+    <w:lsdException w:name="List Table 3" w:uiPriority="48"/>
+    <w:lsdException w:name="List Table 4" w:uiPriority="49"/>
+    <w:lsdException w:name="List Table 5 Dark" w:uiPriority="50"/>
+    <w:lsdException w:name="List Table 6 Colorful" w:uiPriority="51"/>
+    <w:lsdException w:name="List Table 7 Colorful" w:uiPriority="52"/>
+    <w:lsdException w:name="List Table 1 Light Accent 1" w:uiPriority="46"/>
+    <w:lsdException w:name="List Table 2 Accent 1" w:uiPriority="47"/>
+    <w:lsdException w:name="List Table 3 Accent 1" w:uiPriority="48"/>
+    <w:lsdException w:name="List Table 4 Accent 1" w:uiPriority="49"/>
+    <w:lsdException w:name="List Table 5 Dark Accent 1" w:uiPriority="50"/>
+    <w:lsdException w:name="List Table 6 Colorful Accent 1" w:uiPriority="51"/>
+    <w:lsdException w:name="List Table 7 Colorful Accent 1" w:uiPriority="52"/>
+    <w:lsdException w:name="List Table 1 Light Accent 2" w:uiPriority="46"/>
+    <w:lsdException w:name="List Table 2 Accent 2" w:uiPriority="47"/>
+    <w:lsdException w:name="List Table 3 Accent 2" w:uiPriority="48"/>
+    <w:lsdException w:name="List Table 4 Accent 2" w:uiPriority="49"/>
+    <w:lsdException w:name="List Table 5 Dark Accent 2" w:uiPriority="50"/>
+    <w:lsdException w:name="List Table 6 Colorful Accent 2" w:uiPriority="51"/>
+    <w:lsdException w:name="List Table 7 Colorful Accent 2" w:uiPriority="52"/>
+    <w:lsdException w:name="List Table 1 Light Accent 3" w:uiPriority="46"/>
+    <w:lsdException w:name="List Table 2 Accent 3" w:uiPriority="47"/>
+    <w:lsdException w:name="List Table 3 Accent 3" w:uiPriority="48"/>
+    <w:lsdException w:name="List Table 4 Accent 3" w:uiPriority="49"/>
+    <w:lsdException w:name="List Table 5 Dark Accent 3" w:uiPriority="50"/>
+    <w:lsdException w:name="List Table 6 Colorful Accent 3" w:uiPriority="51"/>
+    <w:lsdException w:name="List Table 7 Colorful Accent 3" w:uiPriority="52"/>
+    <w:lsdException w:name="List Table 1 Light Accent 4" w:uiPriority="46"/>
+    <w:lsdException w:name="List Table 2 Accent 4" w:uiPriority="47"/>
+    <w:lsdException w:name="List Table 3 Accent 4" w:uiPriority="48"/>
+    <w:lsdException w:name="List Table 4 Accent 4" w:uiPriority="49"/>
+    <w:lsdException w:name="List Table 5 Dark Accent 4" w:uiPriority="50"/>
+    <w:lsdException w:name="List Table 6 Colorful Accent 4" w:uiPriority="51"/>
+    <w:lsdException w:name="List Table 7 Colorful Accent 4" w:uiPriority="52"/>
+    <w:lsdException w:name="List Table 1 Light Accent 5" w:uiPriority="46"/>
+    <w:lsdException w:name="List Table 2 Accent 5" w:uiPriority="47"/>
+    <w:lsdException w:name="List Table 3 Accent 5" w:uiPriority="48"/>
+    <w:lsdException w:name="List Table 4 Accent 5" w:uiPriority="49"/>
+    <w:lsdException w:name="List Table 5 Dark Accent 5" w:uiPriority="50"/>
+    <w:lsdException w:name="List Table 6 Colorful Accent 5" w:uiPriority="51"/>
+    <w:lsdException w:name="List Table 7 Colorful Accent 5" w:uiPriority="52"/>
+    <w:lsdException w:name="List Table 1 Light Accent 6" w:uiPriority="46"/>
+    <w:lsdException w:name="List Table 2 Accent 6" w:uiPriority="47"/>
+    <w:lsdException w:name="List Table 3 Accent 6" w:uiPriority="48"/>
+    <w:lsdException w:name="List Table 4 Accent 6" w:uiPriority="49"/>
+    <w:lsdException w:name="List Table 5 Dark Accent 6" w:uiPriority="50"/>
+    <w:lsdException w:name="List Table 6 Colorful Accent 6" w:uiPriority="51"/>
+    <w:lsdException w:name="List Table 7 Colorful Accent 6" w:uiPriority="52"/>
   </w:latentStyles>
   <w:style w:type="paragraph" w:styleId="Normal" w:default="1">
     <w:name w:val="Normal"/>
@@ -2469,25 +2398,25 @@
       <w:widowControl/>
       <w:suppressAutoHyphens w:val="true"/>
       <w:bidi w:val="0"/>
-      <w:spacing w:lineRule="auto" w:line="256" w:before="0" w:after="160"/>
+      <w:spacing w:lineRule="auto" w:line="254" w:before="0" w:after="160"/>
       <w:jc w:val="left"/>
     </w:pPr>
     <w:rPr>
       <w:rFonts w:ascii="Calibri" w:hAnsi="Calibri" w:eastAsia="Droid Sans Fallback" w:cs="Calibri"/>
-      <w:color w:val="auto"/>
+      <w:color w:val="00000A"/>
       <w:sz w:val="22"/>
       <w:szCs w:val="22"/>
       <w:lang w:val="da-DK" w:eastAsia="en-US" w:bidi="ar-SA"/>
     </w:rPr>
   </w:style>
-  <w:style w:type="paragraph" w:styleId="Heading1">
-    <w:name w:val="Heading 1"/>
+  <w:style w:type="paragraph" w:styleId="Overskrift1">
+    <w:name w:val="Overskrift 1"/>
+    <w:basedOn w:val="Normal"/>
+    <w:next w:val="Normal"/>
+    <w:link w:val="Overskrift1Tegn"/>
     <w:uiPriority w:val="9"/>
     <w:qFormat/>
-    <w:link w:val="Overskrift1Tegn"/>
     <w:rsid w:val="00f45049"/>
-    <w:basedOn w:val="Normal"/>
-    <w:next w:val="Normal"/>
     <w:pPr>
       <w:keepNext/>
       <w:keepLines/>
@@ -2506,17 +2435,19 @@
     <w:uiPriority w:val="1"/>
     <w:semiHidden/>
     <w:unhideWhenUsed/>
+    <w:qFormat/>
     <w:rPr/>
   </w:style>
   <w:style w:type="character" w:styleId="TitelTegn" w:customStyle="1">
     <w:name w:val="Titel Tegn"/>
+    <w:basedOn w:val="DefaultParagraphFont"/>
+    <w:link w:val="Titel"/>
     <w:uiPriority w:val="10"/>
-    <w:link w:val="Titel"/>
+    <w:qFormat/>
     <w:rsid w:val="00f45049"/>
-    <w:basedOn w:val="DefaultParagraphFont"/>
     <w:rPr>
       <w:rFonts w:ascii="Calibri Light" w:hAnsi="Calibri Light" w:cs=""/>
-      <w:spacing w:val="-10"/>
+      <w:spacing w:val="0"/>
       <w:sz w:val="56"/>
       <w:szCs w:val="56"/>
       <w:lang w:val="da-DK"/>
@@ -2524,10 +2455,11 @@
   </w:style>
   <w:style w:type="character" w:styleId="Overskrift1Tegn" w:customStyle="1">
     <w:name w:val="Overskrift 1 Tegn"/>
+    <w:basedOn w:val="DefaultParagraphFont"/>
+    <w:link w:val="Overskrift1"/>
     <w:uiPriority w:val="9"/>
-    <w:link w:val="Overskrift1"/>
+    <w:qFormat/>
     <w:rsid w:val="00f45049"/>
-    <w:basedOn w:val="DefaultParagraphFont"/>
     <w:rPr>
       <w:rFonts w:ascii="Calibri Light" w:hAnsi="Calibri Light" w:cs=""/>
       <w:color w:val="2E74B5"/>
@@ -2536,10 +2468,11 @@
       <w:lang w:val="da-DK"/>
     </w:rPr>
   </w:style>
-  <w:style w:type="paragraph" w:styleId="Heading">
-    <w:name w:val="Heading"/>
+  <w:style w:type="paragraph" w:styleId="Overskrift">
+    <w:name w:val="Overskrift"/>
     <w:basedOn w:val="Normal"/>
-    <w:next w:val="TextBody"/>
+    <w:next w:val="Brdtekst"/>
+    <w:qFormat/>
     <w:pPr>
       <w:keepNext/>
       <w:spacing w:before="240" w:after="120"/>
@@ -2550,24 +2483,24 @@
       <w:szCs w:val="28"/>
     </w:rPr>
   </w:style>
-  <w:style w:type="paragraph" w:styleId="TextBody">
-    <w:name w:val="Text Body"/>
+  <w:style w:type="paragraph" w:styleId="Brdtekst">
+    <w:name w:val="Brødtekst"/>
     <w:basedOn w:val="Normal"/>
     <w:pPr>
       <w:spacing w:lineRule="auto" w:line="288" w:before="0" w:after="140"/>
     </w:pPr>
     <w:rPr/>
   </w:style>
-  <w:style w:type="paragraph" w:styleId="List">
-    <w:name w:val="List"/>
+  <w:style w:type="paragraph" w:styleId="Liste">
+    <w:name w:val="Liste"/>
     <w:basedOn w:val="TextBody"/>
     <w:pPr/>
     <w:rPr>
       <w:rFonts w:cs="FreeSans"/>
     </w:rPr>
   </w:style>
-  <w:style w:type="paragraph" w:styleId="Caption">
-    <w:name w:val="Caption"/>
+  <w:style w:type="paragraph" w:styleId="Billedtekst">
+    <w:name w:val="Billedtekst"/>
     <w:basedOn w:val="Normal"/>
     <w:pPr>
       <w:suppressLineNumbers/>
@@ -2581,9 +2514,10 @@
       <w:szCs w:val="24"/>
     </w:rPr>
   </w:style>
-  <w:style w:type="paragraph" w:styleId="Index">
-    <w:name w:val="Index"/>
+  <w:style w:type="paragraph" w:styleId="Indeks">
+    <w:name w:val="Indeks"/>
     <w:basedOn w:val="Normal"/>
+    <w:qFormat/>
     <w:pPr>
       <w:suppressLineNumbers/>
     </w:pPr>
@@ -2591,34 +2525,45 @@
       <w:rFonts w:cs="FreeSans"/>
     </w:rPr>
   </w:style>
-  <w:style w:type="paragraph" w:styleId="Title">
-    <w:name w:val="Title"/>
+  <w:style w:type="paragraph" w:styleId="TextBody">
+    <w:name w:val="Text Body"/>
+    <w:basedOn w:val="Normal"/>
+    <w:qFormat/>
+    <w:pPr>
+      <w:spacing w:lineRule="auto" w:line="288" w:before="0" w:after="140"/>
+    </w:pPr>
+    <w:rPr/>
+  </w:style>
+  <w:style w:type="paragraph" w:styleId="Titel">
+    <w:name w:val="Titel"/>
+    <w:basedOn w:val="Normal"/>
+    <w:next w:val="Normal"/>
+    <w:link w:val="TitelTegn"/>
     <w:uiPriority w:val="10"/>
     <w:qFormat/>
-    <w:link w:val="TitelTegn"/>
     <w:rsid w:val="00f45049"/>
-    <w:basedOn w:val="Normal"/>
-    <w:next w:val="Normal"/>
     <w:pPr>
       <w:spacing w:lineRule="auto" w:line="240" w:before="0" w:after="0"/>
       <w:contextualSpacing/>
     </w:pPr>
     <w:rPr>
       <w:rFonts w:ascii="Calibri Light" w:hAnsi="Calibri Light" w:cs=""/>
-      <w:spacing w:val="-10"/>
+      <w:spacing w:val="0"/>
       <w:sz w:val="56"/>
       <w:szCs w:val="56"/>
     </w:rPr>
   </w:style>
-  <w:style w:type="paragraph" w:styleId="TableContents">
-    <w:name w:val="Table Contents"/>
+  <w:style w:type="paragraph" w:styleId="Tabelindhold">
+    <w:name w:val="Tabelindhold"/>
     <w:basedOn w:val="Normal"/>
+    <w:qFormat/>
     <w:pPr/>
     <w:rPr/>
   </w:style>
-  <w:style w:type="paragraph" w:styleId="TableHeading">
-    <w:name w:val="Table Heading"/>
-    <w:basedOn w:val="TableContents"/>
+  <w:style w:type="paragraph" w:styleId="Tabeloverskrift">
+    <w:name w:val="Tabeloverskrift"/>
+    <w:basedOn w:val="Tabelindhold"/>
+    <w:qFormat/>
     <w:pPr/>
     <w:rPr/>
   </w:style>
@@ -2634,7 +2579,7 @@
     <w:semiHidden/>
     <w:unhideWhenUsed/>
     <w:tblPr>
-      <w:tblInd w:type="dxa" w:w="0"/>
+      <w:tblInd w:w="0" w:type="dxa"/>
       <w:tblCellMar>
         <w:top w:w="0" w:type="dxa"/>
         <w:left w:w="108" w:type="dxa"/>
@@ -2649,17 +2594,17 @@
     <w:uiPriority w:val="39"/>
     <w:rsid w:val="00f45049"/>
     <w:pPr>
-      <w:spacing w:lineRule="auto" w:line="240" w:after="0"/>
+      <w:spacing w:after="0" w:line="240" w:lineRule="auto"/>
     </w:pPr>
     <w:tblPr>
-      <w:tblInd w:type="dxa" w:w="0"/>
+      <w:tblInd w:w="0" w:type="dxa"/>
       <w:tblBorders>
-        <w:top w:space="0" w:sz="4" w:color="auto" w:val="single"/>
-        <w:left w:space="0" w:sz="4" w:color="auto" w:val="single"/>
-        <w:bottom w:space="0" w:sz="4" w:color="auto" w:val="single"/>
-        <w:right w:space="0" w:sz="4" w:color="auto" w:val="single"/>
-        <w:insideH w:space="0" w:sz="4" w:color="auto" w:val="single"/>
-        <w:insideV w:space="0" w:sz="4" w:color="auto" w:val="single"/>
+        <w:top w:val="single" w:color="auto" w:sz="4" w:space="0"/>
+        <w:left w:val="single" w:color="auto" w:sz="4" w:space="0"/>
+        <w:bottom w:val="single" w:color="auto" w:sz="4" w:space="0"/>
+        <w:right w:val="single" w:color="auto" w:sz="4" w:space="0"/>
+        <w:insideH w:val="single" w:color="auto" w:sz="4" w:space="0"/>
+        <w:insideV w:val="single" w:color="auto" w:sz="4" w:space="0"/>
       </w:tblBorders>
       <w:tblCellMar>
         <w:top w:w="0" w:type="dxa"/>

--- a/08-Project-Management/RMMM.docx
+++ b/08-Project-Management/RMMM.docx
@@ -35,19 +35,19 @@
         </w:tblBorders>
         <w:tblCellMar>
           <w:top w:w="0" w:type="dxa"/>
-          <w:left w:w="103" w:type="dxa"/>
+          <w:left w:w="98" w:type="dxa"/>
           <w:bottom w:w="0" w:type="dxa"/>
           <w:right w:w="108" w:type="dxa"/>
         </w:tblCellMar>
       </w:tblPr>
       <w:tblGrid>
         <w:gridCol w:w="720"/>
-        <w:gridCol w:w="5220"/>
+        <w:gridCol w:w="5221"/>
         <w:gridCol w:w="540"/>
         <w:gridCol w:w="630"/>
         <w:gridCol w:w="720"/>
         <w:gridCol w:w="665"/>
-        <w:gridCol w:w="518"/>
+        <w:gridCol w:w="517"/>
       </w:tblGrid>
       <w:tr>
         <w:trPr/>
@@ -62,7 +62,7 @@
             </w:tcBorders>
             <w:shd w:fill="auto" w:val="clear"/>
             <w:tcMar>
-              <w:left w:w="103" w:type="dxa"/>
+              <w:left w:w="98" w:type="dxa"/>
             </w:tcMar>
           </w:tcPr>
           <w:p>
@@ -80,18 +80,18 @@
         </w:tc>
         <w:tc>
           <w:tcPr>
-            <w:tcW w:w="5220" w:type="dxa"/>
-            <w:tcBorders>
-              <w:top w:val="single" w:sz="4" w:space="0" w:color="00000A"/>
-              <w:left w:val="single" w:sz="4" w:space="0" w:color="00000A"/>
-              <w:bottom w:val="single" w:sz="4" w:space="0" w:color="00000A"/>
-              <w:right w:val="single" w:sz="4" w:space="0" w:color="00000A"/>
-              <w:insideH w:val="single" w:sz="4" w:space="0" w:color="00000A"/>
-              <w:insideV w:val="single" w:sz="4" w:space="0" w:color="00000A"/>
-            </w:tcBorders>
-            <w:shd w:fill="auto" w:val="clear"/>
-            <w:tcMar>
-              <w:left w:w="103" w:type="dxa"/>
+            <w:tcW w:w="5221" w:type="dxa"/>
+            <w:tcBorders>
+              <w:top w:val="single" w:sz="4" w:space="0" w:color="00000A"/>
+              <w:left w:val="single" w:sz="4" w:space="0" w:color="00000A"/>
+              <w:bottom w:val="single" w:sz="4" w:space="0" w:color="00000A"/>
+              <w:right w:val="single" w:sz="4" w:space="0" w:color="00000A"/>
+              <w:insideH w:val="single" w:sz="4" w:space="0" w:color="00000A"/>
+              <w:insideV w:val="single" w:sz="4" w:space="0" w:color="00000A"/>
+            </w:tcBorders>
+            <w:shd w:fill="auto" w:val="clear"/>
+            <w:tcMar>
+              <w:left w:w="98" w:type="dxa"/>
             </w:tcMar>
           </w:tcPr>
           <w:p>
@@ -120,7 +120,7 @@
             </w:tcBorders>
             <w:shd w:fill="auto" w:val="clear"/>
             <w:tcMar>
-              <w:left w:w="103" w:type="dxa"/>
+              <w:left w:w="98" w:type="dxa"/>
             </w:tcMar>
           </w:tcPr>
           <w:p>
@@ -149,7 +149,7 @@
             </w:tcBorders>
             <w:shd w:fill="auto" w:val="clear"/>
             <w:tcMar>
-              <w:left w:w="103" w:type="dxa"/>
+              <w:left w:w="98" w:type="dxa"/>
             </w:tcMar>
           </w:tcPr>
           <w:p>
@@ -178,7 +178,7 @@
             </w:tcBorders>
             <w:shd w:fill="auto" w:val="clear"/>
             <w:tcMar>
-              <w:left w:w="103" w:type="dxa"/>
+              <w:left w:w="98" w:type="dxa"/>
             </w:tcMar>
           </w:tcPr>
           <w:p>
@@ -207,7 +207,7 @@
             </w:tcBorders>
             <w:shd w:fill="auto" w:val="clear"/>
             <w:tcMar>
-              <w:left w:w="103" w:type="dxa"/>
+              <w:left w:w="98" w:type="dxa"/>
             </w:tcMar>
           </w:tcPr>
           <w:p>
@@ -225,18 +225,18 @@
         </w:tc>
         <w:tc>
           <w:tcPr>
-            <w:tcW w:w="518" w:type="dxa"/>
-            <w:tcBorders>
-              <w:top w:val="single" w:sz="4" w:space="0" w:color="00000A"/>
-              <w:left w:val="single" w:sz="4" w:space="0" w:color="00000A"/>
-              <w:bottom w:val="single" w:sz="4" w:space="0" w:color="00000A"/>
-              <w:right w:val="single" w:sz="4" w:space="0" w:color="00000A"/>
-              <w:insideH w:val="single" w:sz="4" w:space="0" w:color="00000A"/>
-              <w:insideV w:val="single" w:sz="4" w:space="0" w:color="00000A"/>
-            </w:tcBorders>
-            <w:shd w:fill="auto" w:val="clear"/>
-            <w:tcMar>
-              <w:left w:w="103" w:type="dxa"/>
+            <w:tcW w:w="517" w:type="dxa"/>
+            <w:tcBorders>
+              <w:top w:val="single" w:sz="4" w:space="0" w:color="00000A"/>
+              <w:left w:val="single" w:sz="4" w:space="0" w:color="00000A"/>
+              <w:bottom w:val="single" w:sz="4" w:space="0" w:color="00000A"/>
+              <w:right w:val="single" w:sz="4" w:space="0" w:color="00000A"/>
+              <w:insideH w:val="single" w:sz="4" w:space="0" w:color="00000A"/>
+              <w:insideV w:val="single" w:sz="4" w:space="0" w:color="00000A"/>
+            </w:tcBorders>
+            <w:shd w:fill="auto" w:val="clear"/>
+            <w:tcMar>
+              <w:left w:w="98" w:type="dxa"/>
             </w:tcMar>
           </w:tcPr>
           <w:p>
@@ -266,7 +266,7 @@
             </w:tcBorders>
             <w:shd w:fill="auto" w:val="clear"/>
             <w:tcMar>
-              <w:left w:w="103" w:type="dxa"/>
+              <w:left w:w="98" w:type="dxa"/>
             </w:tcMar>
           </w:tcPr>
           <w:p>
@@ -284,30 +284,30 @@
         </w:tc>
         <w:tc>
           <w:tcPr>
-            <w:tcW w:w="5220" w:type="dxa"/>
-            <w:tcBorders>
-              <w:top w:val="single" w:sz="4" w:space="0" w:color="00000A"/>
-              <w:left w:val="single" w:sz="4" w:space="0" w:color="00000A"/>
-              <w:bottom w:val="single" w:sz="4" w:space="0" w:color="00000A"/>
-              <w:right w:val="single" w:sz="4" w:space="0" w:color="00000A"/>
-              <w:insideH w:val="single" w:sz="4" w:space="0" w:color="00000A"/>
-              <w:insideV w:val="single" w:sz="4" w:space="0" w:color="00000A"/>
-            </w:tcBorders>
-            <w:shd w:fill="auto" w:val="clear"/>
-            <w:tcMar>
-              <w:left w:w="103" w:type="dxa"/>
-            </w:tcMar>
-          </w:tcPr>
-          <w:p>
-            <w:pPr>
-              <w:pStyle w:val="Normal"/>
-              <w:spacing w:before="0" w:after="0"/>
-              <w:jc w:val="center"/>
-              <w:rPr/>
-            </w:pPr>
-            <w:r>
-              <w:rPr/>
-              <w:t>Sygdom (5+ dager)</w:t>
+            <w:tcW w:w="5221" w:type="dxa"/>
+            <w:tcBorders>
+              <w:top w:val="single" w:sz="4" w:space="0" w:color="00000A"/>
+              <w:left w:val="single" w:sz="4" w:space="0" w:color="00000A"/>
+              <w:bottom w:val="single" w:sz="4" w:space="0" w:color="00000A"/>
+              <w:right w:val="single" w:sz="4" w:space="0" w:color="00000A"/>
+              <w:insideH w:val="single" w:sz="4" w:space="0" w:color="00000A"/>
+              <w:insideV w:val="single" w:sz="4" w:space="0" w:color="00000A"/>
+            </w:tcBorders>
+            <w:shd w:fill="auto" w:val="clear"/>
+            <w:tcMar>
+              <w:left w:w="98" w:type="dxa"/>
+            </w:tcMar>
+          </w:tcPr>
+          <w:p>
+            <w:pPr>
+              <w:pStyle w:val="Normal"/>
+              <w:spacing w:before="0" w:after="0"/>
+              <w:jc w:val="center"/>
+              <w:rPr/>
+            </w:pPr>
+            <w:r>
+              <w:rPr/>
+              <w:t>Sygdom (5+ dage)</w:t>
             </w:r>
           </w:p>
         </w:tc>
@@ -324,7 +324,7 @@
             </w:tcBorders>
             <w:shd w:fill="auto" w:val="clear"/>
             <w:tcMar>
-              <w:left w:w="103" w:type="dxa"/>
+              <w:left w:w="98" w:type="dxa"/>
             </w:tcMar>
           </w:tcPr>
           <w:p>
@@ -353,7 +353,7 @@
             </w:tcBorders>
             <w:shd w:fill="auto" w:val="clear"/>
             <w:tcMar>
-              <w:left w:w="103" w:type="dxa"/>
+              <w:left w:w="98" w:type="dxa"/>
             </w:tcMar>
           </w:tcPr>
           <w:p>
@@ -382,7 +382,7 @@
             </w:tcBorders>
             <w:shd w:fill="auto" w:val="clear"/>
             <w:tcMar>
-              <w:left w:w="103" w:type="dxa"/>
+              <w:left w:w="98" w:type="dxa"/>
             </w:tcMar>
           </w:tcPr>
           <w:p>
@@ -411,35 +411,35 @@
             </w:tcBorders>
             <w:shd w:fill="auto" w:val="clear"/>
             <w:tcMar>
-              <w:left w:w="103" w:type="dxa"/>
-            </w:tcMar>
-          </w:tcPr>
-          <w:p>
-            <w:pPr>
-              <w:pStyle w:val="Normal"/>
-              <w:spacing w:before="0" w:after="0"/>
-              <w:jc w:val="center"/>
-              <w:rPr/>
-            </w:pPr>
-            <w:r>
-              <w:rPr/>
-            </w:r>
-          </w:p>
-        </w:tc>
-        <w:tc>
-          <w:tcPr>
-            <w:tcW w:w="518" w:type="dxa"/>
-            <w:tcBorders>
-              <w:top w:val="single" w:sz="4" w:space="0" w:color="00000A"/>
-              <w:left w:val="single" w:sz="4" w:space="0" w:color="00000A"/>
-              <w:bottom w:val="single" w:sz="4" w:space="0" w:color="00000A"/>
-              <w:right w:val="single" w:sz="4" w:space="0" w:color="00000A"/>
-              <w:insideH w:val="single" w:sz="4" w:space="0" w:color="00000A"/>
-              <w:insideV w:val="single" w:sz="4" w:space="0" w:color="00000A"/>
-            </w:tcBorders>
-            <w:shd w:fill="auto" w:val="clear"/>
-            <w:tcMar>
-              <w:left w:w="103" w:type="dxa"/>
+              <w:left w:w="98" w:type="dxa"/>
+            </w:tcMar>
+          </w:tcPr>
+          <w:p>
+            <w:pPr>
+              <w:pStyle w:val="Normal"/>
+              <w:spacing w:before="0" w:after="0"/>
+              <w:jc w:val="center"/>
+              <w:rPr/>
+            </w:pPr>
+            <w:r>
+              <w:rPr/>
+            </w:r>
+          </w:p>
+        </w:tc>
+        <w:tc>
+          <w:tcPr>
+            <w:tcW w:w="517" w:type="dxa"/>
+            <w:tcBorders>
+              <w:top w:val="single" w:sz="4" w:space="0" w:color="00000A"/>
+              <w:left w:val="single" w:sz="4" w:space="0" w:color="00000A"/>
+              <w:bottom w:val="single" w:sz="4" w:space="0" w:color="00000A"/>
+              <w:right w:val="single" w:sz="4" w:space="0" w:color="00000A"/>
+              <w:insideH w:val="single" w:sz="4" w:space="0" w:color="00000A"/>
+              <w:insideV w:val="single" w:sz="4" w:space="0" w:color="00000A"/>
+            </w:tcBorders>
+            <w:shd w:fill="auto" w:val="clear"/>
+            <w:tcMar>
+              <w:left w:w="98" w:type="dxa"/>
             </w:tcMar>
           </w:tcPr>
           <w:p>
@@ -468,7 +468,7 @@
             </w:tcBorders>
             <w:shd w:fill="auto" w:val="clear"/>
             <w:tcMar>
-              <w:left w:w="103" w:type="dxa"/>
+              <w:left w:w="98" w:type="dxa"/>
             </w:tcMar>
           </w:tcPr>
           <w:p>
@@ -486,30 +486,30 @@
         </w:tc>
         <w:tc>
           <w:tcPr>
-            <w:tcW w:w="5220" w:type="dxa"/>
-            <w:tcBorders>
-              <w:top w:val="single" w:sz="4" w:space="0" w:color="00000A"/>
-              <w:left w:val="single" w:sz="4" w:space="0" w:color="00000A"/>
-              <w:bottom w:val="single" w:sz="4" w:space="0" w:color="00000A"/>
-              <w:right w:val="single" w:sz="4" w:space="0" w:color="00000A"/>
-              <w:insideH w:val="single" w:sz="4" w:space="0" w:color="00000A"/>
-              <w:insideV w:val="single" w:sz="4" w:space="0" w:color="00000A"/>
-            </w:tcBorders>
-            <w:shd w:fill="auto" w:val="clear"/>
-            <w:tcMar>
-              <w:left w:w="103" w:type="dxa"/>
-            </w:tcMar>
-          </w:tcPr>
-          <w:p>
-            <w:pPr>
-              <w:pStyle w:val="Normal"/>
-              <w:spacing w:before="0" w:after="0"/>
-              <w:jc w:val="center"/>
-              <w:rPr/>
-            </w:pPr>
-            <w:r>
-              <w:rPr/>
-              <w:t>Sygdom (10+ dager)</w:t>
+            <w:tcW w:w="5221" w:type="dxa"/>
+            <w:tcBorders>
+              <w:top w:val="single" w:sz="4" w:space="0" w:color="00000A"/>
+              <w:left w:val="single" w:sz="4" w:space="0" w:color="00000A"/>
+              <w:bottom w:val="single" w:sz="4" w:space="0" w:color="00000A"/>
+              <w:right w:val="single" w:sz="4" w:space="0" w:color="00000A"/>
+              <w:insideH w:val="single" w:sz="4" w:space="0" w:color="00000A"/>
+              <w:insideV w:val="single" w:sz="4" w:space="0" w:color="00000A"/>
+            </w:tcBorders>
+            <w:shd w:fill="auto" w:val="clear"/>
+            <w:tcMar>
+              <w:left w:w="98" w:type="dxa"/>
+            </w:tcMar>
+          </w:tcPr>
+          <w:p>
+            <w:pPr>
+              <w:pStyle w:val="Normal"/>
+              <w:spacing w:before="0" w:after="0"/>
+              <w:jc w:val="center"/>
+              <w:rPr/>
+            </w:pPr>
+            <w:r>
+              <w:rPr/>
+              <w:t>Sygdom (10+ dage)</w:t>
             </w:r>
           </w:p>
         </w:tc>
@@ -526,7 +526,7 @@
             </w:tcBorders>
             <w:shd w:fill="auto" w:val="clear"/>
             <w:tcMar>
-              <w:left w:w="103" w:type="dxa"/>
+              <w:left w:w="98" w:type="dxa"/>
             </w:tcMar>
           </w:tcPr>
           <w:p>
@@ -555,7 +555,7 @@
             </w:tcBorders>
             <w:shd w:fill="auto" w:val="clear"/>
             <w:tcMar>
-              <w:left w:w="103" w:type="dxa"/>
+              <w:left w:w="98" w:type="dxa"/>
             </w:tcMar>
           </w:tcPr>
           <w:p>
@@ -584,7 +584,7 @@
             </w:tcBorders>
             <w:shd w:fill="auto" w:val="clear"/>
             <w:tcMar>
-              <w:left w:w="103" w:type="dxa"/>
+              <w:left w:w="98" w:type="dxa"/>
             </w:tcMar>
           </w:tcPr>
           <w:p>
@@ -613,35 +613,35 @@
             </w:tcBorders>
             <w:shd w:fill="auto" w:val="clear"/>
             <w:tcMar>
-              <w:left w:w="103" w:type="dxa"/>
-            </w:tcMar>
-          </w:tcPr>
-          <w:p>
-            <w:pPr>
-              <w:pStyle w:val="Normal"/>
-              <w:spacing w:before="0" w:after="0"/>
-              <w:jc w:val="center"/>
-              <w:rPr/>
-            </w:pPr>
-            <w:r>
-              <w:rPr/>
-            </w:r>
-          </w:p>
-        </w:tc>
-        <w:tc>
-          <w:tcPr>
-            <w:tcW w:w="518" w:type="dxa"/>
-            <w:tcBorders>
-              <w:top w:val="single" w:sz="4" w:space="0" w:color="00000A"/>
-              <w:left w:val="single" w:sz="4" w:space="0" w:color="00000A"/>
-              <w:bottom w:val="single" w:sz="4" w:space="0" w:color="00000A"/>
-              <w:right w:val="single" w:sz="4" w:space="0" w:color="00000A"/>
-              <w:insideH w:val="single" w:sz="4" w:space="0" w:color="00000A"/>
-              <w:insideV w:val="single" w:sz="4" w:space="0" w:color="00000A"/>
-            </w:tcBorders>
-            <w:shd w:fill="auto" w:val="clear"/>
-            <w:tcMar>
-              <w:left w:w="103" w:type="dxa"/>
+              <w:left w:w="98" w:type="dxa"/>
+            </w:tcMar>
+          </w:tcPr>
+          <w:p>
+            <w:pPr>
+              <w:pStyle w:val="Normal"/>
+              <w:spacing w:before="0" w:after="0"/>
+              <w:jc w:val="center"/>
+              <w:rPr/>
+            </w:pPr>
+            <w:r>
+              <w:rPr/>
+            </w:r>
+          </w:p>
+        </w:tc>
+        <w:tc>
+          <w:tcPr>
+            <w:tcW w:w="517" w:type="dxa"/>
+            <w:tcBorders>
+              <w:top w:val="single" w:sz="4" w:space="0" w:color="00000A"/>
+              <w:left w:val="single" w:sz="4" w:space="0" w:color="00000A"/>
+              <w:bottom w:val="single" w:sz="4" w:space="0" w:color="00000A"/>
+              <w:right w:val="single" w:sz="4" w:space="0" w:color="00000A"/>
+              <w:insideH w:val="single" w:sz="4" w:space="0" w:color="00000A"/>
+              <w:insideV w:val="single" w:sz="4" w:space="0" w:color="00000A"/>
+            </w:tcBorders>
+            <w:shd w:fill="auto" w:val="clear"/>
+            <w:tcMar>
+              <w:left w:w="98" w:type="dxa"/>
             </w:tcMar>
           </w:tcPr>
           <w:p>
@@ -663,13 +663,14 @@
           <w:tcPr>
             <w:tcW w:w="720" w:type="dxa"/>
             <w:tcBorders>
-              <w:left w:val="single" w:sz="4" w:space="0" w:color="00000A"/>
-              <w:bottom w:val="single" w:sz="4" w:space="0" w:color="00000A"/>
-              <w:insideH w:val="single" w:sz="4" w:space="0" w:color="00000A"/>
-            </w:tcBorders>
-            <w:shd w:fill="auto" w:val="clear"/>
-            <w:tcMar>
-              <w:left w:w="103" w:type="dxa"/>
+              <w:top w:val="single" w:sz="4" w:space="0" w:color="00000A"/>
+              <w:left w:val="single" w:sz="4" w:space="0" w:color="00000A"/>
+              <w:bottom w:val="single" w:sz="4" w:space="0" w:color="00000A"/>
+              <w:insideH w:val="single" w:sz="4" w:space="0" w:color="00000A"/>
+            </w:tcBorders>
+            <w:shd w:fill="auto" w:val="clear"/>
+            <w:tcMar>
+              <w:left w:w="98" w:type="dxa"/>
             </w:tcMar>
           </w:tcPr>
           <w:p>
@@ -687,17 +688,18 @@
         </w:tc>
         <w:tc>
           <w:tcPr>
-            <w:tcW w:w="5220" w:type="dxa"/>
-            <w:tcBorders>
-              <w:left w:val="single" w:sz="4" w:space="0" w:color="00000A"/>
-              <w:bottom w:val="single" w:sz="4" w:space="0" w:color="00000A"/>
-              <w:right w:val="single" w:sz="4" w:space="0" w:color="00000A"/>
-              <w:insideH w:val="single" w:sz="4" w:space="0" w:color="00000A"/>
-              <w:insideV w:val="single" w:sz="4" w:space="0" w:color="00000A"/>
-            </w:tcBorders>
-            <w:shd w:fill="auto" w:val="clear"/>
-            <w:tcMar>
-              <w:left w:w="103" w:type="dxa"/>
+            <w:tcW w:w="5221" w:type="dxa"/>
+            <w:tcBorders>
+              <w:top w:val="single" w:sz="4" w:space="0" w:color="00000A"/>
+              <w:left w:val="single" w:sz="4" w:space="0" w:color="00000A"/>
+              <w:bottom w:val="single" w:sz="4" w:space="0" w:color="00000A"/>
+              <w:right w:val="single" w:sz="4" w:space="0" w:color="00000A"/>
+              <w:insideH w:val="single" w:sz="4" w:space="0" w:color="00000A"/>
+              <w:insideV w:val="single" w:sz="4" w:space="0" w:color="00000A"/>
+            </w:tcBorders>
+            <w:shd w:fill="auto" w:val="clear"/>
+            <w:tcMar>
+              <w:left w:w="98" w:type="dxa"/>
             </w:tcMar>
           </w:tcPr>
           <w:p>
@@ -717,15 +719,16 @@
           <w:tcPr>
             <w:tcW w:w="540" w:type="dxa"/>
             <w:tcBorders>
-              <w:left w:val="single" w:sz="4" w:space="0" w:color="00000A"/>
-              <w:bottom w:val="single" w:sz="4" w:space="0" w:color="00000A"/>
-              <w:right w:val="single" w:sz="4" w:space="0" w:color="00000A"/>
-              <w:insideH w:val="single" w:sz="4" w:space="0" w:color="00000A"/>
-              <w:insideV w:val="single" w:sz="4" w:space="0" w:color="00000A"/>
-            </w:tcBorders>
-            <w:shd w:fill="auto" w:val="clear"/>
-            <w:tcMar>
-              <w:left w:w="103" w:type="dxa"/>
+              <w:top w:val="single" w:sz="4" w:space="0" w:color="00000A"/>
+              <w:left w:val="single" w:sz="4" w:space="0" w:color="00000A"/>
+              <w:bottom w:val="single" w:sz="4" w:space="0" w:color="00000A"/>
+              <w:right w:val="single" w:sz="4" w:space="0" w:color="00000A"/>
+              <w:insideH w:val="single" w:sz="4" w:space="0" w:color="00000A"/>
+              <w:insideV w:val="single" w:sz="4" w:space="0" w:color="00000A"/>
+            </w:tcBorders>
+            <w:shd w:fill="auto" w:val="clear"/>
+            <w:tcMar>
+              <w:left w:w="98" w:type="dxa"/>
             </w:tcMar>
           </w:tcPr>
           <w:p>
@@ -745,15 +748,16 @@
           <w:tcPr>
             <w:tcW w:w="630" w:type="dxa"/>
             <w:tcBorders>
-              <w:left w:val="single" w:sz="4" w:space="0" w:color="00000A"/>
-              <w:bottom w:val="single" w:sz="4" w:space="0" w:color="00000A"/>
-              <w:right w:val="single" w:sz="4" w:space="0" w:color="00000A"/>
-              <w:insideH w:val="single" w:sz="4" w:space="0" w:color="00000A"/>
-              <w:insideV w:val="single" w:sz="4" w:space="0" w:color="00000A"/>
-            </w:tcBorders>
-            <w:shd w:fill="auto" w:val="clear"/>
-            <w:tcMar>
-              <w:left w:w="103" w:type="dxa"/>
+              <w:top w:val="single" w:sz="4" w:space="0" w:color="00000A"/>
+              <w:left w:val="single" w:sz="4" w:space="0" w:color="00000A"/>
+              <w:bottom w:val="single" w:sz="4" w:space="0" w:color="00000A"/>
+              <w:right w:val="single" w:sz="4" w:space="0" w:color="00000A"/>
+              <w:insideH w:val="single" w:sz="4" w:space="0" w:color="00000A"/>
+              <w:insideV w:val="single" w:sz="4" w:space="0" w:color="00000A"/>
+            </w:tcBorders>
+            <w:shd w:fill="auto" w:val="clear"/>
+            <w:tcMar>
+              <w:left w:w="98" w:type="dxa"/>
             </w:tcMar>
           </w:tcPr>
           <w:p>
@@ -773,15 +777,16 @@
           <w:tcPr>
             <w:tcW w:w="720" w:type="dxa"/>
             <w:tcBorders>
-              <w:left w:val="single" w:sz="4" w:space="0" w:color="00000A"/>
-              <w:bottom w:val="single" w:sz="4" w:space="0" w:color="00000A"/>
-              <w:right w:val="single" w:sz="4" w:space="0" w:color="00000A"/>
-              <w:insideH w:val="single" w:sz="4" w:space="0" w:color="00000A"/>
-              <w:insideV w:val="single" w:sz="4" w:space="0" w:color="00000A"/>
-            </w:tcBorders>
-            <w:shd w:fill="auto" w:val="clear"/>
-            <w:tcMar>
-              <w:left w:w="103" w:type="dxa"/>
+              <w:top w:val="single" w:sz="4" w:space="0" w:color="00000A"/>
+              <w:left w:val="single" w:sz="4" w:space="0" w:color="00000A"/>
+              <w:bottom w:val="single" w:sz="4" w:space="0" w:color="00000A"/>
+              <w:right w:val="single" w:sz="4" w:space="0" w:color="00000A"/>
+              <w:insideH w:val="single" w:sz="4" w:space="0" w:color="00000A"/>
+              <w:insideV w:val="single" w:sz="4" w:space="0" w:color="00000A"/>
+            </w:tcBorders>
+            <w:shd w:fill="auto" w:val="clear"/>
+            <w:tcMar>
+              <w:left w:w="98" w:type="dxa"/>
             </w:tcMar>
           </w:tcPr>
           <w:p>
@@ -801,42 +806,44 @@
           <w:tcPr>
             <w:tcW w:w="665" w:type="dxa"/>
             <w:tcBorders>
-              <w:left w:val="single" w:sz="4" w:space="0" w:color="00000A"/>
-              <w:bottom w:val="single" w:sz="4" w:space="0" w:color="00000A"/>
-              <w:right w:val="single" w:sz="4" w:space="0" w:color="00000A"/>
-              <w:insideH w:val="single" w:sz="4" w:space="0" w:color="00000A"/>
-              <w:insideV w:val="single" w:sz="4" w:space="0" w:color="00000A"/>
-            </w:tcBorders>
-            <w:shd w:fill="auto" w:val="clear"/>
-            <w:tcMar>
-              <w:left w:w="103" w:type="dxa"/>
-            </w:tcMar>
-          </w:tcPr>
-          <w:p>
-            <w:pPr>
-              <w:pStyle w:val="Normal"/>
-              <w:spacing w:before="0" w:after="0"/>
-              <w:jc w:val="center"/>
-              <w:rPr/>
-            </w:pPr>
-            <w:r>
-              <w:rPr/>
-            </w:r>
-          </w:p>
-        </w:tc>
-        <w:tc>
-          <w:tcPr>
-            <w:tcW w:w="518" w:type="dxa"/>
-            <w:tcBorders>
-              <w:left w:val="single" w:sz="4" w:space="0" w:color="00000A"/>
-              <w:bottom w:val="single" w:sz="4" w:space="0" w:color="00000A"/>
-              <w:right w:val="single" w:sz="4" w:space="0" w:color="00000A"/>
-              <w:insideH w:val="single" w:sz="4" w:space="0" w:color="00000A"/>
-              <w:insideV w:val="single" w:sz="4" w:space="0" w:color="00000A"/>
-            </w:tcBorders>
-            <w:shd w:fill="auto" w:val="clear"/>
-            <w:tcMar>
-              <w:left w:w="103" w:type="dxa"/>
+              <w:top w:val="single" w:sz="4" w:space="0" w:color="00000A"/>
+              <w:left w:val="single" w:sz="4" w:space="0" w:color="00000A"/>
+              <w:bottom w:val="single" w:sz="4" w:space="0" w:color="00000A"/>
+              <w:right w:val="single" w:sz="4" w:space="0" w:color="00000A"/>
+              <w:insideH w:val="single" w:sz="4" w:space="0" w:color="00000A"/>
+              <w:insideV w:val="single" w:sz="4" w:space="0" w:color="00000A"/>
+            </w:tcBorders>
+            <w:shd w:fill="auto" w:val="clear"/>
+            <w:tcMar>
+              <w:left w:w="98" w:type="dxa"/>
+            </w:tcMar>
+          </w:tcPr>
+          <w:p>
+            <w:pPr>
+              <w:pStyle w:val="Normal"/>
+              <w:spacing w:before="0" w:after="0"/>
+              <w:jc w:val="center"/>
+              <w:rPr/>
+            </w:pPr>
+            <w:r>
+              <w:rPr/>
+            </w:r>
+          </w:p>
+        </w:tc>
+        <w:tc>
+          <w:tcPr>
+            <w:tcW w:w="517" w:type="dxa"/>
+            <w:tcBorders>
+              <w:top w:val="single" w:sz="4" w:space="0" w:color="00000A"/>
+              <w:left w:val="single" w:sz="4" w:space="0" w:color="00000A"/>
+              <w:bottom w:val="single" w:sz="4" w:space="0" w:color="00000A"/>
+              <w:right w:val="single" w:sz="4" w:space="0" w:color="00000A"/>
+              <w:insideH w:val="single" w:sz="4" w:space="0" w:color="00000A"/>
+              <w:insideV w:val="single" w:sz="4" w:space="0" w:color="00000A"/>
+            </w:tcBorders>
+            <w:shd w:fill="auto" w:val="clear"/>
+            <w:tcMar>
+              <w:left w:w="98" w:type="dxa"/>
             </w:tcMar>
           </w:tcPr>
           <w:p>
@@ -858,13 +865,14 @@
           <w:tcPr>
             <w:tcW w:w="720" w:type="dxa"/>
             <w:tcBorders>
-              <w:left w:val="single" w:sz="4" w:space="0" w:color="00000A"/>
-              <w:bottom w:val="single" w:sz="4" w:space="0" w:color="00000A"/>
-              <w:insideH w:val="single" w:sz="4" w:space="0" w:color="00000A"/>
-            </w:tcBorders>
-            <w:shd w:fill="auto" w:val="clear"/>
-            <w:tcMar>
-              <w:left w:w="103" w:type="dxa"/>
+              <w:top w:val="single" w:sz="4" w:space="0" w:color="00000A"/>
+              <w:left w:val="single" w:sz="4" w:space="0" w:color="00000A"/>
+              <w:bottom w:val="single" w:sz="4" w:space="0" w:color="00000A"/>
+              <w:insideH w:val="single" w:sz="4" w:space="0" w:color="00000A"/>
+            </w:tcBorders>
+            <w:shd w:fill="auto" w:val="clear"/>
+            <w:tcMar>
+              <w:left w:w="98" w:type="dxa"/>
             </w:tcMar>
           </w:tcPr>
           <w:p>
@@ -882,17 +890,18 @@
         </w:tc>
         <w:tc>
           <w:tcPr>
-            <w:tcW w:w="5220" w:type="dxa"/>
-            <w:tcBorders>
-              <w:left w:val="single" w:sz="4" w:space="0" w:color="00000A"/>
-              <w:bottom w:val="single" w:sz="4" w:space="0" w:color="00000A"/>
-              <w:right w:val="single" w:sz="4" w:space="0" w:color="00000A"/>
-              <w:insideH w:val="single" w:sz="4" w:space="0" w:color="00000A"/>
-              <w:insideV w:val="single" w:sz="4" w:space="0" w:color="00000A"/>
-            </w:tcBorders>
-            <w:shd w:fill="auto" w:val="clear"/>
-            <w:tcMar>
-              <w:left w:w="103" w:type="dxa"/>
+            <w:tcW w:w="5221" w:type="dxa"/>
+            <w:tcBorders>
+              <w:top w:val="single" w:sz="4" w:space="0" w:color="00000A"/>
+              <w:left w:val="single" w:sz="4" w:space="0" w:color="00000A"/>
+              <w:bottom w:val="single" w:sz="4" w:space="0" w:color="00000A"/>
+              <w:right w:val="single" w:sz="4" w:space="0" w:color="00000A"/>
+              <w:insideH w:val="single" w:sz="4" w:space="0" w:color="00000A"/>
+              <w:insideV w:val="single" w:sz="4" w:space="0" w:color="00000A"/>
+            </w:tcBorders>
+            <w:shd w:fill="auto" w:val="clear"/>
+            <w:tcMar>
+              <w:left w:w="98" w:type="dxa"/>
             </w:tcMar>
           </w:tcPr>
           <w:p>
@@ -912,15 +921,16 @@
           <w:tcPr>
             <w:tcW w:w="540" w:type="dxa"/>
             <w:tcBorders>
-              <w:left w:val="single" w:sz="4" w:space="0" w:color="00000A"/>
-              <w:bottom w:val="single" w:sz="4" w:space="0" w:color="00000A"/>
-              <w:right w:val="single" w:sz="4" w:space="0" w:color="00000A"/>
-              <w:insideH w:val="single" w:sz="4" w:space="0" w:color="00000A"/>
-              <w:insideV w:val="single" w:sz="4" w:space="0" w:color="00000A"/>
-            </w:tcBorders>
-            <w:shd w:fill="auto" w:val="clear"/>
-            <w:tcMar>
-              <w:left w:w="103" w:type="dxa"/>
+              <w:top w:val="single" w:sz="4" w:space="0" w:color="00000A"/>
+              <w:left w:val="single" w:sz="4" w:space="0" w:color="00000A"/>
+              <w:bottom w:val="single" w:sz="4" w:space="0" w:color="00000A"/>
+              <w:right w:val="single" w:sz="4" w:space="0" w:color="00000A"/>
+              <w:insideH w:val="single" w:sz="4" w:space="0" w:color="00000A"/>
+              <w:insideV w:val="single" w:sz="4" w:space="0" w:color="00000A"/>
+            </w:tcBorders>
+            <w:shd w:fill="auto" w:val="clear"/>
+            <w:tcMar>
+              <w:left w:w="98" w:type="dxa"/>
             </w:tcMar>
           </w:tcPr>
           <w:p>
@@ -940,15 +950,16 @@
           <w:tcPr>
             <w:tcW w:w="630" w:type="dxa"/>
             <w:tcBorders>
-              <w:left w:val="single" w:sz="4" w:space="0" w:color="00000A"/>
-              <w:bottom w:val="single" w:sz="4" w:space="0" w:color="00000A"/>
-              <w:right w:val="single" w:sz="4" w:space="0" w:color="00000A"/>
-              <w:insideH w:val="single" w:sz="4" w:space="0" w:color="00000A"/>
-              <w:insideV w:val="single" w:sz="4" w:space="0" w:color="00000A"/>
-            </w:tcBorders>
-            <w:shd w:fill="auto" w:val="clear"/>
-            <w:tcMar>
-              <w:left w:w="103" w:type="dxa"/>
+              <w:top w:val="single" w:sz="4" w:space="0" w:color="00000A"/>
+              <w:left w:val="single" w:sz="4" w:space="0" w:color="00000A"/>
+              <w:bottom w:val="single" w:sz="4" w:space="0" w:color="00000A"/>
+              <w:right w:val="single" w:sz="4" w:space="0" w:color="00000A"/>
+              <w:insideH w:val="single" w:sz="4" w:space="0" w:color="00000A"/>
+              <w:insideV w:val="single" w:sz="4" w:space="0" w:color="00000A"/>
+            </w:tcBorders>
+            <w:shd w:fill="auto" w:val="clear"/>
+            <w:tcMar>
+              <w:left w:w="98" w:type="dxa"/>
             </w:tcMar>
           </w:tcPr>
           <w:p>
@@ -968,15 +979,16 @@
           <w:tcPr>
             <w:tcW w:w="720" w:type="dxa"/>
             <w:tcBorders>
-              <w:left w:val="single" w:sz="4" w:space="0" w:color="00000A"/>
-              <w:bottom w:val="single" w:sz="4" w:space="0" w:color="00000A"/>
-              <w:right w:val="single" w:sz="4" w:space="0" w:color="00000A"/>
-              <w:insideH w:val="single" w:sz="4" w:space="0" w:color="00000A"/>
-              <w:insideV w:val="single" w:sz="4" w:space="0" w:color="00000A"/>
-            </w:tcBorders>
-            <w:shd w:fill="auto" w:val="clear"/>
-            <w:tcMar>
-              <w:left w:w="103" w:type="dxa"/>
+              <w:top w:val="single" w:sz="4" w:space="0" w:color="00000A"/>
+              <w:left w:val="single" w:sz="4" w:space="0" w:color="00000A"/>
+              <w:bottom w:val="single" w:sz="4" w:space="0" w:color="00000A"/>
+              <w:right w:val="single" w:sz="4" w:space="0" w:color="00000A"/>
+              <w:insideH w:val="single" w:sz="4" w:space="0" w:color="00000A"/>
+              <w:insideV w:val="single" w:sz="4" w:space="0" w:color="00000A"/>
+            </w:tcBorders>
+            <w:shd w:fill="auto" w:val="clear"/>
+            <w:tcMar>
+              <w:left w:w="98" w:type="dxa"/>
             </w:tcMar>
           </w:tcPr>
           <w:p>
@@ -996,42 +1008,44 @@
           <w:tcPr>
             <w:tcW w:w="665" w:type="dxa"/>
             <w:tcBorders>
-              <w:left w:val="single" w:sz="4" w:space="0" w:color="00000A"/>
-              <w:bottom w:val="single" w:sz="4" w:space="0" w:color="00000A"/>
-              <w:right w:val="single" w:sz="4" w:space="0" w:color="00000A"/>
-              <w:insideH w:val="single" w:sz="4" w:space="0" w:color="00000A"/>
-              <w:insideV w:val="single" w:sz="4" w:space="0" w:color="00000A"/>
-            </w:tcBorders>
-            <w:shd w:fill="auto" w:val="clear"/>
-            <w:tcMar>
-              <w:left w:w="103" w:type="dxa"/>
-            </w:tcMar>
-          </w:tcPr>
-          <w:p>
-            <w:pPr>
-              <w:pStyle w:val="Normal"/>
-              <w:spacing w:before="0" w:after="0"/>
-              <w:jc w:val="center"/>
-              <w:rPr/>
-            </w:pPr>
-            <w:r>
-              <w:rPr/>
-            </w:r>
-          </w:p>
-        </w:tc>
-        <w:tc>
-          <w:tcPr>
-            <w:tcW w:w="518" w:type="dxa"/>
-            <w:tcBorders>
-              <w:left w:val="single" w:sz="4" w:space="0" w:color="00000A"/>
-              <w:bottom w:val="single" w:sz="4" w:space="0" w:color="00000A"/>
-              <w:right w:val="single" w:sz="4" w:space="0" w:color="00000A"/>
-              <w:insideH w:val="single" w:sz="4" w:space="0" w:color="00000A"/>
-              <w:insideV w:val="single" w:sz="4" w:space="0" w:color="00000A"/>
-            </w:tcBorders>
-            <w:shd w:fill="auto" w:val="clear"/>
-            <w:tcMar>
-              <w:left w:w="103" w:type="dxa"/>
+              <w:top w:val="single" w:sz="4" w:space="0" w:color="00000A"/>
+              <w:left w:val="single" w:sz="4" w:space="0" w:color="00000A"/>
+              <w:bottom w:val="single" w:sz="4" w:space="0" w:color="00000A"/>
+              <w:right w:val="single" w:sz="4" w:space="0" w:color="00000A"/>
+              <w:insideH w:val="single" w:sz="4" w:space="0" w:color="00000A"/>
+              <w:insideV w:val="single" w:sz="4" w:space="0" w:color="00000A"/>
+            </w:tcBorders>
+            <w:shd w:fill="auto" w:val="clear"/>
+            <w:tcMar>
+              <w:left w:w="98" w:type="dxa"/>
+            </w:tcMar>
+          </w:tcPr>
+          <w:p>
+            <w:pPr>
+              <w:pStyle w:val="Normal"/>
+              <w:spacing w:before="0" w:after="0"/>
+              <w:jc w:val="center"/>
+              <w:rPr/>
+            </w:pPr>
+            <w:r>
+              <w:rPr/>
+            </w:r>
+          </w:p>
+        </w:tc>
+        <w:tc>
+          <w:tcPr>
+            <w:tcW w:w="517" w:type="dxa"/>
+            <w:tcBorders>
+              <w:top w:val="single" w:sz="4" w:space="0" w:color="00000A"/>
+              <w:left w:val="single" w:sz="4" w:space="0" w:color="00000A"/>
+              <w:bottom w:val="single" w:sz="4" w:space="0" w:color="00000A"/>
+              <w:right w:val="single" w:sz="4" w:space="0" w:color="00000A"/>
+              <w:insideH w:val="single" w:sz="4" w:space="0" w:color="00000A"/>
+              <w:insideV w:val="single" w:sz="4" w:space="0" w:color="00000A"/>
+            </w:tcBorders>
+            <w:shd w:fill="auto" w:val="clear"/>
+            <w:tcMar>
+              <w:left w:w="98" w:type="dxa"/>
             </w:tcMar>
           </w:tcPr>
           <w:p>
@@ -1053,13 +1067,14 @@
           <w:tcPr>
             <w:tcW w:w="720" w:type="dxa"/>
             <w:tcBorders>
-              <w:left w:val="single" w:sz="4" w:space="0" w:color="00000A"/>
-              <w:bottom w:val="single" w:sz="4" w:space="0" w:color="00000A"/>
-              <w:insideH w:val="single" w:sz="4" w:space="0" w:color="00000A"/>
-            </w:tcBorders>
-            <w:shd w:fill="auto" w:val="clear"/>
-            <w:tcMar>
-              <w:left w:w="103" w:type="dxa"/>
+              <w:top w:val="single" w:sz="4" w:space="0" w:color="00000A"/>
+              <w:left w:val="single" w:sz="4" w:space="0" w:color="00000A"/>
+              <w:bottom w:val="single" w:sz="4" w:space="0" w:color="00000A"/>
+              <w:insideH w:val="single" w:sz="4" w:space="0" w:color="00000A"/>
+            </w:tcBorders>
+            <w:shd w:fill="auto" w:val="clear"/>
+            <w:tcMar>
+              <w:left w:w="98" w:type="dxa"/>
             </w:tcMar>
           </w:tcPr>
           <w:p>
@@ -1077,29 +1092,34 @@
         </w:tc>
         <w:tc>
           <w:tcPr>
-            <w:tcW w:w="5220" w:type="dxa"/>
-            <w:tcBorders>
-              <w:left w:val="single" w:sz="4" w:space="0" w:color="00000A"/>
-              <w:bottom w:val="single" w:sz="4" w:space="0" w:color="00000A"/>
-              <w:right w:val="single" w:sz="4" w:space="0" w:color="00000A"/>
-              <w:insideH w:val="single" w:sz="4" w:space="0" w:color="00000A"/>
-              <w:insideV w:val="single" w:sz="4" w:space="0" w:color="00000A"/>
-            </w:tcBorders>
-            <w:shd w:fill="auto" w:val="clear"/>
-            <w:tcMar>
-              <w:left w:w="103" w:type="dxa"/>
-            </w:tcMar>
-          </w:tcPr>
-          <w:p>
-            <w:pPr>
-              <w:pStyle w:val="Normal"/>
-              <w:spacing w:before="0" w:after="0"/>
-              <w:jc w:val="center"/>
-              <w:rPr/>
-            </w:pPr>
-            <w:r>
-              <w:rPr/>
-              <w:t>Endringer I krav specifikationer</w:t>
+            <w:tcW w:w="5221" w:type="dxa"/>
+            <w:tcBorders>
+              <w:top w:val="single" w:sz="4" w:space="0" w:color="00000A"/>
+              <w:left w:val="single" w:sz="4" w:space="0" w:color="00000A"/>
+              <w:bottom w:val="single" w:sz="4" w:space="0" w:color="00000A"/>
+              <w:right w:val="single" w:sz="4" w:space="0" w:color="00000A"/>
+              <w:insideH w:val="single" w:sz="4" w:space="0" w:color="00000A"/>
+              <w:insideV w:val="single" w:sz="4" w:space="0" w:color="00000A"/>
+            </w:tcBorders>
+            <w:shd w:fill="auto" w:val="clear"/>
+            <w:tcMar>
+              <w:left w:w="98" w:type="dxa"/>
+            </w:tcMar>
+          </w:tcPr>
+          <w:p>
+            <w:pPr>
+              <w:pStyle w:val="Normal"/>
+              <w:spacing w:before="0" w:after="0"/>
+              <w:jc w:val="center"/>
+              <w:rPr/>
+            </w:pPr>
+            <w:r>
+              <w:rPr/>
+              <w:t>Æ</w:t>
+            </w:r>
+            <w:r>
+              <w:rPr/>
+              <w:t>ndringer I krav specifikationer</w:t>
             </w:r>
           </w:p>
         </w:tc>
@@ -1107,15 +1127,16 @@
           <w:tcPr>
             <w:tcW w:w="540" w:type="dxa"/>
             <w:tcBorders>
-              <w:left w:val="single" w:sz="4" w:space="0" w:color="00000A"/>
-              <w:bottom w:val="single" w:sz="4" w:space="0" w:color="00000A"/>
-              <w:right w:val="single" w:sz="4" w:space="0" w:color="00000A"/>
-              <w:insideH w:val="single" w:sz="4" w:space="0" w:color="00000A"/>
-              <w:insideV w:val="single" w:sz="4" w:space="0" w:color="00000A"/>
-            </w:tcBorders>
-            <w:shd w:fill="auto" w:val="clear"/>
-            <w:tcMar>
-              <w:left w:w="103" w:type="dxa"/>
+              <w:top w:val="single" w:sz="4" w:space="0" w:color="00000A"/>
+              <w:left w:val="single" w:sz="4" w:space="0" w:color="00000A"/>
+              <w:bottom w:val="single" w:sz="4" w:space="0" w:color="00000A"/>
+              <w:right w:val="single" w:sz="4" w:space="0" w:color="00000A"/>
+              <w:insideH w:val="single" w:sz="4" w:space="0" w:color="00000A"/>
+              <w:insideV w:val="single" w:sz="4" w:space="0" w:color="00000A"/>
+            </w:tcBorders>
+            <w:shd w:fill="auto" w:val="clear"/>
+            <w:tcMar>
+              <w:left w:w="98" w:type="dxa"/>
             </w:tcMar>
           </w:tcPr>
           <w:p>
@@ -1135,15 +1156,16 @@
           <w:tcPr>
             <w:tcW w:w="630" w:type="dxa"/>
             <w:tcBorders>
-              <w:left w:val="single" w:sz="4" w:space="0" w:color="00000A"/>
-              <w:bottom w:val="single" w:sz="4" w:space="0" w:color="00000A"/>
-              <w:right w:val="single" w:sz="4" w:space="0" w:color="00000A"/>
-              <w:insideH w:val="single" w:sz="4" w:space="0" w:color="00000A"/>
-              <w:insideV w:val="single" w:sz="4" w:space="0" w:color="00000A"/>
-            </w:tcBorders>
-            <w:shd w:fill="auto" w:val="clear"/>
-            <w:tcMar>
-              <w:left w:w="103" w:type="dxa"/>
+              <w:top w:val="single" w:sz="4" w:space="0" w:color="00000A"/>
+              <w:left w:val="single" w:sz="4" w:space="0" w:color="00000A"/>
+              <w:bottom w:val="single" w:sz="4" w:space="0" w:color="00000A"/>
+              <w:right w:val="single" w:sz="4" w:space="0" w:color="00000A"/>
+              <w:insideH w:val="single" w:sz="4" w:space="0" w:color="00000A"/>
+              <w:insideV w:val="single" w:sz="4" w:space="0" w:color="00000A"/>
+            </w:tcBorders>
+            <w:shd w:fill="auto" w:val="clear"/>
+            <w:tcMar>
+              <w:left w:w="98" w:type="dxa"/>
             </w:tcMar>
           </w:tcPr>
           <w:p>
@@ -1163,15 +1185,16 @@
           <w:tcPr>
             <w:tcW w:w="720" w:type="dxa"/>
             <w:tcBorders>
-              <w:left w:val="single" w:sz="4" w:space="0" w:color="00000A"/>
-              <w:bottom w:val="single" w:sz="4" w:space="0" w:color="00000A"/>
-              <w:right w:val="single" w:sz="4" w:space="0" w:color="00000A"/>
-              <w:insideH w:val="single" w:sz="4" w:space="0" w:color="00000A"/>
-              <w:insideV w:val="single" w:sz="4" w:space="0" w:color="00000A"/>
-            </w:tcBorders>
-            <w:shd w:fill="auto" w:val="clear"/>
-            <w:tcMar>
-              <w:left w:w="103" w:type="dxa"/>
+              <w:top w:val="single" w:sz="4" w:space="0" w:color="00000A"/>
+              <w:left w:val="single" w:sz="4" w:space="0" w:color="00000A"/>
+              <w:bottom w:val="single" w:sz="4" w:space="0" w:color="00000A"/>
+              <w:right w:val="single" w:sz="4" w:space="0" w:color="00000A"/>
+              <w:insideH w:val="single" w:sz="4" w:space="0" w:color="00000A"/>
+              <w:insideV w:val="single" w:sz="4" w:space="0" w:color="00000A"/>
+            </w:tcBorders>
+            <w:shd w:fill="auto" w:val="clear"/>
+            <w:tcMar>
+              <w:left w:w="98" w:type="dxa"/>
             </w:tcMar>
           </w:tcPr>
           <w:p>
@@ -1191,42 +1214,44 @@
           <w:tcPr>
             <w:tcW w:w="665" w:type="dxa"/>
             <w:tcBorders>
-              <w:left w:val="single" w:sz="4" w:space="0" w:color="00000A"/>
-              <w:bottom w:val="single" w:sz="4" w:space="0" w:color="00000A"/>
-              <w:right w:val="single" w:sz="4" w:space="0" w:color="00000A"/>
-              <w:insideH w:val="single" w:sz="4" w:space="0" w:color="00000A"/>
-              <w:insideV w:val="single" w:sz="4" w:space="0" w:color="00000A"/>
-            </w:tcBorders>
-            <w:shd w:fill="auto" w:val="clear"/>
-            <w:tcMar>
-              <w:left w:w="103" w:type="dxa"/>
-            </w:tcMar>
-          </w:tcPr>
-          <w:p>
-            <w:pPr>
-              <w:pStyle w:val="Normal"/>
-              <w:spacing w:before="0" w:after="0"/>
-              <w:jc w:val="center"/>
-              <w:rPr/>
-            </w:pPr>
-            <w:r>
-              <w:rPr/>
-            </w:r>
-          </w:p>
-        </w:tc>
-        <w:tc>
-          <w:tcPr>
-            <w:tcW w:w="518" w:type="dxa"/>
-            <w:tcBorders>
-              <w:left w:val="single" w:sz="4" w:space="0" w:color="00000A"/>
-              <w:bottom w:val="single" w:sz="4" w:space="0" w:color="00000A"/>
-              <w:right w:val="single" w:sz="4" w:space="0" w:color="00000A"/>
-              <w:insideH w:val="single" w:sz="4" w:space="0" w:color="00000A"/>
-              <w:insideV w:val="single" w:sz="4" w:space="0" w:color="00000A"/>
-            </w:tcBorders>
-            <w:shd w:fill="auto" w:val="clear"/>
-            <w:tcMar>
-              <w:left w:w="103" w:type="dxa"/>
+              <w:top w:val="single" w:sz="4" w:space="0" w:color="00000A"/>
+              <w:left w:val="single" w:sz="4" w:space="0" w:color="00000A"/>
+              <w:bottom w:val="single" w:sz="4" w:space="0" w:color="00000A"/>
+              <w:right w:val="single" w:sz="4" w:space="0" w:color="00000A"/>
+              <w:insideH w:val="single" w:sz="4" w:space="0" w:color="00000A"/>
+              <w:insideV w:val="single" w:sz="4" w:space="0" w:color="00000A"/>
+            </w:tcBorders>
+            <w:shd w:fill="auto" w:val="clear"/>
+            <w:tcMar>
+              <w:left w:w="98" w:type="dxa"/>
+            </w:tcMar>
+          </w:tcPr>
+          <w:p>
+            <w:pPr>
+              <w:pStyle w:val="Normal"/>
+              <w:spacing w:before="0" w:after="0"/>
+              <w:jc w:val="center"/>
+              <w:rPr/>
+            </w:pPr>
+            <w:r>
+              <w:rPr/>
+            </w:r>
+          </w:p>
+        </w:tc>
+        <w:tc>
+          <w:tcPr>
+            <w:tcW w:w="517" w:type="dxa"/>
+            <w:tcBorders>
+              <w:top w:val="single" w:sz="4" w:space="0" w:color="00000A"/>
+              <w:left w:val="single" w:sz="4" w:space="0" w:color="00000A"/>
+              <w:bottom w:val="single" w:sz="4" w:space="0" w:color="00000A"/>
+              <w:right w:val="single" w:sz="4" w:space="0" w:color="00000A"/>
+              <w:insideH w:val="single" w:sz="4" w:space="0" w:color="00000A"/>
+              <w:insideV w:val="single" w:sz="4" w:space="0" w:color="00000A"/>
+            </w:tcBorders>
+            <w:shd w:fill="auto" w:val="clear"/>
+            <w:tcMar>
+              <w:left w:w="98" w:type="dxa"/>
             </w:tcMar>
           </w:tcPr>
           <w:p>
@@ -1248,13 +1273,14 @@
           <w:tcPr>
             <w:tcW w:w="720" w:type="dxa"/>
             <w:tcBorders>
-              <w:left w:val="single" w:sz="4" w:space="0" w:color="00000A"/>
-              <w:bottom w:val="single" w:sz="4" w:space="0" w:color="00000A"/>
-              <w:insideH w:val="single" w:sz="4" w:space="0" w:color="00000A"/>
-            </w:tcBorders>
-            <w:shd w:fill="auto" w:val="clear"/>
-            <w:tcMar>
-              <w:left w:w="103" w:type="dxa"/>
+              <w:top w:val="single" w:sz="4" w:space="0" w:color="00000A"/>
+              <w:left w:val="single" w:sz="4" w:space="0" w:color="00000A"/>
+              <w:bottom w:val="single" w:sz="4" w:space="0" w:color="00000A"/>
+              <w:insideH w:val="single" w:sz="4" w:space="0" w:color="00000A"/>
+            </w:tcBorders>
+            <w:shd w:fill="auto" w:val="clear"/>
+            <w:tcMar>
+              <w:left w:w="98" w:type="dxa"/>
             </w:tcMar>
           </w:tcPr>
           <w:p>
@@ -1272,29 +1298,54 @@
         </w:tc>
         <w:tc>
           <w:tcPr>
-            <w:tcW w:w="5220" w:type="dxa"/>
-            <w:tcBorders>
-              <w:left w:val="single" w:sz="4" w:space="0" w:color="00000A"/>
-              <w:bottom w:val="single" w:sz="4" w:space="0" w:color="00000A"/>
-              <w:right w:val="single" w:sz="4" w:space="0" w:color="00000A"/>
-              <w:insideH w:val="single" w:sz="4" w:space="0" w:color="00000A"/>
-              <w:insideV w:val="single" w:sz="4" w:space="0" w:color="00000A"/>
-            </w:tcBorders>
-            <w:shd w:fill="auto" w:val="clear"/>
-            <w:tcMar>
-              <w:left w:w="103" w:type="dxa"/>
-            </w:tcMar>
-          </w:tcPr>
-          <w:p>
-            <w:pPr>
-              <w:pStyle w:val="Normal"/>
-              <w:spacing w:before="0" w:after="0"/>
-              <w:jc w:val="center"/>
-              <w:rPr/>
-            </w:pPr>
-            <w:r>
-              <w:rPr/>
-              <w:t>Uhesigtsmessig design</w:t>
+            <w:tcW w:w="5221" w:type="dxa"/>
+            <w:tcBorders>
+              <w:top w:val="single" w:sz="4" w:space="0" w:color="00000A"/>
+              <w:left w:val="single" w:sz="4" w:space="0" w:color="00000A"/>
+              <w:bottom w:val="single" w:sz="4" w:space="0" w:color="00000A"/>
+              <w:right w:val="single" w:sz="4" w:space="0" w:color="00000A"/>
+              <w:insideH w:val="single" w:sz="4" w:space="0" w:color="00000A"/>
+              <w:insideV w:val="single" w:sz="4" w:space="0" w:color="00000A"/>
+            </w:tcBorders>
+            <w:shd w:fill="auto" w:val="clear"/>
+            <w:tcMar>
+              <w:left w:w="98" w:type="dxa"/>
+            </w:tcMar>
+          </w:tcPr>
+          <w:p>
+            <w:pPr>
+              <w:pStyle w:val="Normal"/>
+              <w:spacing w:before="0" w:after="0"/>
+              <w:jc w:val="center"/>
+              <w:rPr/>
+            </w:pPr>
+            <w:r>
+              <w:rPr/>
+              <w:t>Uhe</w:t>
+            </w:r>
+            <w:r>
+              <w:rPr/>
+              <w:t>n</w:t>
+            </w:r>
+            <w:r>
+              <w:rPr/>
+              <w:t>sigtsm</w:t>
+            </w:r>
+            <w:r>
+              <w:rPr/>
+              <w:t>æ</w:t>
+            </w:r>
+            <w:r>
+              <w:rPr/>
+              <w:t>ssig</w:t>
+            </w:r>
+            <w:r>
+              <w:rPr/>
+              <w:t>t</w:t>
+            </w:r>
+            <w:r>
+              <w:rPr/>
+              <w:t xml:space="preserve"> design</w:t>
             </w:r>
           </w:p>
         </w:tc>
@@ -1302,15 +1353,16 @@
           <w:tcPr>
             <w:tcW w:w="540" w:type="dxa"/>
             <w:tcBorders>
-              <w:left w:val="single" w:sz="4" w:space="0" w:color="00000A"/>
-              <w:bottom w:val="single" w:sz="4" w:space="0" w:color="00000A"/>
-              <w:right w:val="single" w:sz="4" w:space="0" w:color="00000A"/>
-              <w:insideH w:val="single" w:sz="4" w:space="0" w:color="00000A"/>
-              <w:insideV w:val="single" w:sz="4" w:space="0" w:color="00000A"/>
-            </w:tcBorders>
-            <w:shd w:fill="auto" w:val="clear"/>
-            <w:tcMar>
-              <w:left w:w="103" w:type="dxa"/>
+              <w:top w:val="single" w:sz="4" w:space="0" w:color="00000A"/>
+              <w:left w:val="single" w:sz="4" w:space="0" w:color="00000A"/>
+              <w:bottom w:val="single" w:sz="4" w:space="0" w:color="00000A"/>
+              <w:right w:val="single" w:sz="4" w:space="0" w:color="00000A"/>
+              <w:insideH w:val="single" w:sz="4" w:space="0" w:color="00000A"/>
+              <w:insideV w:val="single" w:sz="4" w:space="0" w:color="00000A"/>
+            </w:tcBorders>
+            <w:shd w:fill="auto" w:val="clear"/>
+            <w:tcMar>
+              <w:left w:w="98" w:type="dxa"/>
             </w:tcMar>
           </w:tcPr>
           <w:p>
@@ -1330,15 +1382,16 @@
           <w:tcPr>
             <w:tcW w:w="630" w:type="dxa"/>
             <w:tcBorders>
-              <w:left w:val="single" w:sz="4" w:space="0" w:color="00000A"/>
-              <w:bottom w:val="single" w:sz="4" w:space="0" w:color="00000A"/>
-              <w:right w:val="single" w:sz="4" w:space="0" w:color="00000A"/>
-              <w:insideH w:val="single" w:sz="4" w:space="0" w:color="00000A"/>
-              <w:insideV w:val="single" w:sz="4" w:space="0" w:color="00000A"/>
-            </w:tcBorders>
-            <w:shd w:fill="auto" w:val="clear"/>
-            <w:tcMar>
-              <w:left w:w="103" w:type="dxa"/>
+              <w:top w:val="single" w:sz="4" w:space="0" w:color="00000A"/>
+              <w:left w:val="single" w:sz="4" w:space="0" w:color="00000A"/>
+              <w:bottom w:val="single" w:sz="4" w:space="0" w:color="00000A"/>
+              <w:right w:val="single" w:sz="4" w:space="0" w:color="00000A"/>
+              <w:insideH w:val="single" w:sz="4" w:space="0" w:color="00000A"/>
+              <w:insideV w:val="single" w:sz="4" w:space="0" w:color="00000A"/>
+            </w:tcBorders>
+            <w:shd w:fill="auto" w:val="clear"/>
+            <w:tcMar>
+              <w:left w:w="98" w:type="dxa"/>
             </w:tcMar>
           </w:tcPr>
           <w:p>
@@ -1358,15 +1411,16 @@
           <w:tcPr>
             <w:tcW w:w="720" w:type="dxa"/>
             <w:tcBorders>
-              <w:left w:val="single" w:sz="4" w:space="0" w:color="00000A"/>
-              <w:bottom w:val="single" w:sz="4" w:space="0" w:color="00000A"/>
-              <w:right w:val="single" w:sz="4" w:space="0" w:color="00000A"/>
-              <w:insideH w:val="single" w:sz="4" w:space="0" w:color="00000A"/>
-              <w:insideV w:val="single" w:sz="4" w:space="0" w:color="00000A"/>
-            </w:tcBorders>
-            <w:shd w:fill="auto" w:val="clear"/>
-            <w:tcMar>
-              <w:left w:w="103" w:type="dxa"/>
+              <w:top w:val="single" w:sz="4" w:space="0" w:color="00000A"/>
+              <w:left w:val="single" w:sz="4" w:space="0" w:color="00000A"/>
+              <w:bottom w:val="single" w:sz="4" w:space="0" w:color="00000A"/>
+              <w:right w:val="single" w:sz="4" w:space="0" w:color="00000A"/>
+              <w:insideH w:val="single" w:sz="4" w:space="0" w:color="00000A"/>
+              <w:insideV w:val="single" w:sz="4" w:space="0" w:color="00000A"/>
+            </w:tcBorders>
+            <w:shd w:fill="auto" w:val="clear"/>
+            <w:tcMar>
+              <w:left w:w="98" w:type="dxa"/>
             </w:tcMar>
           </w:tcPr>
           <w:p>
@@ -1386,42 +1440,44 @@
           <w:tcPr>
             <w:tcW w:w="665" w:type="dxa"/>
             <w:tcBorders>
-              <w:left w:val="single" w:sz="4" w:space="0" w:color="00000A"/>
-              <w:bottom w:val="single" w:sz="4" w:space="0" w:color="00000A"/>
-              <w:right w:val="single" w:sz="4" w:space="0" w:color="00000A"/>
-              <w:insideH w:val="single" w:sz="4" w:space="0" w:color="00000A"/>
-              <w:insideV w:val="single" w:sz="4" w:space="0" w:color="00000A"/>
-            </w:tcBorders>
-            <w:shd w:fill="auto" w:val="clear"/>
-            <w:tcMar>
-              <w:left w:w="103" w:type="dxa"/>
-            </w:tcMar>
-          </w:tcPr>
-          <w:p>
-            <w:pPr>
-              <w:pStyle w:val="Normal"/>
-              <w:spacing w:before="0" w:after="0"/>
-              <w:jc w:val="center"/>
-              <w:rPr/>
-            </w:pPr>
-            <w:r>
-              <w:rPr/>
-            </w:r>
-          </w:p>
-        </w:tc>
-        <w:tc>
-          <w:tcPr>
-            <w:tcW w:w="518" w:type="dxa"/>
-            <w:tcBorders>
-              <w:left w:val="single" w:sz="4" w:space="0" w:color="00000A"/>
-              <w:bottom w:val="single" w:sz="4" w:space="0" w:color="00000A"/>
-              <w:right w:val="single" w:sz="4" w:space="0" w:color="00000A"/>
-              <w:insideH w:val="single" w:sz="4" w:space="0" w:color="00000A"/>
-              <w:insideV w:val="single" w:sz="4" w:space="0" w:color="00000A"/>
-            </w:tcBorders>
-            <w:shd w:fill="auto" w:val="clear"/>
-            <w:tcMar>
-              <w:left w:w="103" w:type="dxa"/>
+              <w:top w:val="single" w:sz="4" w:space="0" w:color="00000A"/>
+              <w:left w:val="single" w:sz="4" w:space="0" w:color="00000A"/>
+              <w:bottom w:val="single" w:sz="4" w:space="0" w:color="00000A"/>
+              <w:right w:val="single" w:sz="4" w:space="0" w:color="00000A"/>
+              <w:insideH w:val="single" w:sz="4" w:space="0" w:color="00000A"/>
+              <w:insideV w:val="single" w:sz="4" w:space="0" w:color="00000A"/>
+            </w:tcBorders>
+            <w:shd w:fill="auto" w:val="clear"/>
+            <w:tcMar>
+              <w:left w:w="98" w:type="dxa"/>
+            </w:tcMar>
+          </w:tcPr>
+          <w:p>
+            <w:pPr>
+              <w:pStyle w:val="Normal"/>
+              <w:spacing w:before="0" w:after="0"/>
+              <w:jc w:val="center"/>
+              <w:rPr/>
+            </w:pPr>
+            <w:r>
+              <w:rPr/>
+            </w:r>
+          </w:p>
+        </w:tc>
+        <w:tc>
+          <w:tcPr>
+            <w:tcW w:w="517" w:type="dxa"/>
+            <w:tcBorders>
+              <w:top w:val="single" w:sz="4" w:space="0" w:color="00000A"/>
+              <w:left w:val="single" w:sz="4" w:space="0" w:color="00000A"/>
+              <w:bottom w:val="single" w:sz="4" w:space="0" w:color="00000A"/>
+              <w:right w:val="single" w:sz="4" w:space="0" w:color="00000A"/>
+              <w:insideH w:val="single" w:sz="4" w:space="0" w:color="00000A"/>
+              <w:insideV w:val="single" w:sz="4" w:space="0" w:color="00000A"/>
+            </w:tcBorders>
+            <w:shd w:fill="auto" w:val="clear"/>
+            <w:tcMar>
+              <w:left w:w="98" w:type="dxa"/>
             </w:tcMar>
           </w:tcPr>
           <w:p>
@@ -1443,13 +1499,14 @@
           <w:tcPr>
             <w:tcW w:w="720" w:type="dxa"/>
             <w:tcBorders>
-              <w:left w:val="single" w:sz="4" w:space="0" w:color="00000A"/>
-              <w:bottom w:val="single" w:sz="4" w:space="0" w:color="00000A"/>
-              <w:insideH w:val="single" w:sz="4" w:space="0" w:color="00000A"/>
-            </w:tcBorders>
-            <w:shd w:fill="auto" w:val="clear"/>
-            <w:tcMar>
-              <w:left w:w="103" w:type="dxa"/>
+              <w:top w:val="single" w:sz="4" w:space="0" w:color="00000A"/>
+              <w:left w:val="single" w:sz="4" w:space="0" w:color="00000A"/>
+              <w:bottom w:val="single" w:sz="4" w:space="0" w:color="00000A"/>
+              <w:insideH w:val="single" w:sz="4" w:space="0" w:color="00000A"/>
+            </w:tcBorders>
+            <w:shd w:fill="auto" w:val="clear"/>
+            <w:tcMar>
+              <w:left w:w="98" w:type="dxa"/>
             </w:tcMar>
           </w:tcPr>
           <w:p>
@@ -1467,17 +1524,18 @@
         </w:tc>
         <w:tc>
           <w:tcPr>
-            <w:tcW w:w="5220" w:type="dxa"/>
-            <w:tcBorders>
-              <w:left w:val="single" w:sz="4" w:space="0" w:color="00000A"/>
-              <w:bottom w:val="single" w:sz="4" w:space="0" w:color="00000A"/>
-              <w:right w:val="single" w:sz="4" w:space="0" w:color="00000A"/>
-              <w:insideH w:val="single" w:sz="4" w:space="0" w:color="00000A"/>
-              <w:insideV w:val="single" w:sz="4" w:space="0" w:color="00000A"/>
-            </w:tcBorders>
-            <w:shd w:fill="auto" w:val="clear"/>
-            <w:tcMar>
-              <w:left w:w="103" w:type="dxa"/>
+            <w:tcW w:w="5221" w:type="dxa"/>
+            <w:tcBorders>
+              <w:top w:val="single" w:sz="4" w:space="0" w:color="00000A"/>
+              <w:left w:val="single" w:sz="4" w:space="0" w:color="00000A"/>
+              <w:bottom w:val="single" w:sz="4" w:space="0" w:color="00000A"/>
+              <w:right w:val="single" w:sz="4" w:space="0" w:color="00000A"/>
+              <w:insideH w:val="single" w:sz="4" w:space="0" w:color="00000A"/>
+              <w:insideV w:val="single" w:sz="4" w:space="0" w:color="00000A"/>
+            </w:tcBorders>
+            <w:shd w:fill="auto" w:val="clear"/>
+            <w:tcMar>
+              <w:left w:w="98" w:type="dxa"/>
             </w:tcMar>
           </w:tcPr>
           <w:p>
@@ -1503,15 +1561,16 @@
           <w:tcPr>
             <w:tcW w:w="540" w:type="dxa"/>
             <w:tcBorders>
-              <w:left w:val="single" w:sz="4" w:space="0" w:color="00000A"/>
-              <w:bottom w:val="single" w:sz="4" w:space="0" w:color="00000A"/>
-              <w:right w:val="single" w:sz="4" w:space="0" w:color="00000A"/>
-              <w:insideH w:val="single" w:sz="4" w:space="0" w:color="00000A"/>
-              <w:insideV w:val="single" w:sz="4" w:space="0" w:color="00000A"/>
-            </w:tcBorders>
-            <w:shd w:fill="auto" w:val="clear"/>
-            <w:tcMar>
-              <w:left w:w="103" w:type="dxa"/>
+              <w:top w:val="single" w:sz="4" w:space="0" w:color="00000A"/>
+              <w:left w:val="single" w:sz="4" w:space="0" w:color="00000A"/>
+              <w:bottom w:val="single" w:sz="4" w:space="0" w:color="00000A"/>
+              <w:right w:val="single" w:sz="4" w:space="0" w:color="00000A"/>
+              <w:insideH w:val="single" w:sz="4" w:space="0" w:color="00000A"/>
+              <w:insideV w:val="single" w:sz="4" w:space="0" w:color="00000A"/>
+            </w:tcBorders>
+            <w:shd w:fill="auto" w:val="clear"/>
+            <w:tcMar>
+              <w:left w:w="98" w:type="dxa"/>
             </w:tcMar>
           </w:tcPr>
           <w:p>
@@ -1531,15 +1590,16 @@
           <w:tcPr>
             <w:tcW w:w="630" w:type="dxa"/>
             <w:tcBorders>
-              <w:left w:val="single" w:sz="4" w:space="0" w:color="00000A"/>
-              <w:bottom w:val="single" w:sz="4" w:space="0" w:color="00000A"/>
-              <w:right w:val="single" w:sz="4" w:space="0" w:color="00000A"/>
-              <w:insideH w:val="single" w:sz="4" w:space="0" w:color="00000A"/>
-              <w:insideV w:val="single" w:sz="4" w:space="0" w:color="00000A"/>
-            </w:tcBorders>
-            <w:shd w:fill="auto" w:val="clear"/>
-            <w:tcMar>
-              <w:left w:w="103" w:type="dxa"/>
+              <w:top w:val="single" w:sz="4" w:space="0" w:color="00000A"/>
+              <w:left w:val="single" w:sz="4" w:space="0" w:color="00000A"/>
+              <w:bottom w:val="single" w:sz="4" w:space="0" w:color="00000A"/>
+              <w:right w:val="single" w:sz="4" w:space="0" w:color="00000A"/>
+              <w:insideH w:val="single" w:sz="4" w:space="0" w:color="00000A"/>
+              <w:insideV w:val="single" w:sz="4" w:space="0" w:color="00000A"/>
+            </w:tcBorders>
+            <w:shd w:fill="auto" w:val="clear"/>
+            <w:tcMar>
+              <w:left w:w="98" w:type="dxa"/>
             </w:tcMar>
           </w:tcPr>
           <w:p>
@@ -1559,15 +1619,16 @@
           <w:tcPr>
             <w:tcW w:w="720" w:type="dxa"/>
             <w:tcBorders>
-              <w:left w:val="single" w:sz="4" w:space="0" w:color="00000A"/>
-              <w:bottom w:val="single" w:sz="4" w:space="0" w:color="00000A"/>
-              <w:right w:val="single" w:sz="4" w:space="0" w:color="00000A"/>
-              <w:insideH w:val="single" w:sz="4" w:space="0" w:color="00000A"/>
-              <w:insideV w:val="single" w:sz="4" w:space="0" w:color="00000A"/>
-            </w:tcBorders>
-            <w:shd w:fill="auto" w:val="clear"/>
-            <w:tcMar>
-              <w:left w:w="103" w:type="dxa"/>
+              <w:top w:val="single" w:sz="4" w:space="0" w:color="00000A"/>
+              <w:left w:val="single" w:sz="4" w:space="0" w:color="00000A"/>
+              <w:bottom w:val="single" w:sz="4" w:space="0" w:color="00000A"/>
+              <w:right w:val="single" w:sz="4" w:space="0" w:color="00000A"/>
+              <w:insideH w:val="single" w:sz="4" w:space="0" w:color="00000A"/>
+              <w:insideV w:val="single" w:sz="4" w:space="0" w:color="00000A"/>
+            </w:tcBorders>
+            <w:shd w:fill="auto" w:val="clear"/>
+            <w:tcMar>
+              <w:left w:w="98" w:type="dxa"/>
             </w:tcMar>
           </w:tcPr>
           <w:p>
@@ -1587,42 +1648,44 @@
           <w:tcPr>
             <w:tcW w:w="665" w:type="dxa"/>
             <w:tcBorders>
-              <w:left w:val="single" w:sz="4" w:space="0" w:color="00000A"/>
-              <w:bottom w:val="single" w:sz="4" w:space="0" w:color="00000A"/>
-              <w:right w:val="single" w:sz="4" w:space="0" w:color="00000A"/>
-              <w:insideH w:val="single" w:sz="4" w:space="0" w:color="00000A"/>
-              <w:insideV w:val="single" w:sz="4" w:space="0" w:color="00000A"/>
-            </w:tcBorders>
-            <w:shd w:fill="auto" w:val="clear"/>
-            <w:tcMar>
-              <w:left w:w="103" w:type="dxa"/>
-            </w:tcMar>
-          </w:tcPr>
-          <w:p>
-            <w:pPr>
-              <w:pStyle w:val="Normal"/>
-              <w:spacing w:before="0" w:after="0"/>
-              <w:jc w:val="center"/>
-              <w:rPr/>
-            </w:pPr>
-            <w:r>
-              <w:rPr/>
-            </w:r>
-          </w:p>
-        </w:tc>
-        <w:tc>
-          <w:tcPr>
-            <w:tcW w:w="518" w:type="dxa"/>
-            <w:tcBorders>
-              <w:left w:val="single" w:sz="4" w:space="0" w:color="00000A"/>
-              <w:bottom w:val="single" w:sz="4" w:space="0" w:color="00000A"/>
-              <w:right w:val="single" w:sz="4" w:space="0" w:color="00000A"/>
-              <w:insideH w:val="single" w:sz="4" w:space="0" w:color="00000A"/>
-              <w:insideV w:val="single" w:sz="4" w:space="0" w:color="00000A"/>
-            </w:tcBorders>
-            <w:shd w:fill="auto" w:val="clear"/>
-            <w:tcMar>
-              <w:left w:w="103" w:type="dxa"/>
+              <w:top w:val="single" w:sz="4" w:space="0" w:color="00000A"/>
+              <w:left w:val="single" w:sz="4" w:space="0" w:color="00000A"/>
+              <w:bottom w:val="single" w:sz="4" w:space="0" w:color="00000A"/>
+              <w:right w:val="single" w:sz="4" w:space="0" w:color="00000A"/>
+              <w:insideH w:val="single" w:sz="4" w:space="0" w:color="00000A"/>
+              <w:insideV w:val="single" w:sz="4" w:space="0" w:color="00000A"/>
+            </w:tcBorders>
+            <w:shd w:fill="auto" w:val="clear"/>
+            <w:tcMar>
+              <w:left w:w="98" w:type="dxa"/>
+            </w:tcMar>
+          </w:tcPr>
+          <w:p>
+            <w:pPr>
+              <w:pStyle w:val="Normal"/>
+              <w:spacing w:before="0" w:after="0"/>
+              <w:jc w:val="center"/>
+              <w:rPr/>
+            </w:pPr>
+            <w:r>
+              <w:rPr/>
+            </w:r>
+          </w:p>
+        </w:tc>
+        <w:tc>
+          <w:tcPr>
+            <w:tcW w:w="517" w:type="dxa"/>
+            <w:tcBorders>
+              <w:top w:val="single" w:sz="4" w:space="0" w:color="00000A"/>
+              <w:left w:val="single" w:sz="4" w:space="0" w:color="00000A"/>
+              <w:bottom w:val="single" w:sz="4" w:space="0" w:color="00000A"/>
+              <w:right w:val="single" w:sz="4" w:space="0" w:color="00000A"/>
+              <w:insideH w:val="single" w:sz="4" w:space="0" w:color="00000A"/>
+              <w:insideV w:val="single" w:sz="4" w:space="0" w:color="00000A"/>
+            </w:tcBorders>
+            <w:shd w:fill="auto" w:val="clear"/>
+            <w:tcMar>
+              <w:left w:w="98" w:type="dxa"/>
             </w:tcMar>
           </w:tcPr>
           <w:p>
@@ -1644,13 +1707,14 @@
           <w:tcPr>
             <w:tcW w:w="720" w:type="dxa"/>
             <w:tcBorders>
-              <w:left w:val="single" w:sz="4" w:space="0" w:color="00000A"/>
-              <w:bottom w:val="single" w:sz="4" w:space="0" w:color="00000A"/>
-              <w:insideH w:val="single" w:sz="4" w:space="0" w:color="00000A"/>
-            </w:tcBorders>
-            <w:shd w:fill="auto" w:val="clear"/>
-            <w:tcMar>
-              <w:left w:w="103" w:type="dxa"/>
+              <w:top w:val="single" w:sz="4" w:space="0" w:color="00000A"/>
+              <w:left w:val="single" w:sz="4" w:space="0" w:color="00000A"/>
+              <w:bottom w:val="single" w:sz="4" w:space="0" w:color="00000A"/>
+              <w:insideH w:val="single" w:sz="4" w:space="0" w:color="00000A"/>
+            </w:tcBorders>
+            <w:shd w:fill="auto" w:val="clear"/>
+            <w:tcMar>
+              <w:left w:w="98" w:type="dxa"/>
             </w:tcMar>
           </w:tcPr>
           <w:p>
@@ -1668,17 +1732,18 @@
         </w:tc>
         <w:tc>
           <w:tcPr>
-            <w:tcW w:w="5220" w:type="dxa"/>
-            <w:tcBorders>
-              <w:left w:val="single" w:sz="4" w:space="0" w:color="00000A"/>
-              <w:bottom w:val="single" w:sz="4" w:space="0" w:color="00000A"/>
-              <w:right w:val="single" w:sz="4" w:space="0" w:color="00000A"/>
-              <w:insideH w:val="single" w:sz="4" w:space="0" w:color="00000A"/>
-              <w:insideV w:val="single" w:sz="4" w:space="0" w:color="00000A"/>
-            </w:tcBorders>
-            <w:shd w:fill="auto" w:val="clear"/>
-            <w:tcMar>
-              <w:left w:w="103" w:type="dxa"/>
+            <w:tcW w:w="5221" w:type="dxa"/>
+            <w:tcBorders>
+              <w:top w:val="single" w:sz="4" w:space="0" w:color="00000A"/>
+              <w:left w:val="single" w:sz="4" w:space="0" w:color="00000A"/>
+              <w:bottom w:val="single" w:sz="4" w:space="0" w:color="00000A"/>
+              <w:right w:val="single" w:sz="4" w:space="0" w:color="00000A"/>
+              <w:insideH w:val="single" w:sz="4" w:space="0" w:color="00000A"/>
+              <w:insideV w:val="single" w:sz="4" w:space="0" w:color="00000A"/>
+            </w:tcBorders>
+            <w:shd w:fill="auto" w:val="clear"/>
+            <w:tcMar>
+              <w:left w:w="98" w:type="dxa"/>
             </w:tcMar>
           </w:tcPr>
           <w:p>
@@ -1700,15 +1765,16 @@
           <w:tcPr>
             <w:tcW w:w="540" w:type="dxa"/>
             <w:tcBorders>
-              <w:left w:val="single" w:sz="4" w:space="0" w:color="00000A"/>
-              <w:bottom w:val="single" w:sz="4" w:space="0" w:color="00000A"/>
-              <w:right w:val="single" w:sz="4" w:space="0" w:color="00000A"/>
-              <w:insideH w:val="single" w:sz="4" w:space="0" w:color="00000A"/>
-              <w:insideV w:val="single" w:sz="4" w:space="0" w:color="00000A"/>
-            </w:tcBorders>
-            <w:shd w:fill="auto" w:val="clear"/>
-            <w:tcMar>
-              <w:left w:w="103" w:type="dxa"/>
+              <w:top w:val="single" w:sz="4" w:space="0" w:color="00000A"/>
+              <w:left w:val="single" w:sz="4" w:space="0" w:color="00000A"/>
+              <w:bottom w:val="single" w:sz="4" w:space="0" w:color="00000A"/>
+              <w:right w:val="single" w:sz="4" w:space="0" w:color="00000A"/>
+              <w:insideH w:val="single" w:sz="4" w:space="0" w:color="00000A"/>
+              <w:insideV w:val="single" w:sz="4" w:space="0" w:color="00000A"/>
+            </w:tcBorders>
+            <w:shd w:fill="auto" w:val="clear"/>
+            <w:tcMar>
+              <w:left w:w="98" w:type="dxa"/>
             </w:tcMar>
           </w:tcPr>
           <w:p>
@@ -1728,15 +1794,16 @@
           <w:tcPr>
             <w:tcW w:w="630" w:type="dxa"/>
             <w:tcBorders>
-              <w:left w:val="single" w:sz="4" w:space="0" w:color="00000A"/>
-              <w:bottom w:val="single" w:sz="4" w:space="0" w:color="00000A"/>
-              <w:right w:val="single" w:sz="4" w:space="0" w:color="00000A"/>
-              <w:insideH w:val="single" w:sz="4" w:space="0" w:color="00000A"/>
-              <w:insideV w:val="single" w:sz="4" w:space="0" w:color="00000A"/>
-            </w:tcBorders>
-            <w:shd w:fill="auto" w:val="clear"/>
-            <w:tcMar>
-              <w:left w:w="103" w:type="dxa"/>
+              <w:top w:val="single" w:sz="4" w:space="0" w:color="00000A"/>
+              <w:left w:val="single" w:sz="4" w:space="0" w:color="00000A"/>
+              <w:bottom w:val="single" w:sz="4" w:space="0" w:color="00000A"/>
+              <w:right w:val="single" w:sz="4" w:space="0" w:color="00000A"/>
+              <w:insideH w:val="single" w:sz="4" w:space="0" w:color="00000A"/>
+              <w:insideV w:val="single" w:sz="4" w:space="0" w:color="00000A"/>
+            </w:tcBorders>
+            <w:shd w:fill="auto" w:val="clear"/>
+            <w:tcMar>
+              <w:left w:w="98" w:type="dxa"/>
             </w:tcMar>
           </w:tcPr>
           <w:p>
@@ -1756,15 +1823,16 @@
           <w:tcPr>
             <w:tcW w:w="720" w:type="dxa"/>
             <w:tcBorders>
-              <w:left w:val="single" w:sz="4" w:space="0" w:color="00000A"/>
-              <w:bottom w:val="single" w:sz="4" w:space="0" w:color="00000A"/>
-              <w:right w:val="single" w:sz="4" w:space="0" w:color="00000A"/>
-              <w:insideH w:val="single" w:sz="4" w:space="0" w:color="00000A"/>
-              <w:insideV w:val="single" w:sz="4" w:space="0" w:color="00000A"/>
-            </w:tcBorders>
-            <w:shd w:fill="auto" w:val="clear"/>
-            <w:tcMar>
-              <w:left w:w="103" w:type="dxa"/>
+              <w:top w:val="single" w:sz="4" w:space="0" w:color="00000A"/>
+              <w:left w:val="single" w:sz="4" w:space="0" w:color="00000A"/>
+              <w:bottom w:val="single" w:sz="4" w:space="0" w:color="00000A"/>
+              <w:right w:val="single" w:sz="4" w:space="0" w:color="00000A"/>
+              <w:insideH w:val="single" w:sz="4" w:space="0" w:color="00000A"/>
+              <w:insideV w:val="single" w:sz="4" w:space="0" w:color="00000A"/>
+            </w:tcBorders>
+            <w:shd w:fill="auto" w:val="clear"/>
+            <w:tcMar>
+              <w:left w:w="98" w:type="dxa"/>
             </w:tcMar>
           </w:tcPr>
           <w:p>
@@ -1784,42 +1852,44 @@
           <w:tcPr>
             <w:tcW w:w="665" w:type="dxa"/>
             <w:tcBorders>
-              <w:left w:val="single" w:sz="4" w:space="0" w:color="00000A"/>
-              <w:bottom w:val="single" w:sz="4" w:space="0" w:color="00000A"/>
-              <w:right w:val="single" w:sz="4" w:space="0" w:color="00000A"/>
-              <w:insideH w:val="single" w:sz="4" w:space="0" w:color="00000A"/>
-              <w:insideV w:val="single" w:sz="4" w:space="0" w:color="00000A"/>
-            </w:tcBorders>
-            <w:shd w:fill="auto" w:val="clear"/>
-            <w:tcMar>
-              <w:left w:w="103" w:type="dxa"/>
-            </w:tcMar>
-          </w:tcPr>
-          <w:p>
-            <w:pPr>
-              <w:pStyle w:val="Normal"/>
-              <w:spacing w:before="0" w:after="0"/>
-              <w:jc w:val="center"/>
-              <w:rPr/>
-            </w:pPr>
-            <w:r>
-              <w:rPr/>
-            </w:r>
-          </w:p>
-        </w:tc>
-        <w:tc>
-          <w:tcPr>
-            <w:tcW w:w="518" w:type="dxa"/>
-            <w:tcBorders>
-              <w:left w:val="single" w:sz="4" w:space="0" w:color="00000A"/>
-              <w:bottom w:val="single" w:sz="4" w:space="0" w:color="00000A"/>
-              <w:right w:val="single" w:sz="4" w:space="0" w:color="00000A"/>
-              <w:insideH w:val="single" w:sz="4" w:space="0" w:color="00000A"/>
-              <w:insideV w:val="single" w:sz="4" w:space="0" w:color="00000A"/>
-            </w:tcBorders>
-            <w:shd w:fill="auto" w:val="clear"/>
-            <w:tcMar>
-              <w:left w:w="103" w:type="dxa"/>
+              <w:top w:val="single" w:sz="4" w:space="0" w:color="00000A"/>
+              <w:left w:val="single" w:sz="4" w:space="0" w:color="00000A"/>
+              <w:bottom w:val="single" w:sz="4" w:space="0" w:color="00000A"/>
+              <w:right w:val="single" w:sz="4" w:space="0" w:color="00000A"/>
+              <w:insideH w:val="single" w:sz="4" w:space="0" w:color="00000A"/>
+              <w:insideV w:val="single" w:sz="4" w:space="0" w:color="00000A"/>
+            </w:tcBorders>
+            <w:shd w:fill="auto" w:val="clear"/>
+            <w:tcMar>
+              <w:left w:w="98" w:type="dxa"/>
+            </w:tcMar>
+          </w:tcPr>
+          <w:p>
+            <w:pPr>
+              <w:pStyle w:val="Normal"/>
+              <w:spacing w:before="0" w:after="0"/>
+              <w:jc w:val="center"/>
+              <w:rPr/>
+            </w:pPr>
+            <w:r>
+              <w:rPr/>
+            </w:r>
+          </w:p>
+        </w:tc>
+        <w:tc>
+          <w:tcPr>
+            <w:tcW w:w="517" w:type="dxa"/>
+            <w:tcBorders>
+              <w:top w:val="single" w:sz="4" w:space="0" w:color="00000A"/>
+              <w:left w:val="single" w:sz="4" w:space="0" w:color="00000A"/>
+              <w:bottom w:val="single" w:sz="4" w:space="0" w:color="00000A"/>
+              <w:right w:val="single" w:sz="4" w:space="0" w:color="00000A"/>
+              <w:insideH w:val="single" w:sz="4" w:space="0" w:color="00000A"/>
+              <w:insideV w:val="single" w:sz="4" w:space="0" w:color="00000A"/>
+            </w:tcBorders>
+            <w:shd w:fill="auto" w:val="clear"/>
+            <w:tcMar>
+              <w:left w:w="98" w:type="dxa"/>
             </w:tcMar>
           </w:tcPr>
           <w:p>
@@ -1872,7 +1942,7 @@
       </w:pPr>
       <w:r>
         <w:rPr/>
-        <w:t>5: Om kunden plutselig finner på noe nyt.</w:t>
+        <w:t>3: Hvis lokale data går tabt.</w:t>
       </w:r>
     </w:p>
     <w:p>
@@ -1882,39 +1952,142 @@
       </w:pPr>
       <w:r>
         <w:rPr/>
-        <w:t>6: Om design skal gjøre på nytt eller endres I stor grad.</w:t>
+        <w:t xml:space="preserve">5: </w:t>
+      </w:r>
+      <w:r>
+        <w:rPr/>
+        <w:t>Hvis</w:t>
+      </w:r>
+      <w:r>
+        <w:rPr/>
+        <w:t xml:space="preserve"> kunden plu</w:t>
+      </w:r>
+      <w:r>
+        <w:rPr/>
+        <w:t>d</w:t>
+      </w:r>
+      <w:r>
+        <w:rPr/>
+        <w:t>selig finner på no</w:t>
+      </w:r>
+      <w:r>
+        <w:rPr/>
+        <w:t>g</w:t>
+      </w:r>
+      <w:r>
+        <w:rPr/>
+        <w:t>e</w:t>
+      </w:r>
+      <w:r>
+        <w:rPr/>
+        <w:t>t</w:t>
+      </w:r>
+      <w:r>
+        <w:rPr/>
+        <w:t xml:space="preserve"> nyt.</w:t>
       </w:r>
     </w:p>
     <w:p>
       <w:pPr>
         <w:pStyle w:val="Normal"/>
+        <w:rPr/>
+      </w:pPr>
+      <w:r>
+        <w:rPr/>
+        <w:t xml:space="preserve">6: </w:t>
+      </w:r>
+      <w:r>
+        <w:rPr/>
+        <w:t>Hvis</w:t>
+      </w:r>
+      <w:r>
+        <w:rPr/>
+        <w:t xml:space="preserve"> design</w:t>
+      </w:r>
+      <w:r>
+        <w:rPr/>
+        <w:t>et</w:t>
+      </w:r>
+      <w:r>
+        <w:rPr/>
+        <w:t xml:space="preserve"> skal </w:t>
+      </w:r>
+      <w:r>
+        <w:rPr/>
+        <w:t>æ</w:t>
+      </w:r>
+      <w:r>
+        <w:rPr/>
+        <w:t xml:space="preserve">ndres </w:t>
+      </w:r>
+      <w:r>
+        <w:rPr/>
+        <w:t>markant</w:t>
+      </w:r>
+      <w:r>
+        <w:rPr/>
+        <w:t>.</w:t>
+      </w:r>
+    </w:p>
+    <w:p>
+      <w:pPr>
+        <w:pStyle w:val="Normal"/>
+        <w:rPr/>
+      </w:pPr>
+      <w:r>
         <w:rPr>
           <w:rFonts w:eastAsia="Times New Roman" w:cs="Times New Roman"/>
           <w:lang w:eastAsia="da-DK"/>
         </w:rPr>
-      </w:pPr>
+        <w:t xml:space="preserve">7: </w:t>
+      </w:r>
       <w:r>
         <w:rPr>
           <w:rFonts w:eastAsia="Times New Roman" w:cs="Times New Roman"/>
           <w:lang w:eastAsia="da-DK"/>
         </w:rPr>
-        <w:t>7: Om gruppen ikke kan blive enige, og bruger ekstra lang tid på diskusjoner.</w:t>
+        <w:t>Hvis</w:t>
+      </w:r>
+      <w:r>
+        <w:rPr>
+          <w:rFonts w:eastAsia="Times New Roman" w:cs="Times New Roman"/>
+          <w:lang w:eastAsia="da-DK"/>
+        </w:rPr>
+        <w:t xml:space="preserve"> gruppen ikke kan blive enige, og bruger ekstra lang tid på </w:t>
+      </w:r>
+      <w:r>
+        <w:rPr>
+          <w:rFonts w:eastAsia="Times New Roman" w:cs="Times New Roman"/>
+          <w:lang w:eastAsia="da-DK"/>
+        </w:rPr>
+        <w:t>diskussioner.</w:t>
       </w:r>
     </w:p>
     <w:p>
       <w:pPr>
         <w:pStyle w:val="Normal"/>
+        <w:rPr/>
+      </w:pPr>
+      <w:r>
         <w:rPr>
           <w:rFonts w:eastAsia="Times New Roman" w:cs="Times New Roman"/>
           <w:lang w:eastAsia="da-DK"/>
         </w:rPr>
-      </w:pPr>
+        <w:t xml:space="preserve">8: </w:t>
+      </w:r>
       <w:r>
         <w:rPr>
           <w:rFonts w:eastAsia="Times New Roman" w:cs="Times New Roman"/>
           <w:lang w:eastAsia="da-DK"/>
         </w:rPr>
-        <w:t>8: Om fronter er nede, eller på andre måder utilgængelig.</w:t>
+        <w:t>Hvis</w:t>
+      </w:r>
+      <w:r>
+        <w:rPr>
+          <w:rFonts w:eastAsia="Times New Roman" w:cs="Times New Roman"/>
+          <w:lang w:eastAsia="da-DK"/>
+        </w:rPr>
+        <w:t xml:space="preserve"> fronter er nede, eller på andre måder utilgængelig.</w:t>
       </w:r>
     </w:p>
     <w:p>
@@ -1924,7 +2097,23 @@
       </w:pPr>
       <w:r>
         <w:rPr/>
-        <w:t>Imødekomelsestrategi</w:t>
+        <w:t>Imødekom</w:t>
+      </w:r>
+      <w:r>
+        <w:rPr/>
+        <w:t>m</w:t>
+      </w:r>
+      <w:r>
+        <w:rPr/>
+        <w:t>elses</w:t>
+      </w:r>
+      <w:r>
+        <w:rPr/>
+        <w:t>s</w:t>
+      </w:r>
+      <w:r>
+        <w:rPr/>
+        <w:t>trategi</w:t>
       </w:r>
     </w:p>
     <w:p>
@@ -1943,11 +2132,17 @@
       </w:pPr>
       <w:r>
         <w:rPr/>
-        <w:t xml:space="preserve">5: </w:t>
-      </w:r>
-      <w:r>
-        <w:rPr/>
-        <w:t>Gør koden modulær</w:t>
+        <w:t xml:space="preserve">3: Anvend Git - lokalt </w:t>
+      </w:r>
+      <w:bookmarkStart w:id="1" w:name="__DdeLink__190_481216060"/>
+      <w:r>
+        <w:rPr/>
+        <w:t xml:space="preserve">repository </w:t>
+      </w:r>
+      <w:bookmarkEnd w:id="1"/>
+      <w:r>
+        <w:rPr/>
+        <w:t xml:space="preserve">samt remote repository </w:t>
       </w:r>
     </w:p>
     <w:p>
@@ -1957,7 +2152,7 @@
       </w:pPr>
       <w:r>
         <w:rPr/>
-        <w:t>6: Bruge litt ekstra tid på design, og reviews.</w:t>
+        <w:t>5: Gør koden modulær</w:t>
       </w:r>
     </w:p>
     <w:p>
@@ -1967,11 +2162,25 @@
       </w:pPr>
       <w:r>
         <w:rPr/>
+        <w:t>6: Bruge litt ekstra tid på design, og reviews.</w:t>
+      </w:r>
+    </w:p>
+    <w:p>
+      <w:pPr>
+        <w:pStyle w:val="Normal"/>
+        <w:rPr/>
+      </w:pPr>
+      <w:r>
+        <w:rPr/>
         <w:t xml:space="preserve">7: </w:t>
       </w:r>
       <w:r>
         <w:rPr/>
-        <w:t xml:space="preserve">konsulter kunden, hvis der er tvivl omkring. </w:t>
+        <w:t>K</w:t>
+      </w:r>
+      <w:r>
+        <w:rPr/>
+        <w:t xml:space="preserve">onsulter kunden, hvis der er tvivl omkring. </w:t>
       </w:r>
     </w:p>
     <w:p>
@@ -1980,7 +2189,7 @@
         <w:widowControl/>
         <w:suppressAutoHyphens w:val="true"/>
         <w:bidi w:val="0"/>
-        <w:spacing w:lineRule="auto" w:line="254" w:before="0" w:after="160"/>
+        <w:spacing w:lineRule="auto" w:line="252" w:before="0" w:after="160"/>
         <w:jc w:val="left"/>
         <w:rPr/>
       </w:pPr>
@@ -2014,7 +2223,7 @@
     </w:rPrDefault>
     <w:pPrDefault>
       <w:pPr>
-        <w:spacing w:lineRule="auto" w:line="254"/>
+        <w:spacing w:lineRule="auto" w:line="252"/>
       </w:pPr>
     </w:pPrDefault>
   </w:docDefaults>
@@ -2398,7 +2607,7 @@
       <w:widowControl/>
       <w:suppressAutoHyphens w:val="true"/>
       <w:bidi w:val="0"/>
-      <w:spacing w:lineRule="auto" w:line="254" w:before="0" w:after="160"/>
+      <w:spacing w:lineRule="auto" w:line="252" w:before="0" w:after="160"/>
       <w:jc w:val="left"/>
     </w:pPr>
     <w:rPr>
@@ -2493,10 +2702,17 @@
   </w:style>
   <w:style w:type="paragraph" w:styleId="Liste">
     <w:name w:val="Liste"/>
-    <w:basedOn w:val="TextBody"/>
-    <w:pPr/>
+    <w:pPr>
+      <w:widowControl w:val="false"/>
+      <w:suppressAutoHyphens w:val="true"/>
+      <w:spacing w:lineRule="auto" w:line="252"/>
+    </w:pPr>
     <w:rPr>
-      <w:rFonts w:cs="FreeSans"/>
+      <w:rFonts w:cs="FreeSans" w:ascii="Calibri" w:hAnsi="Calibri" w:eastAsia="Droid Sans Fallback"/>
+      <w:color w:val="auto"/>
+      <w:sz w:val="22"/>
+      <w:szCs w:val="22"/>
+      <w:lang w:val="en-GB" w:eastAsia="en-US" w:bidi="ar-SA"/>
     </w:rPr>
   </w:style>
   <w:style w:type="paragraph" w:styleId="Billedtekst">
